--- a/01_doc/01_需求分析/工业终端安全卫士单机版需求分析V1.0.docx
+++ b/01_doc/01_需求分析/工业终端安全卫士单机版需求分析V1.0.docx
@@ -6,13 +6,33 @@
       <w:pPr>
         <w:jc w:val="center"/>
         <w:rPr>
+          <w:rFonts w:ascii="宋体" w:hAnsi="宋体"/>
+          <w:b/>
+          <w:spacing w:val="20"/>
+          <w:sz w:val="44"/>
+          <w:szCs w:val="44"/>
+        </w:rPr>
+      </w:pPr>
+      <w:r>
+        <w:rPr>
           <w:rFonts w:ascii="宋体" w:hAnsi="宋体" w:hint="eastAsia"/>
           <w:b/>
           <w:spacing w:val="20"/>
           <w:sz w:val="44"/>
           <w:szCs w:val="44"/>
         </w:rPr>
-      </w:pPr>
+        <w:t>基于</w:t>
+      </w:r>
+      <w:r>
+        <w:rPr>
+          <w:rFonts w:ascii="宋体" w:hAnsi="宋体"/>
+          <w:b/>
+          <w:spacing w:val="20"/>
+          <w:sz w:val="44"/>
+          <w:szCs w:val="44"/>
+        </w:rPr>
+        <w:t>W</w:t>
+      </w:r>
       <w:r>
         <w:rPr>
           <w:rFonts w:ascii="宋体" w:hAnsi="宋体" w:hint="eastAsia"/>
@@ -21,17 +41,7 @@
           <w:sz w:val="44"/>
           <w:szCs w:val="44"/>
         </w:rPr>
-        <w:t>基于</w:t>
-      </w:r>
-      <w:r>
-        <w:rPr>
-          <w:rFonts w:ascii="宋体" w:hAnsi="宋体"/>
-          <w:b/>
-          <w:spacing w:val="20"/>
-          <w:sz w:val="44"/>
-          <w:szCs w:val="44"/>
-        </w:rPr>
-        <w:t>W</w:t>
+        <w:t>indows平台单机版</w:t>
       </w:r>
       <w:r>
         <w:rPr>
@@ -41,7 +51,7 @@
           <w:sz w:val="44"/>
           <w:szCs w:val="44"/>
         </w:rPr>
-        <w:t>indows平台单机版</w:t>
+        <w:t>工业终端安全卫士系统</w:t>
       </w:r>
       <w:r>
         <w:rPr>
@@ -51,16 +61,6 @@
           <w:sz w:val="44"/>
           <w:szCs w:val="44"/>
         </w:rPr>
-        <w:t>工业终端安全卫士系统</w:t>
-      </w:r>
-      <w:r>
-        <w:rPr>
-          <w:rFonts w:ascii="宋体" w:hAnsi="宋体" w:hint="eastAsia"/>
-          <w:b/>
-          <w:spacing w:val="20"/>
-          <w:sz w:val="44"/>
-          <w:szCs w:val="44"/>
-        </w:rPr>
         <w:t>设计方案</w:t>
       </w:r>
     </w:p>
@@ -68,7 +68,7 @@
       <w:pPr>
         <w:spacing w:after="120"/>
         <w:rPr>
-          <w:rFonts w:ascii="Arial" w:hAnsi="Arial" w:cs="Arial" w:hint="eastAsia"/>
+          <w:rFonts w:ascii="Arial" w:hAnsi="Arial" w:cs="Arial"/>
           <w:sz w:val="28"/>
         </w:rPr>
       </w:pPr>
@@ -732,7 +732,31 @@
           <w:sz w:val="24"/>
           <w:szCs w:val="24"/>
         </w:rPr>
-        <w:t>，开发一款</w:t>
+        <w:t>，</w:t>
+      </w:r>
+      <w:r>
+        <w:rPr>
+          <w:rFonts w:hint="eastAsia"/>
+          <w:sz w:val="24"/>
+          <w:szCs w:val="24"/>
+        </w:rPr>
+        <w:t>进行</w:t>
+      </w:r>
+      <w:r>
+        <w:rPr>
+          <w:rFonts w:hint="eastAsia"/>
+          <w:sz w:val="24"/>
+          <w:szCs w:val="24"/>
+        </w:rPr>
+        <w:t>功能移植。</w:t>
+      </w:r>
+      <w:r>
+        <w:rPr>
+          <w:rFonts w:hint="eastAsia"/>
+          <w:sz w:val="24"/>
+          <w:szCs w:val="24"/>
+        </w:rPr>
+        <w:t>开发一款</w:t>
       </w:r>
       <w:r>
         <w:rPr>
@@ -874,7 +898,15 @@
           <w:sz w:val="24"/>
           <w:szCs w:val="24"/>
         </w:rPr>
-        <w:t>主机上。</w:t>
+        <w:t>主机上</w:t>
+      </w:r>
+      <w:r>
+        <w:rPr>
+          <w:rFonts w:hint="eastAsia"/>
+          <w:sz w:val="24"/>
+          <w:szCs w:val="24"/>
+        </w:rPr>
+        <w:t>，</w:t>
       </w:r>
       <w:r>
         <w:rPr>
@@ -904,6 +936,73 @@
     <w:p>
       <w:pPr>
         <w:ind w:left="240" w:hangingChars="100" w:hanging="240"/>
+        <w:rPr>
+          <w:rFonts w:hint="eastAsia"/>
+          <w:sz w:val="24"/>
+          <w:szCs w:val="24"/>
+        </w:rPr>
+      </w:pPr>
+      <w:r>
+        <w:rPr>
+          <w:rFonts w:hint="eastAsia"/>
+          <w:sz w:val="24"/>
+          <w:szCs w:val="24"/>
+        </w:rPr>
+        <w:t xml:space="preserve"> </w:t>
+      </w:r>
+    </w:p>
+    <w:p>
+      <w:pPr>
+        <w:pStyle w:val="2"/>
+        <w:numPr>
+          <w:ilvl w:val="1"/>
+          <w:numId w:val="1"/>
+        </w:numPr>
+        <w:rPr>
+          <w:rFonts w:ascii="黑体" w:eastAsia="黑体" w:hAnsi="黑体"/>
+          <w:b w:val="0"/>
+          <w:bCs w:val="0"/>
+          <w:sz w:val="28"/>
+          <w:szCs w:val="28"/>
+        </w:rPr>
+      </w:pPr>
+      <w:bookmarkStart w:id="1" w:name="_Toc250553524"/>
+      <w:bookmarkStart w:id="2" w:name="_Toc39137667"/>
+      <w:r>
+        <w:rPr>
+          <w:rFonts w:ascii="黑体" w:eastAsia="黑体" w:hAnsi="黑体" w:hint="eastAsia"/>
+          <w:b w:val="0"/>
+          <w:bCs w:val="0"/>
+          <w:sz w:val="28"/>
+          <w:szCs w:val="28"/>
+        </w:rPr>
+        <w:t>适用</w:t>
+      </w:r>
+      <w:bookmarkEnd w:id="1"/>
+      <w:bookmarkEnd w:id="2"/>
+    </w:p>
+    <w:p>
+      <w:pPr>
+        <w:spacing w:line="300" w:lineRule="auto"/>
+        <w:ind w:firstLineChars="236" w:firstLine="566"/>
+        <w:rPr>
+          <w:sz w:val="24"/>
+          <w:szCs w:val="24"/>
+        </w:rPr>
+      </w:pPr>
+      <w:r>
+        <w:rPr>
+          <w:rFonts w:hint="eastAsia"/>
+          <w:sz w:val="24"/>
+          <w:szCs w:val="24"/>
+        </w:rPr>
+        <w:t>本文档适用于软件设计开发人员和测试人员。</w:t>
+      </w:r>
+    </w:p>
+    <w:p>
+      <w:pPr>
+        <w:spacing w:line="300" w:lineRule="auto"/>
+        <w:ind w:firstLineChars="236" w:firstLine="566"/>
         <w:rPr>
           <w:sz w:val="24"/>
           <w:szCs w:val="24"/>
@@ -925,7 +1024,8 @@
           <w:szCs w:val="28"/>
         </w:rPr>
       </w:pPr>
-      <w:bookmarkStart w:id="1" w:name="_Toc39137669"/>
+      <w:bookmarkStart w:id="3" w:name="_Toc250553525"/>
+      <w:bookmarkStart w:id="4" w:name="_Toc39137668"/>
       <w:r>
         <w:rPr>
           <w:rFonts w:ascii="黑体" w:eastAsia="黑体" w:hAnsi="黑体" w:hint="eastAsia"/>
@@ -934,9 +1034,137 @@
           <w:sz w:val="28"/>
           <w:szCs w:val="28"/>
         </w:rPr>
+        <w:t>参考文档</w:t>
+      </w:r>
+      <w:bookmarkEnd w:id="3"/>
+      <w:bookmarkEnd w:id="4"/>
+    </w:p>
+    <w:p>
+      <w:pPr>
+        <w:ind w:left="600"/>
+        <w:rPr>
+          <w:rFonts w:hint="eastAsia"/>
+          <w:sz w:val="24"/>
+          <w:szCs w:val="24"/>
+        </w:rPr>
+      </w:pPr>
+      <w:r>
+        <w:rPr>
+          <w:rFonts w:hint="eastAsia"/>
+          <w:sz w:val="24"/>
+          <w:szCs w:val="24"/>
+        </w:rPr>
+        <w:t>本文档</w:t>
+      </w:r>
+      <w:r>
+        <w:rPr>
+          <w:rFonts w:hint="eastAsia"/>
+          <w:sz w:val="24"/>
+          <w:szCs w:val="24"/>
+        </w:rPr>
+        <w:t>的编写</w:t>
+      </w:r>
+      <w:r>
+        <w:rPr>
+          <w:rFonts w:hint="eastAsia"/>
+          <w:sz w:val="24"/>
+          <w:szCs w:val="24"/>
+        </w:rPr>
+        <w:t>参考了</w:t>
+      </w:r>
+      <w:r>
+        <w:rPr>
+          <w:rFonts w:hint="eastAsia"/>
+          <w:sz w:val="24"/>
+          <w:szCs w:val="24"/>
+        </w:rPr>
+        <w:t xml:space="preserve"> </w:t>
+      </w:r>
+      <w:r>
+        <w:rPr>
+          <w:rFonts w:hint="eastAsia"/>
+          <w:sz w:val="24"/>
+          <w:szCs w:val="24"/>
+        </w:rPr>
+        <w:t>“</w:t>
+      </w:r>
+      <w:r>
+        <w:rPr>
+          <w:rFonts w:hint="eastAsia"/>
+          <w:sz w:val="24"/>
+          <w:szCs w:val="24"/>
+        </w:rPr>
+        <w:t>工业终端安全卫士系统总体设计方案（</w:t>
+      </w:r>
+      <w:r>
+        <w:rPr>
+          <w:rFonts w:hint="eastAsia"/>
+          <w:sz w:val="24"/>
+          <w:szCs w:val="24"/>
+        </w:rPr>
+        <w:t>Linux</w:t>
+      </w:r>
+      <w:r>
+        <w:rPr>
+          <w:rFonts w:hint="eastAsia"/>
+          <w:sz w:val="24"/>
+          <w:szCs w:val="24"/>
+        </w:rPr>
+        <w:t>）</w:t>
+      </w:r>
+      <w:r>
+        <w:rPr>
+          <w:rFonts w:hint="eastAsia"/>
+          <w:sz w:val="24"/>
+          <w:szCs w:val="24"/>
+        </w:rPr>
+        <w:t>”</w:t>
+      </w:r>
+      <w:r>
+        <w:rPr>
+          <w:rFonts w:hint="eastAsia"/>
+          <w:sz w:val="24"/>
+          <w:szCs w:val="24"/>
+        </w:rPr>
+        <w:t>。</w:t>
+      </w:r>
+    </w:p>
+    <w:p>
+      <w:pPr>
+        <w:rPr>
+          <w:rFonts w:hint="eastAsia"/>
+          <w:sz w:val="24"/>
+          <w:szCs w:val="24"/>
+        </w:rPr>
+      </w:pPr>
+    </w:p>
+    <w:p>
+      <w:pPr>
+        <w:pStyle w:val="2"/>
+        <w:numPr>
+          <w:ilvl w:val="1"/>
+          <w:numId w:val="1"/>
+        </w:numPr>
+        <w:rPr>
+          <w:rFonts w:ascii="黑体" w:eastAsia="黑体" w:hAnsi="黑体"/>
+          <w:b w:val="0"/>
+          <w:bCs w:val="0"/>
+          <w:sz w:val="28"/>
+          <w:szCs w:val="28"/>
+        </w:rPr>
+      </w:pPr>
+      <w:bookmarkStart w:id="5" w:name="_Toc39137669"/>
+      <w:r>
+        <w:rPr>
+          <w:rFonts w:ascii="黑体" w:eastAsia="黑体" w:hAnsi="黑体" w:hint="eastAsia"/>
+          <w:b w:val="0"/>
+          <w:bCs w:val="0"/>
+          <w:sz w:val="28"/>
+          <w:szCs w:val="28"/>
+        </w:rPr>
         <w:t>系统兼容性</w:t>
       </w:r>
-      <w:bookmarkEnd w:id="1"/>
+      <w:bookmarkEnd w:id="5"/>
     </w:p>
     <w:tbl>
       <w:tblPr>
@@ -1062,7 +1290,7 @@
           <w:p>
             <w:pPr>
               <w:rPr>
-                <w:rFonts w:ascii="宋体" w:hAnsi="宋体" w:hint="eastAsia"/>
+                <w:rFonts w:ascii="宋体" w:hAnsi="宋体"/>
                 <w:sz w:val="24"/>
               </w:rPr>
             </w:pPr>
@@ -1107,61 +1335,61 @@
           <w:p>
             <w:pPr>
               <w:rPr>
+                <w:rFonts w:ascii="宋体" w:hAnsi="宋体"/>
+                <w:sz w:val="24"/>
+              </w:rPr>
+            </w:pPr>
+            <w:r>
+              <w:rPr>
                 <w:rFonts w:ascii="宋体" w:hAnsi="宋体" w:hint="eastAsia"/>
                 <w:sz w:val="24"/>
               </w:rPr>
-            </w:pPr>
+              <w:t>Windows</w:t>
+            </w:r>
+            <w:r>
+              <w:rPr>
+                <w:rFonts w:ascii="宋体" w:hAnsi="宋体"/>
+                <w:sz w:val="24"/>
+              </w:rPr>
+              <w:t xml:space="preserve"> </w:t>
+            </w:r>
             <w:r>
               <w:rPr>
                 <w:rFonts w:ascii="宋体" w:hAnsi="宋体" w:hint="eastAsia"/>
                 <w:sz w:val="24"/>
               </w:rPr>
-              <w:t>Windows</w:t>
-            </w:r>
-            <w:r>
+              <w:t>Server 2008 R2</w:t>
+            </w:r>
+          </w:p>
+        </w:tc>
+        <w:tc>
+          <w:tcPr>
+            <w:tcW w:w="3118" w:type="pct"/>
+          </w:tcPr>
+          <w:p>
+            <w:pPr>
               <w:rPr>
                 <w:rFonts w:ascii="宋体" w:hAnsi="宋体"/>
                 <w:sz w:val="24"/>
               </w:rPr>
-              <w:t xml:space="preserve"> </w:t>
-            </w:r>
+            </w:pPr>
             <w:r>
               <w:rPr>
                 <w:rFonts w:ascii="宋体" w:hAnsi="宋体" w:hint="eastAsia"/>
                 <w:sz w:val="24"/>
               </w:rPr>
-              <w:t>Server 2008 R2</w:t>
-            </w:r>
-          </w:p>
-        </w:tc>
-        <w:tc>
-          <w:tcPr>
-            <w:tcW w:w="3118" w:type="pct"/>
+              <w:t>Windows NT 6.1</w:t>
+            </w:r>
+          </w:p>
+        </w:tc>
+        <w:tc>
+          <w:tcPr>
+            <w:tcW w:w="774" w:type="pct"/>
           </w:tcPr>
           <w:p>
             <w:pPr>
               <w:rPr>
                 <w:rFonts w:ascii="宋体" w:hAnsi="宋体"/>
-                <w:sz w:val="24"/>
-              </w:rPr>
-            </w:pPr>
-            <w:r>
-              <w:rPr>
-                <w:rFonts w:ascii="宋体" w:hAnsi="宋体" w:hint="eastAsia"/>
-                <w:sz w:val="24"/>
-              </w:rPr>
-              <w:t>Windows NT 6.1</w:t>
-            </w:r>
-          </w:p>
-        </w:tc>
-        <w:tc>
-          <w:tcPr>
-            <w:tcW w:w="774" w:type="pct"/>
-          </w:tcPr>
-          <w:p>
-            <w:pPr>
-              <w:rPr>
-                <w:rFonts w:ascii="宋体" w:hAnsi="宋体" w:hint="eastAsia"/>
                 <w:sz w:val="24"/>
               </w:rPr>
             </w:pPr>
@@ -1186,47 +1414,47 @@
           <w:p>
             <w:pPr>
               <w:rPr>
+                <w:rFonts w:ascii="宋体" w:hAnsi="宋体"/>
+                <w:sz w:val="24"/>
+              </w:rPr>
+            </w:pPr>
+            <w:r>
+              <w:rPr>
                 <w:rFonts w:ascii="宋体" w:hAnsi="宋体" w:hint="eastAsia"/>
                 <w:sz w:val="24"/>
               </w:rPr>
+              <w:t>Windows 8.0</w:t>
+            </w:r>
+          </w:p>
+        </w:tc>
+        <w:tc>
+          <w:tcPr>
+            <w:tcW w:w="3118" w:type="pct"/>
+          </w:tcPr>
+          <w:p>
+            <w:pPr>
+              <w:rPr>
+                <w:rFonts w:ascii="宋体" w:hAnsi="宋体"/>
+                <w:sz w:val="24"/>
+              </w:rPr>
             </w:pPr>
             <w:r>
               <w:rPr>
                 <w:rFonts w:ascii="宋体" w:hAnsi="宋体" w:hint="eastAsia"/>
                 <w:sz w:val="24"/>
               </w:rPr>
-              <w:t>Windows 8.0</w:t>
-            </w:r>
-          </w:p>
-        </w:tc>
-        <w:tc>
-          <w:tcPr>
-            <w:tcW w:w="3118" w:type="pct"/>
+              <w:t>Windows NT 6.2</w:t>
+            </w:r>
+          </w:p>
+        </w:tc>
+        <w:tc>
+          <w:tcPr>
+            <w:tcW w:w="774" w:type="pct"/>
           </w:tcPr>
           <w:p>
             <w:pPr>
               <w:rPr>
                 <w:rFonts w:ascii="宋体" w:hAnsi="宋体"/>
-                <w:sz w:val="24"/>
-              </w:rPr>
-            </w:pPr>
-            <w:r>
-              <w:rPr>
-                <w:rFonts w:ascii="宋体" w:hAnsi="宋体" w:hint="eastAsia"/>
-                <w:sz w:val="24"/>
-              </w:rPr>
-              <w:t>Windows NT 6.2</w:t>
-            </w:r>
-          </w:p>
-        </w:tc>
-        <w:tc>
-          <w:tcPr>
-            <w:tcW w:w="774" w:type="pct"/>
-          </w:tcPr>
-          <w:p>
-            <w:pPr>
-              <w:rPr>
-                <w:rFonts w:ascii="宋体" w:hAnsi="宋体" w:hint="eastAsia"/>
                 <w:sz w:val="24"/>
               </w:rPr>
             </w:pPr>
@@ -1251,47 +1479,47 @@
           <w:p>
             <w:pPr>
               <w:rPr>
+                <w:rFonts w:ascii="宋体" w:hAnsi="宋体"/>
+                <w:sz w:val="24"/>
+              </w:rPr>
+            </w:pPr>
+            <w:r>
+              <w:rPr>
                 <w:rFonts w:ascii="宋体" w:hAnsi="宋体" w:hint="eastAsia"/>
                 <w:sz w:val="24"/>
               </w:rPr>
+              <w:t>Windows Server 2012</w:t>
+            </w:r>
+          </w:p>
+        </w:tc>
+        <w:tc>
+          <w:tcPr>
+            <w:tcW w:w="3118" w:type="pct"/>
+          </w:tcPr>
+          <w:p>
+            <w:pPr>
+              <w:rPr>
+                <w:rFonts w:ascii="宋体" w:hAnsi="宋体"/>
+                <w:sz w:val="24"/>
+              </w:rPr>
             </w:pPr>
             <w:r>
               <w:rPr>
                 <w:rFonts w:ascii="宋体" w:hAnsi="宋体" w:hint="eastAsia"/>
                 <w:sz w:val="24"/>
               </w:rPr>
-              <w:t>Windows Server 2012</w:t>
-            </w:r>
-          </w:p>
-        </w:tc>
-        <w:tc>
-          <w:tcPr>
-            <w:tcW w:w="3118" w:type="pct"/>
+              <w:t>Windows NT 6.2</w:t>
+            </w:r>
+          </w:p>
+        </w:tc>
+        <w:tc>
+          <w:tcPr>
+            <w:tcW w:w="774" w:type="pct"/>
           </w:tcPr>
           <w:p>
             <w:pPr>
               <w:rPr>
                 <w:rFonts w:ascii="宋体" w:hAnsi="宋体"/>
-                <w:sz w:val="24"/>
-              </w:rPr>
-            </w:pPr>
-            <w:r>
-              <w:rPr>
-                <w:rFonts w:ascii="宋体" w:hAnsi="宋体" w:hint="eastAsia"/>
-                <w:sz w:val="24"/>
-              </w:rPr>
-              <w:t>Windows NT 6.2</w:t>
-            </w:r>
-          </w:p>
-        </w:tc>
-        <w:tc>
-          <w:tcPr>
-            <w:tcW w:w="774" w:type="pct"/>
-          </w:tcPr>
-          <w:p>
-            <w:pPr>
-              <w:rPr>
-                <w:rFonts w:ascii="宋体" w:hAnsi="宋体" w:hint="eastAsia"/>
                 <w:sz w:val="24"/>
               </w:rPr>
             </w:pPr>
@@ -1316,54 +1544,54 @@
           <w:p>
             <w:pPr>
               <w:rPr>
+                <w:rFonts w:ascii="宋体" w:hAnsi="宋体"/>
+                <w:sz w:val="24"/>
+              </w:rPr>
+            </w:pPr>
+            <w:r>
+              <w:rPr>
                 <w:rFonts w:ascii="宋体" w:hAnsi="宋体" w:hint="eastAsia"/>
                 <w:sz w:val="24"/>
               </w:rPr>
+              <w:t>Windows 8.1</w:t>
+            </w:r>
+          </w:p>
+        </w:tc>
+        <w:tc>
+          <w:tcPr>
+            <w:tcW w:w="3118" w:type="pct"/>
+          </w:tcPr>
+          <w:p>
+            <w:pPr>
+              <w:rPr>
+                <w:rFonts w:ascii="宋体" w:hAnsi="宋体"/>
+                <w:sz w:val="24"/>
+              </w:rPr>
             </w:pPr>
             <w:r>
               <w:rPr>
                 <w:rFonts w:ascii="宋体" w:hAnsi="宋体" w:hint="eastAsia"/>
                 <w:sz w:val="24"/>
               </w:rPr>
-              <w:t>Windows 8.1</w:t>
-            </w:r>
-          </w:p>
-        </w:tc>
-        <w:tc>
-          <w:tcPr>
-            <w:tcW w:w="3118" w:type="pct"/>
-          </w:tcPr>
-          <w:p>
-            <w:pPr>
+              <w:t>Windows NT 6.</w:t>
+            </w:r>
+            <w:r>
               <w:rPr>
                 <w:rFonts w:ascii="宋体" w:hAnsi="宋体"/>
                 <w:sz w:val="24"/>
               </w:rPr>
-            </w:pPr>
-            <w:r>
-              <w:rPr>
-                <w:rFonts w:ascii="宋体" w:hAnsi="宋体" w:hint="eastAsia"/>
-                <w:sz w:val="24"/>
-              </w:rPr>
-              <w:t>Windows NT 6.</w:t>
-            </w:r>
-            <w:r>
+              <w:t>3</w:t>
+            </w:r>
+          </w:p>
+        </w:tc>
+        <w:tc>
+          <w:tcPr>
+            <w:tcW w:w="774" w:type="pct"/>
+          </w:tcPr>
+          <w:p>
+            <w:pPr>
               <w:rPr>
                 <w:rFonts w:ascii="宋体" w:hAnsi="宋体"/>
-                <w:sz w:val="24"/>
-              </w:rPr>
-              <w:t>3</w:t>
-            </w:r>
-          </w:p>
-        </w:tc>
-        <w:tc>
-          <w:tcPr>
-            <w:tcW w:w="774" w:type="pct"/>
-          </w:tcPr>
-          <w:p>
-            <w:pPr>
-              <w:rPr>
-                <w:rFonts w:ascii="宋体" w:hAnsi="宋体" w:hint="eastAsia"/>
                 <w:sz w:val="24"/>
               </w:rPr>
             </w:pPr>
@@ -1388,35 +1616,35 @@
           <w:p>
             <w:pPr>
               <w:rPr>
+                <w:rFonts w:ascii="宋体" w:hAnsi="宋体"/>
+                <w:sz w:val="24"/>
+              </w:rPr>
+            </w:pPr>
+            <w:r>
+              <w:rPr>
                 <w:rFonts w:ascii="宋体" w:hAnsi="宋体" w:hint="eastAsia"/>
                 <w:sz w:val="24"/>
               </w:rPr>
+              <w:t>Windows Server 2012 R2</w:t>
+            </w:r>
+          </w:p>
+        </w:tc>
+        <w:tc>
+          <w:tcPr>
+            <w:tcW w:w="3118" w:type="pct"/>
+          </w:tcPr>
+          <w:p>
+            <w:pPr>
+              <w:rPr>
+                <w:rFonts w:ascii="宋体" w:hAnsi="宋体"/>
+                <w:sz w:val="24"/>
+              </w:rPr>
             </w:pPr>
             <w:r>
               <w:rPr>
                 <w:rFonts w:ascii="宋体" w:hAnsi="宋体" w:hint="eastAsia"/>
                 <w:sz w:val="24"/>
               </w:rPr>
-              <w:t>Windows Server 2012 R2</w:t>
-            </w:r>
-          </w:p>
-        </w:tc>
-        <w:tc>
-          <w:tcPr>
-            <w:tcW w:w="3118" w:type="pct"/>
-          </w:tcPr>
-          <w:p>
-            <w:pPr>
-              <w:rPr>
-                <w:rFonts w:ascii="宋体" w:hAnsi="宋体" w:hint="eastAsia"/>
-                <w:sz w:val="24"/>
-              </w:rPr>
-            </w:pPr>
-            <w:r>
-              <w:rPr>
-                <w:rFonts w:ascii="宋体" w:hAnsi="宋体" w:hint="eastAsia"/>
-                <w:sz w:val="24"/>
-              </w:rPr>
               <w:t>Windows NT 6.3</w:t>
             </w:r>
           </w:p>
@@ -1428,7 +1656,7 @@
           <w:p>
             <w:pPr>
               <w:rPr>
-                <w:rFonts w:ascii="宋体" w:hAnsi="宋体" w:hint="eastAsia"/>
+                <w:rFonts w:ascii="宋体" w:hAnsi="宋体"/>
                 <w:sz w:val="24"/>
               </w:rPr>
             </w:pPr>
@@ -1453,59 +1681,57 @@
           <w:p>
             <w:pPr>
               <w:rPr>
+                <w:rFonts w:ascii="宋体" w:hAnsi="宋体"/>
+                <w:sz w:val="24"/>
+              </w:rPr>
+            </w:pPr>
+            <w:r>
+              <w:rPr>
                 <w:rFonts w:ascii="宋体" w:hAnsi="宋体" w:hint="eastAsia"/>
                 <w:sz w:val="24"/>
               </w:rPr>
+              <w:t>Windows 10</w:t>
+            </w:r>
+          </w:p>
+        </w:tc>
+        <w:tc>
+          <w:tcPr>
+            <w:tcW w:w="3118" w:type="pct"/>
+          </w:tcPr>
+          <w:p>
+            <w:pPr>
+              <w:rPr>
+                <w:rFonts w:ascii="宋体" w:hAnsi="宋体"/>
+                <w:sz w:val="24"/>
+              </w:rPr>
             </w:pPr>
             <w:r>
               <w:rPr>
                 <w:rFonts w:ascii="宋体" w:hAnsi="宋体" w:hint="eastAsia"/>
                 <w:sz w:val="24"/>
               </w:rPr>
-              <w:t>Windows 10</w:t>
-            </w:r>
-          </w:p>
-        </w:tc>
-        <w:tc>
-          <w:tcPr>
-            <w:tcW w:w="3118" w:type="pct"/>
-          </w:tcPr>
-          <w:p>
-            <w:pPr>
+              <w:t>Windows NT 10.0</w:t>
+            </w:r>
+          </w:p>
+        </w:tc>
+        <w:tc>
+          <w:tcPr>
+            <w:tcW w:w="774" w:type="pct"/>
+          </w:tcPr>
+          <w:p>
+            <w:pPr>
+              <w:rPr>
+                <w:rFonts w:ascii="宋体" w:hAnsi="宋体"/>
+                <w:sz w:val="24"/>
+              </w:rPr>
+            </w:pPr>
+            <w:r>
               <w:rPr>
                 <w:rFonts w:ascii="宋体" w:hAnsi="宋体" w:hint="eastAsia"/>
                 <w:sz w:val="24"/>
               </w:rPr>
-            </w:pPr>
-            <w:r>
-              <w:rPr>
-                <w:rFonts w:ascii="宋体" w:hAnsi="宋体" w:hint="eastAsia"/>
-                <w:sz w:val="24"/>
-              </w:rPr>
-              <w:t>Windows NT 10.0</w:t>
-            </w:r>
-          </w:p>
-        </w:tc>
-        <w:tc>
-          <w:tcPr>
-            <w:tcW w:w="774" w:type="pct"/>
-          </w:tcPr>
-          <w:p>
-            <w:pPr>
-              <w:rPr>
-                <w:rFonts w:ascii="宋体" w:hAnsi="宋体" w:hint="eastAsia"/>
-                <w:sz w:val="24"/>
-              </w:rPr>
-            </w:pPr>
-            <w:r>
-              <w:rPr>
-                <w:rFonts w:ascii="宋体" w:hAnsi="宋体" w:hint="eastAsia"/>
-                <w:sz w:val="24"/>
-              </w:rPr>
               <w:t>X86_64</w:t>
             </w:r>
-            <w:bookmarkStart w:id="2" w:name="_GoBack"/>
-            <w:bookmarkEnd w:id="2"/>
           </w:p>
         </w:tc>
       </w:tr>
@@ -1514,18 +1740,12 @@
       <w:pPr>
         <w:ind w:left="240" w:hangingChars="100" w:hanging="240"/>
         <w:rPr>
-          <w:rFonts w:hint="eastAsia"/>
           <w:sz w:val="24"/>
           <w:szCs w:val="24"/>
         </w:rPr>
       </w:pPr>
     </w:p>
     <w:p>
-      <w:pPr>
-        <w:rPr>
-          <w:rFonts w:hint="eastAsia"/>
-        </w:rPr>
-      </w:pPr>
       <w:r>
         <w:rPr>
           <w:rFonts w:hint="eastAsia"/>
@@ -1536,19 +1756,65 @@
         <w:t xml:space="preserve">        </w:t>
       </w:r>
     </w:p>
-    <w:p/>
-    <w:p/>
-    <w:p/>
     <w:p/>
     <w:p/>
     <w:p/>
     <w:p>
       <w:pPr>
-        <w:rPr>
-          <w:rFonts w:hint="eastAsia"/>
+        <w:pStyle w:val="1"/>
+        <w:numPr>
+          <w:ilvl w:val="0"/>
+          <w:numId w:val="1"/>
+        </w:numPr>
+        <w:spacing w:after="0"/>
+        <w:rPr>
+          <w:rStyle w:val="a3"/>
+          <w:rFonts w:ascii="黑体" w:eastAsia="黑体" w:hAnsi="黑体"/>
+          <w:sz w:val="32"/>
+          <w:szCs w:val="32"/>
         </w:rPr>
       </w:pPr>
+      <w:bookmarkStart w:id="6" w:name="_Toc39137671"/>
+      <w:r>
+        <w:rPr>
+          <w:rStyle w:val="a3"/>
+          <w:rFonts w:ascii="黑体" w:eastAsia="黑体" w:hAnsi="黑体" w:hint="eastAsia"/>
+          <w:sz w:val="32"/>
+          <w:szCs w:val="32"/>
+        </w:rPr>
+        <w:t>软件</w:t>
+      </w:r>
+      <w:bookmarkEnd w:id="6"/>
+      <w:r>
+        <w:rPr>
+          <w:rStyle w:val="a3"/>
+          <w:rFonts w:ascii="黑体" w:eastAsia="黑体" w:hAnsi="黑体" w:hint="eastAsia"/>
+          <w:sz w:val="32"/>
+          <w:szCs w:val="32"/>
+        </w:rPr>
+        <w:t>概要设计方案</w:t>
+      </w:r>
     </w:p>
+    <w:p>
+      <w:pPr>
+        <w:ind w:left="600"/>
+        <w:rPr>
+          <w:rFonts w:hint="eastAsia"/>
+        </w:rPr>
+      </w:pPr>
+      <w:r>
+        <w:rPr>
+          <w:rFonts w:hint="eastAsia"/>
+        </w:rPr>
+        <w:t>服务端的</w:t>
+      </w:r>
+      <w:bookmarkStart w:id="7" w:name="_GoBack"/>
+      <w:bookmarkEnd w:id="7"/>
+    </w:p>
+    <w:p/>
+    <w:p/>
+    <w:p/>
+    <w:p/>
     <w:sectPr>
       <w:pgSz w:w="11906" w:h="16838"/>
       <w:pgMar w:top="1440" w:right="1800" w:bottom="1440" w:left="1800" w:header="851" w:footer="992" w:gutter="0"/>
@@ -1557,6 +1823,44 @@
     </w:sectPr>
   </w:body>
 </w:document>
+</file>
+
+<file path=word/endnotes.xml><?xml version="1.0" encoding="utf-8"?>
+<w:endnotes xmlns:wpc="http://schemas.microsoft.com/office/word/2010/wordprocessingCanvas" xmlns:cx="http://schemas.microsoft.com/office/drawing/2014/chartex" xmlns:cx1="http://schemas.microsoft.com/office/drawing/2015/9/8/chartex" xmlns:cx2="http://schemas.microsoft.com/office/drawing/2015/10/21/chartex" xmlns:cx3="http://schemas.microsoft.com/office/drawing/2016/5/9/chartex" xmlns:cx4="http://schemas.microsoft.com/office/drawing/2016/5/10/chartex" xmlns:cx5="http://schemas.microsoft.com/office/drawing/2016/5/11/chartex" xmlns:cx6="http://schemas.microsoft.com/office/drawing/2016/5/12/chartex" xmlns:cx7="http://schemas.microsoft.com/office/drawing/2016/5/13/chartex" xmlns:cx8="http://schemas.microsoft.com/office/drawing/2016/5/14/chartex" xmlns:mc="http://schemas.openxmlformats.org/markup-compatibility/2006" xmlns:aink="http://schemas.microsoft.com/office/drawing/2016/ink" xmlns:am3d="http://schemas.microsoft.com/office/drawing/2017/model3d" xmlns:o="urn:schemas-microsoft-com:office:office" xmlns:r="http://schemas.openxmlformats.org/officeDocument/2006/relationships" xmlns:m="http://schemas.openxmlformats.org/officeDocument/2006/math" xmlns:v="urn:schemas-microsoft-com:vml" xmlns:wp14="http://schemas.microsoft.com/office/word/2010/wordprocessingDrawing" xmlns:wp="http://schemas.openxmlformats.org/drawingml/2006/wordprocessingDrawing" xmlns:w10="urn:schemas-microsoft-com:office:word" xmlns:w="http://schemas.openxmlformats.org/wordprocessingml/2006/main" xmlns:w14="http://schemas.microsoft.com/office/word/2010/wordml" xmlns:w15="http://schemas.microsoft.com/office/word/2012/wordml" xmlns:w16cex="http://schemas.microsoft.com/office/word/2018/wordml/cex" xmlns:w16cid="http://schemas.microsoft.com/office/word/2016/wordml/cid" xmlns:w16="http://schemas.microsoft.com/office/word/2018/wordml" xmlns:w16se="http://schemas.microsoft.com/office/word/2015/wordml/symex" xmlns:wpg="http://schemas.microsoft.com/office/word/2010/wordprocessingGroup" xmlns:wpi="http://schemas.microsoft.com/office/word/2010/wordprocessingInk" xmlns:wne="http://schemas.microsoft.com/office/word/2006/wordml" xmlns:wps="http://schemas.microsoft.com/office/word/2010/wordprocessingShape" mc:Ignorable="w14 w15 w16se w16cid w16 w16cex wp14">
+  <w:endnote w:type="separator" w:id="-1">
+    <w:p>
+      <w:r>
+        <w:separator/>
+      </w:r>
+    </w:p>
+  </w:endnote>
+  <w:endnote w:type="continuationSeparator" w:id="0">
+    <w:p>
+      <w:r>
+        <w:continuationSeparator/>
+      </w:r>
+    </w:p>
+  </w:endnote>
+</w:endnotes>
+</file>
+
+<file path=word/footnotes.xml><?xml version="1.0" encoding="utf-8"?>
+<w:footnotes xmlns:wpc="http://schemas.microsoft.com/office/word/2010/wordprocessingCanvas" xmlns:cx="http://schemas.microsoft.com/office/drawing/2014/chartex" xmlns:cx1="http://schemas.microsoft.com/office/drawing/2015/9/8/chartex" xmlns:cx2="http://schemas.microsoft.com/office/drawing/2015/10/21/chartex" xmlns:cx3="http://schemas.microsoft.com/office/drawing/2016/5/9/chartex" xmlns:cx4="http://schemas.microsoft.com/office/drawing/2016/5/10/chartex" xmlns:cx5="http://schemas.microsoft.com/office/drawing/2016/5/11/chartex" xmlns:cx6="http://schemas.microsoft.com/office/drawing/2016/5/12/chartex" xmlns:cx7="http://schemas.microsoft.com/office/drawing/2016/5/13/chartex" xmlns:cx8="http://schemas.microsoft.com/office/drawing/2016/5/14/chartex" xmlns:mc="http://schemas.openxmlformats.org/markup-compatibility/2006" xmlns:aink="http://schemas.microsoft.com/office/drawing/2016/ink" xmlns:am3d="http://schemas.microsoft.com/office/drawing/2017/model3d" xmlns:o="urn:schemas-microsoft-com:office:office" xmlns:r="http://schemas.openxmlformats.org/officeDocument/2006/relationships" xmlns:m="http://schemas.openxmlformats.org/officeDocument/2006/math" xmlns:v="urn:schemas-microsoft-com:vml" xmlns:wp14="http://schemas.microsoft.com/office/word/2010/wordprocessingDrawing" xmlns:wp="http://schemas.openxmlformats.org/drawingml/2006/wordprocessingDrawing" xmlns:w10="urn:schemas-microsoft-com:office:word" xmlns:w="http://schemas.openxmlformats.org/wordprocessingml/2006/main" xmlns:w14="http://schemas.microsoft.com/office/word/2010/wordml" xmlns:w15="http://schemas.microsoft.com/office/word/2012/wordml" xmlns:w16cex="http://schemas.microsoft.com/office/word/2018/wordml/cex" xmlns:w16cid="http://schemas.microsoft.com/office/word/2016/wordml/cid" xmlns:w16="http://schemas.microsoft.com/office/word/2018/wordml" xmlns:w16se="http://schemas.microsoft.com/office/word/2015/wordml/symex" xmlns:wpg="http://schemas.microsoft.com/office/word/2010/wordprocessingGroup" xmlns:wpi="http://schemas.microsoft.com/office/word/2010/wordprocessingInk" xmlns:wne="http://schemas.microsoft.com/office/word/2006/wordml" xmlns:wps="http://schemas.microsoft.com/office/word/2010/wordprocessingShape" mc:Ignorable="w14 w15 w16se w16cid w16 w16cex wp14">
+  <w:footnote w:type="separator" w:id="-1">
+    <w:p>
+      <w:r>
+        <w:separator/>
+      </w:r>
+    </w:p>
+  </w:footnote>
+  <w:footnote w:type="continuationSeparator" w:id="0">
+    <w:p>
+      <w:r>
+        <w:continuationSeparator/>
+      </w:r>
+    </w:p>
+  </w:footnote>
+</w:footnotes>
 </file>
 
 <file path=word/numbering.xml><?xml version="1.0" encoding="utf-8"?>
@@ -2221,6 +2525,73 @@
       </w:tblBorders>
     </w:tblPr>
   </w:style>
+  <w:style w:type="paragraph" w:styleId="a5">
+    <w:name w:val="header"/>
+    <w:basedOn w:val="a"/>
+    <w:link w:val="a6"/>
+    <w:uiPriority w:val="99"/>
+    <w:unhideWhenUsed/>
+    <w:rsid w:val="00793490"/>
+    <w:pPr>
+      <w:pBdr>
+        <w:bottom w:val="single" w:sz="6" w:space="1" w:color="auto"/>
+      </w:pBdr>
+      <w:tabs>
+        <w:tab w:val="center" w:pos="4153"/>
+        <w:tab w:val="right" w:pos="8306"/>
+      </w:tabs>
+      <w:snapToGrid w:val="0"/>
+      <w:jc w:val="center"/>
+    </w:pPr>
+    <w:rPr>
+      <w:sz w:val="18"/>
+      <w:szCs w:val="18"/>
+    </w:rPr>
+  </w:style>
+  <w:style w:type="character" w:customStyle="1" w:styleId="a6">
+    <w:name w:val="页眉 字符"/>
+    <w:basedOn w:val="a0"/>
+    <w:link w:val="a5"/>
+    <w:uiPriority w:val="99"/>
+    <w:rsid w:val="00793490"/>
+    <w:rPr>
+      <w:rFonts w:ascii="Calibri" w:eastAsia="宋体" w:hAnsi="Calibri" w:cs="Times New Roman"/>
+      <w:sz w:val="18"/>
+      <w:szCs w:val="18"/>
+    </w:rPr>
+  </w:style>
+  <w:style w:type="paragraph" w:styleId="a7">
+    <w:name w:val="footer"/>
+    <w:basedOn w:val="a"/>
+    <w:link w:val="a8"/>
+    <w:uiPriority w:val="99"/>
+    <w:unhideWhenUsed/>
+    <w:rsid w:val="00793490"/>
+    <w:pPr>
+      <w:tabs>
+        <w:tab w:val="center" w:pos="4153"/>
+        <w:tab w:val="right" w:pos="8306"/>
+      </w:tabs>
+      <w:snapToGrid w:val="0"/>
+      <w:jc w:val="left"/>
+    </w:pPr>
+    <w:rPr>
+      <w:sz w:val="18"/>
+      <w:szCs w:val="18"/>
+    </w:rPr>
+  </w:style>
+  <w:style w:type="character" w:customStyle="1" w:styleId="a8">
+    <w:name w:val="页脚 字符"/>
+    <w:basedOn w:val="a0"/>
+    <w:link w:val="a7"/>
+    <w:uiPriority w:val="99"/>
+    <w:rsid w:val="00793490"/>
+    <w:rPr>
+      <w:rFonts w:ascii="Calibri" w:eastAsia="宋体" w:hAnsi="Calibri" w:cs="Times New Roman"/>
+      <w:sz w:val="18"/>
+      <w:szCs w:val="18"/>
+    </w:rPr>
+  </w:style>
 </w:styles>
 </file>
 

--- a/01_doc/01_需求分析/工业终端安全卫士单机版需求分析V1.0.docx
+++ b/01_doc/01_需求分析/工业终端安全卫士单机版需求分析V1.0.docx
@@ -41,8 +41,9 @@
           <w:sz w:val="44"/>
           <w:szCs w:val="44"/>
         </w:rPr>
-        <w:t>indows平台单机版</w:t>
-      </w:r>
+        <w:t>indows平台单机</w:t>
+      </w:r>
+      <w:proofErr w:type="gramStart"/>
       <w:r>
         <w:rPr>
           <w:rFonts w:ascii="宋体" w:hAnsi="宋体" w:hint="eastAsia"/>
@@ -51,7 +52,7 @@
           <w:sz w:val="44"/>
           <w:szCs w:val="44"/>
         </w:rPr>
-        <w:t>工业终端安全卫士系统</w:t>
+        <w:t>版</w:t>
       </w:r>
       <w:r>
         <w:rPr>
@@ -61,14 +62,46 @@
           <w:sz w:val="44"/>
           <w:szCs w:val="44"/>
         </w:rPr>
+        <w:t>工业</w:t>
+      </w:r>
+      <w:proofErr w:type="gramEnd"/>
+      <w:r>
+        <w:rPr>
+          <w:rFonts w:ascii="宋体" w:hAnsi="宋体" w:hint="eastAsia"/>
+          <w:b/>
+          <w:spacing w:val="20"/>
+          <w:sz w:val="44"/>
+          <w:szCs w:val="44"/>
+        </w:rPr>
+        <w:t>终端安全卫士系统</w:t>
+      </w:r>
+      <w:r>
+        <w:rPr>
+          <w:rFonts w:ascii="宋体" w:hAnsi="宋体" w:hint="eastAsia"/>
+          <w:b/>
+          <w:spacing w:val="20"/>
+          <w:sz w:val="44"/>
+          <w:szCs w:val="44"/>
+        </w:rPr>
         <w:t>设计方案</w:t>
       </w:r>
+    </w:p>
+    <w:p>
+      <w:pPr>
+        <w:rPr>
+          <w:rFonts w:ascii="宋体" w:hAnsi="宋体" w:hint="eastAsia"/>
+          <w:b/>
+          <w:spacing w:val="20"/>
+          <w:sz w:val="44"/>
+          <w:szCs w:val="44"/>
+        </w:rPr>
+      </w:pPr>
     </w:p>
     <w:p>
       <w:pPr>
         <w:spacing w:after="120"/>
         <w:rPr>
-          <w:rFonts w:ascii="Arial" w:hAnsi="Arial" w:cs="Arial"/>
+          <w:rFonts w:ascii="Arial" w:hAnsi="Arial" w:cs="Arial" w:hint="eastAsia"/>
           <w:sz w:val="28"/>
         </w:rPr>
       </w:pPr>
@@ -93,6 +126,14 @@
     <w:p>
       <w:pPr>
         <w:spacing w:after="120"/>
+      </w:pPr>
+    </w:p>
+    <w:p>
+      <w:pPr>
+        <w:spacing w:after="120"/>
+        <w:rPr>
+          <w:rFonts w:hint="eastAsia"/>
+        </w:rPr>
       </w:pPr>
     </w:p>
     <w:tbl>
@@ -467,7 +508,340 @@
       <w:tr>
         <w:trPr>
           <w:cantSplit/>
-          <w:trHeight w:val="543"/>
+          <w:trHeight w:val="458"/>
+        </w:trPr>
+        <w:tc>
+          <w:tcPr>
+            <w:tcW w:w="1242" w:type="dxa"/>
+            <w:tcBorders>
+              <w:top w:val="double" w:sz="12" w:space="0" w:color="auto"/>
+              <w:left w:val="single" w:sz="12" w:space="0" w:color="auto"/>
+              <w:bottom w:val="double" w:sz="12" w:space="0" w:color="auto"/>
+              <w:right w:val="single" w:sz="12" w:space="0" w:color="auto"/>
+            </w:tcBorders>
+          </w:tcPr>
+          <w:p>
+            <w:pPr>
+              <w:spacing w:after="120"/>
+              <w:jc w:val="center"/>
+              <w:rPr>
+                <w:rFonts w:ascii="宋体" w:cs="Arial"/>
+                <w:szCs w:val="21"/>
+              </w:rPr>
+            </w:pPr>
+          </w:p>
+        </w:tc>
+        <w:tc>
+          <w:tcPr>
+            <w:tcW w:w="936" w:type="dxa"/>
+            <w:tcBorders>
+              <w:top w:val="double" w:sz="12" w:space="0" w:color="auto"/>
+              <w:left w:val="single" w:sz="12" w:space="0" w:color="auto"/>
+              <w:bottom w:val="double" w:sz="12" w:space="0" w:color="auto"/>
+              <w:right w:val="single" w:sz="12" w:space="0" w:color="auto"/>
+            </w:tcBorders>
+          </w:tcPr>
+          <w:p>
+            <w:pPr>
+              <w:spacing w:after="120"/>
+              <w:jc w:val="center"/>
+              <w:rPr>
+                <w:rFonts w:ascii="宋体" w:cs="Arial"/>
+                <w:szCs w:val="21"/>
+              </w:rPr>
+            </w:pPr>
+          </w:p>
+        </w:tc>
+        <w:tc>
+          <w:tcPr>
+            <w:tcW w:w="1701" w:type="dxa"/>
+            <w:tcBorders>
+              <w:top w:val="double" w:sz="12" w:space="0" w:color="auto"/>
+              <w:left w:val="single" w:sz="12" w:space="0" w:color="auto"/>
+              <w:bottom w:val="double" w:sz="12" w:space="0" w:color="auto"/>
+              <w:right w:val="single" w:sz="12" w:space="0" w:color="auto"/>
+            </w:tcBorders>
+          </w:tcPr>
+          <w:p>
+            <w:pPr>
+              <w:spacing w:after="120"/>
+              <w:jc w:val="center"/>
+              <w:rPr>
+                <w:rFonts w:ascii="宋体" w:cs="Arial"/>
+                <w:szCs w:val="21"/>
+              </w:rPr>
+            </w:pPr>
+          </w:p>
+        </w:tc>
+        <w:tc>
+          <w:tcPr>
+            <w:tcW w:w="2693" w:type="dxa"/>
+            <w:tcBorders>
+              <w:top w:val="double" w:sz="12" w:space="0" w:color="auto"/>
+              <w:left w:val="single" w:sz="12" w:space="0" w:color="auto"/>
+              <w:bottom w:val="double" w:sz="12" w:space="0" w:color="auto"/>
+              <w:right w:val="single" w:sz="12" w:space="0" w:color="auto"/>
+            </w:tcBorders>
+          </w:tcPr>
+          <w:p>
+            <w:pPr>
+              <w:spacing w:after="120"/>
+              <w:jc w:val="center"/>
+              <w:rPr>
+                <w:rFonts w:ascii="宋体" w:hAnsi="宋体" w:cs="Arial"/>
+                <w:szCs w:val="21"/>
+              </w:rPr>
+            </w:pPr>
+          </w:p>
+        </w:tc>
+        <w:tc>
+          <w:tcPr>
+            <w:tcW w:w="1417" w:type="dxa"/>
+            <w:tcBorders>
+              <w:top w:val="double" w:sz="12" w:space="0" w:color="auto"/>
+              <w:left w:val="single" w:sz="12" w:space="0" w:color="auto"/>
+              <w:bottom w:val="double" w:sz="12" w:space="0" w:color="auto"/>
+              <w:right w:val="single" w:sz="12" w:space="0" w:color="auto"/>
+            </w:tcBorders>
+          </w:tcPr>
+          <w:p>
+            <w:pPr>
+              <w:spacing w:after="120"/>
+              <w:jc w:val="center"/>
+              <w:rPr>
+                <w:rFonts w:ascii="宋体" w:hAnsi="宋体" w:cs="Arial"/>
+                <w:szCs w:val="21"/>
+              </w:rPr>
+            </w:pPr>
+          </w:p>
+        </w:tc>
+      </w:tr>
+      <w:tr>
+        <w:trPr>
+          <w:cantSplit/>
+          <w:trHeight w:val="338"/>
+        </w:trPr>
+        <w:tc>
+          <w:tcPr>
+            <w:tcW w:w="1242" w:type="dxa"/>
+            <w:tcBorders>
+              <w:top w:val="double" w:sz="12" w:space="0" w:color="auto"/>
+              <w:left w:val="single" w:sz="12" w:space="0" w:color="auto"/>
+              <w:bottom w:val="double" w:sz="12" w:space="0" w:color="auto"/>
+              <w:right w:val="single" w:sz="12" w:space="0" w:color="auto"/>
+            </w:tcBorders>
+          </w:tcPr>
+          <w:p>
+            <w:pPr>
+              <w:spacing w:after="120"/>
+              <w:jc w:val="center"/>
+              <w:rPr>
+                <w:rFonts w:ascii="宋体" w:cs="Arial"/>
+                <w:szCs w:val="21"/>
+              </w:rPr>
+            </w:pPr>
+          </w:p>
+        </w:tc>
+        <w:tc>
+          <w:tcPr>
+            <w:tcW w:w="936" w:type="dxa"/>
+            <w:tcBorders>
+              <w:top w:val="double" w:sz="12" w:space="0" w:color="auto"/>
+              <w:left w:val="single" w:sz="12" w:space="0" w:color="auto"/>
+              <w:bottom w:val="double" w:sz="12" w:space="0" w:color="auto"/>
+              <w:right w:val="single" w:sz="12" w:space="0" w:color="auto"/>
+            </w:tcBorders>
+          </w:tcPr>
+          <w:p>
+            <w:pPr>
+              <w:spacing w:after="120"/>
+              <w:jc w:val="center"/>
+              <w:rPr>
+                <w:rFonts w:ascii="宋体" w:cs="Arial"/>
+                <w:szCs w:val="21"/>
+              </w:rPr>
+            </w:pPr>
+          </w:p>
+        </w:tc>
+        <w:tc>
+          <w:tcPr>
+            <w:tcW w:w="1701" w:type="dxa"/>
+            <w:tcBorders>
+              <w:top w:val="double" w:sz="12" w:space="0" w:color="auto"/>
+              <w:left w:val="single" w:sz="12" w:space="0" w:color="auto"/>
+              <w:bottom w:val="double" w:sz="12" w:space="0" w:color="auto"/>
+              <w:right w:val="single" w:sz="12" w:space="0" w:color="auto"/>
+            </w:tcBorders>
+          </w:tcPr>
+          <w:p>
+            <w:pPr>
+              <w:spacing w:after="120"/>
+              <w:jc w:val="center"/>
+              <w:rPr>
+                <w:rFonts w:ascii="宋体" w:cs="Arial"/>
+                <w:szCs w:val="21"/>
+              </w:rPr>
+            </w:pPr>
+          </w:p>
+        </w:tc>
+        <w:tc>
+          <w:tcPr>
+            <w:tcW w:w="2693" w:type="dxa"/>
+            <w:tcBorders>
+              <w:top w:val="double" w:sz="12" w:space="0" w:color="auto"/>
+              <w:left w:val="single" w:sz="12" w:space="0" w:color="auto"/>
+              <w:bottom w:val="double" w:sz="12" w:space="0" w:color="auto"/>
+              <w:right w:val="single" w:sz="12" w:space="0" w:color="auto"/>
+            </w:tcBorders>
+          </w:tcPr>
+          <w:p>
+            <w:pPr>
+              <w:spacing w:after="120"/>
+              <w:jc w:val="center"/>
+              <w:rPr>
+                <w:rFonts w:ascii="宋体" w:hAnsi="宋体" w:cs="Arial"/>
+                <w:szCs w:val="21"/>
+              </w:rPr>
+            </w:pPr>
+          </w:p>
+        </w:tc>
+        <w:tc>
+          <w:tcPr>
+            <w:tcW w:w="1417" w:type="dxa"/>
+            <w:tcBorders>
+              <w:top w:val="double" w:sz="12" w:space="0" w:color="auto"/>
+              <w:left w:val="single" w:sz="12" w:space="0" w:color="auto"/>
+              <w:bottom w:val="double" w:sz="12" w:space="0" w:color="auto"/>
+              <w:right w:val="single" w:sz="12" w:space="0" w:color="auto"/>
+            </w:tcBorders>
+          </w:tcPr>
+          <w:p>
+            <w:pPr>
+              <w:spacing w:after="120"/>
+              <w:jc w:val="center"/>
+              <w:rPr>
+                <w:rFonts w:ascii="宋体" w:hAnsi="宋体" w:cs="Arial"/>
+                <w:szCs w:val="21"/>
+              </w:rPr>
+            </w:pPr>
+          </w:p>
+        </w:tc>
+      </w:tr>
+      <w:tr>
+        <w:trPr>
+          <w:cantSplit/>
+          <w:trHeight w:val="338"/>
+        </w:trPr>
+        <w:tc>
+          <w:tcPr>
+            <w:tcW w:w="1242" w:type="dxa"/>
+            <w:tcBorders>
+              <w:top w:val="double" w:sz="12" w:space="0" w:color="auto"/>
+              <w:left w:val="single" w:sz="12" w:space="0" w:color="auto"/>
+              <w:bottom w:val="double" w:sz="12" w:space="0" w:color="auto"/>
+              <w:right w:val="single" w:sz="12" w:space="0" w:color="auto"/>
+            </w:tcBorders>
+          </w:tcPr>
+          <w:p>
+            <w:pPr>
+              <w:spacing w:after="120"/>
+              <w:jc w:val="center"/>
+              <w:rPr>
+                <w:rFonts w:ascii="宋体" w:cs="Arial"/>
+                <w:szCs w:val="21"/>
+              </w:rPr>
+            </w:pPr>
+          </w:p>
+        </w:tc>
+        <w:tc>
+          <w:tcPr>
+            <w:tcW w:w="936" w:type="dxa"/>
+            <w:tcBorders>
+              <w:top w:val="double" w:sz="12" w:space="0" w:color="auto"/>
+              <w:left w:val="single" w:sz="12" w:space="0" w:color="auto"/>
+              <w:bottom w:val="double" w:sz="12" w:space="0" w:color="auto"/>
+              <w:right w:val="single" w:sz="12" w:space="0" w:color="auto"/>
+            </w:tcBorders>
+          </w:tcPr>
+          <w:p>
+            <w:pPr>
+              <w:spacing w:after="120"/>
+              <w:jc w:val="center"/>
+              <w:rPr>
+                <w:rFonts w:ascii="宋体" w:cs="Arial"/>
+                <w:szCs w:val="21"/>
+              </w:rPr>
+            </w:pPr>
+          </w:p>
+        </w:tc>
+        <w:tc>
+          <w:tcPr>
+            <w:tcW w:w="1701" w:type="dxa"/>
+            <w:tcBorders>
+              <w:top w:val="double" w:sz="12" w:space="0" w:color="auto"/>
+              <w:left w:val="single" w:sz="12" w:space="0" w:color="auto"/>
+              <w:bottom w:val="double" w:sz="12" w:space="0" w:color="auto"/>
+              <w:right w:val="single" w:sz="12" w:space="0" w:color="auto"/>
+            </w:tcBorders>
+          </w:tcPr>
+          <w:p>
+            <w:pPr>
+              <w:spacing w:after="120"/>
+              <w:jc w:val="center"/>
+              <w:rPr>
+                <w:rFonts w:ascii="宋体" w:cs="Arial"/>
+                <w:szCs w:val="21"/>
+              </w:rPr>
+            </w:pPr>
+          </w:p>
+        </w:tc>
+        <w:tc>
+          <w:tcPr>
+            <w:tcW w:w="2693" w:type="dxa"/>
+            <w:tcBorders>
+              <w:top w:val="double" w:sz="12" w:space="0" w:color="auto"/>
+              <w:left w:val="single" w:sz="12" w:space="0" w:color="auto"/>
+              <w:bottom w:val="double" w:sz="12" w:space="0" w:color="auto"/>
+              <w:right w:val="single" w:sz="12" w:space="0" w:color="auto"/>
+            </w:tcBorders>
+          </w:tcPr>
+          <w:p>
+            <w:pPr>
+              <w:spacing w:after="120"/>
+              <w:jc w:val="center"/>
+              <w:rPr>
+                <w:rFonts w:ascii="宋体" w:hAnsi="宋体" w:cs="Arial"/>
+                <w:szCs w:val="21"/>
+              </w:rPr>
+            </w:pPr>
+          </w:p>
+        </w:tc>
+        <w:tc>
+          <w:tcPr>
+            <w:tcW w:w="1417" w:type="dxa"/>
+            <w:tcBorders>
+              <w:top w:val="double" w:sz="12" w:space="0" w:color="auto"/>
+              <w:left w:val="single" w:sz="12" w:space="0" w:color="auto"/>
+              <w:bottom w:val="double" w:sz="12" w:space="0" w:color="auto"/>
+              <w:right w:val="single" w:sz="12" w:space="0" w:color="auto"/>
+            </w:tcBorders>
+          </w:tcPr>
+          <w:p>
+            <w:pPr>
+              <w:spacing w:after="120"/>
+              <w:jc w:val="center"/>
+              <w:rPr>
+                <w:rFonts w:ascii="宋体" w:hAnsi="宋体" w:cs="Arial"/>
+                <w:szCs w:val="21"/>
+              </w:rPr>
+            </w:pPr>
+          </w:p>
+        </w:tc>
+      </w:tr>
+      <w:tr>
+        <w:trPr>
+          <w:cantSplit/>
+          <w:trHeight w:val="338"/>
         </w:trPr>
         <w:tc>
           <w:tcPr>
@@ -589,26 +963,24 @@
     <w:p/>
     <w:p/>
     <w:p/>
+    <w:p>
+      <w:pPr>
+        <w:rPr>
+          <w:rFonts w:hint="eastAsia"/>
+        </w:rPr>
+      </w:pPr>
+    </w:p>
     <w:p/>
     <w:p/>
     <w:p/>
     <w:p/>
-    <w:p/>
-    <w:p/>
-    <w:p/>
-    <w:p/>
-    <w:p/>
-    <w:p/>
-    <w:p/>
-    <w:p/>
-    <w:p/>
-    <w:p/>
-    <w:p/>
-    <w:p/>
-    <w:p/>
-    <w:p/>
-    <w:p/>
-    <w:p/>
+    <w:p>
+      <w:pPr>
+        <w:rPr>
+          <w:rFonts w:hint="eastAsia"/>
+        </w:rPr>
+      </w:pPr>
+    </w:p>
     <w:p>
       <w:pPr>
         <w:pStyle w:val="1"/>
@@ -632,6 +1004,7 @@
           <w:sz w:val="32"/>
           <w:szCs w:val="32"/>
         </w:rPr>
+        <w:lastRenderedPageBreak/>
         <w:t>概述</w:t>
       </w:r>
       <w:bookmarkEnd w:id="0"/>
@@ -664,44 +1037,113 @@
     </w:p>
     <w:p>
       <w:pPr>
-        <w:ind w:left="210" w:hangingChars="100" w:hanging="210"/>
+        <w:ind w:left="600" w:firstLineChars="100" w:firstLine="240"/>
         <w:rPr>
           <w:sz w:val="24"/>
           <w:szCs w:val="24"/>
         </w:rPr>
       </w:pPr>
-      <w:r>
-        <w:rPr>
-          <w:rFonts w:hint="eastAsia"/>
-        </w:rPr>
-        <w:t xml:space="preserve"> </w:t>
-      </w:r>
-      <w:r>
-        <w:t xml:space="preserve">   </w:t>
-      </w:r>
-      <w:r>
-        <w:rPr>
-          <w:sz w:val="24"/>
-          <w:szCs w:val="24"/>
-        </w:rPr>
-        <w:t xml:space="preserve">  </w:t>
-      </w:r>
-      <w:r>
-        <w:rPr>
-          <w:rFonts w:hint="eastAsia"/>
-          <w:sz w:val="24"/>
-          <w:szCs w:val="24"/>
-        </w:rPr>
-        <w:t>在</w:t>
-      </w:r>
-      <w:r>
-        <w:rPr>
-          <w:rFonts w:hint="eastAsia"/>
-          <w:sz w:val="24"/>
-          <w:szCs w:val="24"/>
-        </w:rPr>
-        <w:t>融安工业终端安全系统的</w:t>
-      </w:r>
+      <w:proofErr w:type="gramStart"/>
+      <w:r>
+        <w:rPr>
+          <w:rFonts w:hint="eastAsia"/>
+          <w:sz w:val="24"/>
+          <w:szCs w:val="24"/>
+        </w:rPr>
+        <w:t>应项目</w:t>
+      </w:r>
+      <w:proofErr w:type="gramEnd"/>
+      <w:r>
+        <w:rPr>
+          <w:rFonts w:hint="eastAsia"/>
+          <w:sz w:val="24"/>
+          <w:szCs w:val="24"/>
+        </w:rPr>
+        <w:t>需要，要</w:t>
+      </w:r>
+      <w:r>
+        <w:rPr>
+          <w:rFonts w:hint="eastAsia"/>
+          <w:sz w:val="24"/>
+          <w:szCs w:val="24"/>
+        </w:rPr>
+        <w:t>开发一款基于</w:t>
+      </w:r>
+      <w:r>
+        <w:rPr>
+          <w:rFonts w:hint="eastAsia"/>
+          <w:sz w:val="24"/>
+          <w:szCs w:val="24"/>
+        </w:rPr>
+        <w:t>windows</w:t>
+      </w:r>
+      <w:r>
+        <w:rPr>
+          <w:rFonts w:hint="eastAsia"/>
+          <w:sz w:val="24"/>
+          <w:szCs w:val="24"/>
+        </w:rPr>
+        <w:t>平台的单机</w:t>
+      </w:r>
+      <w:proofErr w:type="gramStart"/>
+      <w:r>
+        <w:rPr>
+          <w:rFonts w:hint="eastAsia"/>
+          <w:sz w:val="24"/>
+          <w:szCs w:val="24"/>
+        </w:rPr>
+        <w:t>版</w:t>
+      </w:r>
+      <w:r>
+        <w:rPr>
+          <w:rFonts w:hint="eastAsia"/>
+          <w:sz w:val="24"/>
+          <w:szCs w:val="24"/>
+        </w:rPr>
+        <w:t>工业</w:t>
+      </w:r>
+      <w:proofErr w:type="gramEnd"/>
+      <w:r>
+        <w:rPr>
+          <w:rFonts w:hint="eastAsia"/>
+          <w:sz w:val="24"/>
+          <w:szCs w:val="24"/>
+        </w:rPr>
+        <w:t>终端安</w:t>
+      </w:r>
+      <w:r>
+        <w:rPr>
+          <w:rFonts w:hint="eastAsia"/>
+          <w:sz w:val="24"/>
+          <w:szCs w:val="24"/>
+        </w:rPr>
+        <w:t>全</w:t>
+      </w:r>
+      <w:r>
+        <w:rPr>
+          <w:rFonts w:hint="eastAsia"/>
+          <w:sz w:val="24"/>
+          <w:szCs w:val="24"/>
+        </w:rPr>
+        <w:t>系统</w:t>
+      </w:r>
+      <w:r>
+        <w:rPr>
+          <w:rFonts w:hint="eastAsia"/>
+          <w:sz w:val="24"/>
+          <w:szCs w:val="24"/>
+        </w:rPr>
+        <w:t>，</w:t>
+      </w:r>
+      <w:r>
+        <w:rPr>
+          <w:rFonts w:hint="eastAsia"/>
+          <w:sz w:val="24"/>
+          <w:szCs w:val="24"/>
+        </w:rPr>
+        <w:t>因公司已有一套成熟的运行在</w:t>
+      </w:r>
+      <w:proofErr w:type="spellStart"/>
       <w:r>
         <w:rPr>
           <w:rFonts w:hint="eastAsia"/>
@@ -710,29 +1152,186 @@
         </w:rPr>
         <w:t>linux</w:t>
       </w:r>
-      <w:r>
-        <w:rPr>
-          <w:rFonts w:hint="eastAsia"/>
-          <w:sz w:val="24"/>
-          <w:szCs w:val="24"/>
-        </w:rPr>
-        <w:t>版本</w:t>
-      </w:r>
-      <w:r>
-        <w:rPr>
-          <w:rFonts w:hint="eastAsia"/>
-          <w:sz w:val="24"/>
-          <w:szCs w:val="24"/>
-        </w:rPr>
-        <w:t>的基础上</w:t>
-      </w:r>
-      <w:r>
-        <w:rPr>
-          <w:rFonts w:hint="eastAsia"/>
-          <w:sz w:val="24"/>
-          <w:szCs w:val="24"/>
-        </w:rPr>
-        <w:t>，</w:t>
+      <w:proofErr w:type="spellEnd"/>
+      <w:r>
+        <w:rPr>
+          <w:rFonts w:hint="eastAsia"/>
+          <w:sz w:val="24"/>
+          <w:szCs w:val="24"/>
+        </w:rPr>
+        <w:t>平台的</w:t>
+      </w:r>
+      <w:r>
+        <w:rPr>
+          <w:rFonts w:hint="eastAsia"/>
+          <w:sz w:val="24"/>
+          <w:szCs w:val="24"/>
+        </w:rPr>
+        <w:t>工业终端安全系统，</w:t>
+      </w:r>
+      <w:proofErr w:type="spellStart"/>
+      <w:r>
+        <w:rPr>
+          <w:rFonts w:hint="eastAsia"/>
+          <w:sz w:val="24"/>
+          <w:szCs w:val="24"/>
+        </w:rPr>
+        <w:t>linux</w:t>
+      </w:r>
+      <w:proofErr w:type="spellEnd"/>
+      <w:r>
+        <w:rPr>
+          <w:rFonts w:hint="eastAsia"/>
+          <w:sz w:val="24"/>
+          <w:szCs w:val="24"/>
+        </w:rPr>
+        <w:t>平台的</w:t>
+      </w:r>
+      <w:r>
+        <w:rPr>
+          <w:rFonts w:hint="eastAsia"/>
+          <w:sz w:val="24"/>
+          <w:szCs w:val="24"/>
+        </w:rPr>
+        <w:t>工业终端</w:t>
+      </w:r>
+      <w:r>
+        <w:rPr>
+          <w:rFonts w:hint="eastAsia"/>
+          <w:sz w:val="24"/>
+          <w:szCs w:val="24"/>
+        </w:rPr>
+        <w:t>安全卫士系统</w:t>
+      </w:r>
+      <w:r>
+        <w:rPr>
+          <w:rFonts w:hint="eastAsia"/>
+          <w:sz w:val="24"/>
+          <w:szCs w:val="24"/>
+        </w:rPr>
+        <w:t>采用分布式部署，</w:t>
+      </w:r>
+      <w:r>
+        <w:rPr>
+          <w:rFonts w:hint="eastAsia"/>
+          <w:sz w:val="24"/>
+          <w:szCs w:val="24"/>
+        </w:rPr>
+        <w:t>基于</w:t>
+      </w:r>
+      <w:r>
+        <w:rPr>
+          <w:rFonts w:hint="eastAsia"/>
+          <w:sz w:val="24"/>
+          <w:szCs w:val="24"/>
+        </w:rPr>
+        <w:t>C</w:t>
+      </w:r>
+      <w:r>
+        <w:rPr>
+          <w:sz w:val="24"/>
+          <w:szCs w:val="24"/>
+        </w:rPr>
+        <w:t>/S</w:t>
+      </w:r>
+      <w:r>
+        <w:rPr>
+          <w:rFonts w:hint="eastAsia"/>
+          <w:sz w:val="24"/>
+          <w:szCs w:val="24"/>
+        </w:rPr>
+        <w:t>架构，</w:t>
+      </w:r>
+      <w:r>
+        <w:rPr>
+          <w:rFonts w:hint="eastAsia"/>
+          <w:sz w:val="24"/>
+          <w:szCs w:val="24"/>
+        </w:rPr>
+        <w:t>服务端和客户端分布于网络的不同主机上</w:t>
+      </w:r>
+      <w:r>
+        <w:rPr>
+          <w:rFonts w:hint="eastAsia"/>
+          <w:sz w:val="24"/>
+          <w:szCs w:val="24"/>
+        </w:rPr>
+        <w:t>。</w:t>
+      </w:r>
+    </w:p>
+    <w:p>
+      <w:pPr>
+        <w:ind w:left="600" w:firstLineChars="200" w:firstLine="480"/>
+        <w:rPr>
+          <w:sz w:val="24"/>
+          <w:szCs w:val="24"/>
+        </w:rPr>
+      </w:pPr>
+      <w:r>
+        <w:rPr>
+          <w:rFonts w:hint="eastAsia"/>
+          <w:sz w:val="24"/>
+          <w:szCs w:val="24"/>
+        </w:rPr>
+        <w:t>所以</w:t>
+      </w:r>
+      <w:r>
+        <w:rPr>
+          <w:rFonts w:hint="eastAsia"/>
+          <w:sz w:val="24"/>
+          <w:szCs w:val="24"/>
+        </w:rPr>
+        <w:t>windows</w:t>
+      </w:r>
+      <w:r>
+        <w:rPr>
+          <w:rFonts w:hint="eastAsia"/>
+          <w:sz w:val="24"/>
+          <w:szCs w:val="24"/>
+        </w:rPr>
+        <w:t>平台单机版的工业终端安全卫士系统，</w:t>
+      </w:r>
+      <w:r>
+        <w:rPr>
+          <w:rFonts w:hint="eastAsia"/>
+          <w:sz w:val="24"/>
+          <w:szCs w:val="24"/>
+        </w:rPr>
+        <w:t>可参考</w:t>
+      </w:r>
+      <w:proofErr w:type="spellStart"/>
+      <w:r>
+        <w:rPr>
+          <w:rFonts w:hint="eastAsia"/>
+          <w:sz w:val="24"/>
+          <w:szCs w:val="24"/>
+        </w:rPr>
+        <w:t>linux</w:t>
+      </w:r>
+      <w:proofErr w:type="spellEnd"/>
+      <w:r>
+        <w:rPr>
+          <w:rFonts w:hint="eastAsia"/>
+          <w:sz w:val="24"/>
+          <w:szCs w:val="24"/>
+        </w:rPr>
+        <w:t>平台的</w:t>
+      </w:r>
+      <w:r>
+        <w:rPr>
+          <w:rFonts w:hint="eastAsia"/>
+          <w:sz w:val="24"/>
+          <w:szCs w:val="24"/>
+        </w:rPr>
+        <w:t>同款</w:t>
+      </w:r>
+      <w:r>
+        <w:rPr>
+          <w:rFonts w:hint="eastAsia"/>
+          <w:sz w:val="24"/>
+          <w:szCs w:val="24"/>
+        </w:rPr>
+        <w:t>产品</w:t>
       </w:r>
       <w:r>
         <w:rPr>
@@ -748,6 +1347,14 @@
           <w:sz w:val="24"/>
           <w:szCs w:val="24"/>
         </w:rPr>
+        <w:t>软件</w:t>
+      </w:r>
+      <w:r>
+        <w:rPr>
+          <w:rFonts w:hint="eastAsia"/>
+          <w:sz w:val="24"/>
+          <w:szCs w:val="24"/>
+        </w:rPr>
         <w:t>功能移植。</w:t>
       </w:r>
       <w:r>
@@ -756,7 +1363,15 @@
           <w:sz w:val="24"/>
           <w:szCs w:val="24"/>
         </w:rPr>
-        <w:t>开发一款</w:t>
+        <w:t>系统</w:t>
+      </w:r>
+      <w:r>
+        <w:rPr>
+          <w:rFonts w:hint="eastAsia"/>
+          <w:sz w:val="24"/>
+          <w:szCs w:val="24"/>
+        </w:rPr>
+        <w:t>同样</w:t>
       </w:r>
       <w:r>
         <w:rPr>
@@ -772,46 +1387,6 @@
           <w:sz w:val="24"/>
           <w:szCs w:val="24"/>
         </w:rPr>
-        <w:t>windows</w:t>
-      </w:r>
-      <w:r>
-        <w:rPr>
-          <w:rFonts w:hint="eastAsia"/>
-          <w:sz w:val="24"/>
-          <w:szCs w:val="24"/>
-        </w:rPr>
-        <w:t>平台的</w:t>
-      </w:r>
-      <w:r>
-        <w:rPr>
-          <w:rFonts w:hint="eastAsia"/>
-          <w:sz w:val="24"/>
-          <w:szCs w:val="24"/>
-        </w:rPr>
-        <w:t>单机版的</w:t>
-      </w:r>
-      <w:r>
-        <w:rPr>
-          <w:rFonts w:hint="eastAsia"/>
-          <w:sz w:val="24"/>
-          <w:szCs w:val="24"/>
-        </w:rPr>
-        <w:t>终端安装系统。</w:t>
-      </w:r>
-      <w:r>
-        <w:rPr>
-          <w:rFonts w:hint="eastAsia"/>
-          <w:sz w:val="24"/>
-          <w:szCs w:val="24"/>
-        </w:rPr>
-        <w:t>系统基于</w:t>
-      </w:r>
-      <w:r>
-        <w:rPr>
-          <w:rFonts w:hint="eastAsia"/>
-          <w:sz w:val="24"/>
-          <w:szCs w:val="24"/>
-        </w:rPr>
         <w:t>C</w:t>
       </w:r>
       <w:r>
@@ -835,6 +1410,14 @@
           <w:sz w:val="24"/>
           <w:szCs w:val="24"/>
         </w:rPr>
+        <w:t>工业终端安全卫士</w:t>
+      </w:r>
+      <w:r>
+        <w:rPr>
+          <w:rFonts w:hint="eastAsia"/>
+          <w:sz w:val="24"/>
+          <w:szCs w:val="24"/>
+        </w:rPr>
         <w:t>server</w:t>
       </w:r>
       <w:r>
@@ -843,7 +1426,23 @@
           <w:sz w:val="24"/>
           <w:szCs w:val="24"/>
         </w:rPr>
-        <w:t>端和</w:t>
+        <w:t>端</w:t>
+      </w:r>
+      <w:r>
+        <w:rPr>
+          <w:rFonts w:hint="eastAsia"/>
+          <w:sz w:val="24"/>
+          <w:szCs w:val="24"/>
+        </w:rPr>
+        <w:t>、</w:t>
+      </w:r>
+      <w:r>
+        <w:rPr>
+          <w:rFonts w:hint="eastAsia"/>
+          <w:sz w:val="24"/>
+          <w:szCs w:val="24"/>
+        </w:rPr>
+        <w:t>工业终端安全卫士</w:t>
       </w:r>
       <w:r>
         <w:rPr>
@@ -874,6 +1473,14 @@
           <w:sz w:val="24"/>
           <w:szCs w:val="24"/>
         </w:rPr>
+        <w:t>、管理工具均</w:t>
+      </w:r>
+      <w:r>
+        <w:rPr>
+          <w:rFonts w:hint="eastAsia"/>
+          <w:sz w:val="24"/>
+          <w:szCs w:val="24"/>
+        </w:rPr>
         <w:t>安装</w:t>
       </w:r>
       <w:r>
@@ -890,23 +1497,89 @@
           <w:sz w:val="24"/>
           <w:szCs w:val="24"/>
         </w:rPr>
-        <w:t>Windows</w:t>
-      </w:r>
-      <w:r>
-        <w:rPr>
-          <w:rFonts w:hint="eastAsia"/>
-          <w:sz w:val="24"/>
-          <w:szCs w:val="24"/>
-        </w:rPr>
-        <w:t>主机上</w:t>
-      </w:r>
-      <w:r>
-        <w:rPr>
-          <w:rFonts w:hint="eastAsia"/>
-          <w:sz w:val="24"/>
-          <w:szCs w:val="24"/>
-        </w:rPr>
-        <w:t>，</w:t>
+        <w:t>w</w:t>
+      </w:r>
+      <w:r>
+        <w:rPr>
+          <w:rFonts w:hint="eastAsia"/>
+          <w:sz w:val="24"/>
+          <w:szCs w:val="24"/>
+        </w:rPr>
+        <w:t>indows</w:t>
+      </w:r>
+      <w:r>
+        <w:rPr>
+          <w:rFonts w:hint="eastAsia"/>
+          <w:sz w:val="24"/>
+          <w:szCs w:val="24"/>
+        </w:rPr>
+        <w:t>终端</w:t>
+      </w:r>
+      <w:r>
+        <w:rPr>
+          <w:rFonts w:hint="eastAsia"/>
+          <w:sz w:val="24"/>
+          <w:szCs w:val="24"/>
+        </w:rPr>
+        <w:t>上</w:t>
+      </w:r>
+      <w:r>
+        <w:rPr>
+          <w:rFonts w:hint="eastAsia"/>
+          <w:sz w:val="24"/>
+          <w:szCs w:val="24"/>
+        </w:rPr>
+        <w:t>。</w:t>
+      </w:r>
+      <w:r>
+        <w:rPr>
+          <w:rFonts w:hint="eastAsia"/>
+          <w:sz w:val="24"/>
+          <w:szCs w:val="24"/>
+        </w:rPr>
+        <w:t>w</w:t>
+      </w:r>
+      <w:r>
+        <w:rPr>
+          <w:rFonts w:hint="eastAsia"/>
+          <w:sz w:val="24"/>
+          <w:szCs w:val="24"/>
+        </w:rPr>
+        <w:t>indows</w:t>
+      </w:r>
+      <w:r>
+        <w:rPr>
+          <w:rFonts w:hint="eastAsia"/>
+          <w:sz w:val="24"/>
+          <w:szCs w:val="24"/>
+        </w:rPr>
+        <w:t>单机</w:t>
+      </w:r>
+      <w:proofErr w:type="gramStart"/>
+      <w:r>
+        <w:rPr>
+          <w:rFonts w:hint="eastAsia"/>
+          <w:sz w:val="24"/>
+          <w:szCs w:val="24"/>
+        </w:rPr>
+        <w:t>版工业</w:t>
+      </w:r>
+      <w:proofErr w:type="gramEnd"/>
+      <w:r>
+        <w:rPr>
+          <w:rFonts w:hint="eastAsia"/>
+          <w:sz w:val="24"/>
+          <w:szCs w:val="24"/>
+        </w:rPr>
+        <w:t>终端安全卫士</w:t>
+      </w:r>
+      <w:r>
+        <w:rPr>
+          <w:rFonts w:hint="eastAsia"/>
+          <w:sz w:val="24"/>
+          <w:szCs w:val="24"/>
+        </w:rPr>
+        <w:t>可</w:t>
       </w:r>
       <w:r>
         <w:rPr>
@@ -915,6 +1588,14 @@
           <w:szCs w:val="24"/>
         </w:rPr>
         <w:t>实现在无网络的情况下</w:t>
+      </w:r>
+      <w:r>
+        <w:rPr>
+          <w:rFonts w:hint="eastAsia"/>
+          <w:sz w:val="24"/>
+          <w:szCs w:val="24"/>
+        </w:rPr>
+        <w:t>同样</w:t>
       </w:r>
       <w:r>
         <w:rPr>
@@ -937,7 +1618,6 @@
       <w:pPr>
         <w:ind w:left="240" w:hangingChars="100" w:hanging="240"/>
         <w:rPr>
-          <w:rFonts w:hint="eastAsia"/>
           <w:sz w:val="24"/>
           <w:szCs w:val="24"/>
         </w:rPr>
@@ -1043,7 +1723,6 @@
       <w:pPr>
         <w:ind w:left="600"/>
         <w:rPr>
-          <w:rFonts w:hint="eastAsia"/>
           <w:sz w:val="24"/>
           <w:szCs w:val="24"/>
         </w:rPr>
@@ -1132,7 +1811,6 @@
     <w:p>
       <w:pPr>
         <w:rPr>
-          <w:rFonts w:hint="eastAsia"/>
           <w:sz w:val="24"/>
           <w:szCs w:val="24"/>
         </w:rPr>
@@ -1746,19 +2424,22 @@
       </w:pPr>
     </w:p>
     <w:p>
-      <w:r>
-        <w:rPr>
-          <w:rFonts w:hint="eastAsia"/>
-        </w:rPr>
+      <w:pPr>
+        <w:rPr>
+          <w:rFonts w:hint="eastAsia"/>
+        </w:rPr>
+      </w:pPr>
+      <w:r>
+        <w:rPr>
+          <w:rFonts w:hint="eastAsia"/>
+        </w:rPr>
+        <w:lastRenderedPageBreak/>
         <w:t xml:space="preserve"> </w:t>
       </w:r>
       <w:r>
         <w:t xml:space="preserve">        </w:t>
       </w:r>
     </w:p>
-    <w:p/>
-    <w:p/>
-    <w:p/>
     <w:p>
       <w:pPr>
         <w:pStyle w:val="1"/>
@@ -1792,8 +2473,225 @@
           <w:sz w:val="32"/>
           <w:szCs w:val="32"/>
         </w:rPr>
-        <w:t>概要设计方案</w:t>
-      </w:r>
+        <w:t>设计方案</w:t>
+      </w:r>
+    </w:p>
+    <w:p>
+      <w:pPr>
+        <w:pStyle w:val="2"/>
+        <w:numPr>
+          <w:ilvl w:val="1"/>
+          <w:numId w:val="1"/>
+        </w:numPr>
+        <w:rPr>
+          <w:rFonts w:ascii="黑体" w:eastAsia="黑体" w:hAnsi="黑体"/>
+          <w:b w:val="0"/>
+          <w:bCs w:val="0"/>
+          <w:sz w:val="28"/>
+          <w:szCs w:val="28"/>
+        </w:rPr>
+      </w:pPr>
+      <w:r>
+        <w:rPr>
+          <w:rFonts w:ascii="黑体" w:eastAsia="黑体" w:hAnsi="黑体" w:hint="eastAsia"/>
+          <w:b w:val="0"/>
+          <w:bCs w:val="0"/>
+          <w:sz w:val="28"/>
+          <w:szCs w:val="28"/>
+        </w:rPr>
+        <w:t>网络</w:t>
+      </w:r>
+      <w:r>
+        <w:rPr>
+          <w:rFonts w:ascii="黑体" w:eastAsia="黑体" w:hAnsi="黑体" w:hint="eastAsia"/>
+          <w:b w:val="0"/>
+          <w:bCs w:val="0"/>
+          <w:sz w:val="28"/>
+          <w:szCs w:val="28"/>
+        </w:rPr>
+        <w:t>部署结构</w:t>
+      </w:r>
+      <w:r>
+        <w:rPr>
+          <w:rFonts w:ascii="黑体" w:eastAsia="黑体" w:hAnsi="黑体" w:hint="eastAsia"/>
+          <w:b w:val="0"/>
+          <w:bCs w:val="0"/>
+          <w:sz w:val="28"/>
+          <w:szCs w:val="28"/>
+        </w:rPr>
+        <w:t>变更</w:t>
+      </w:r>
+    </w:p>
+    <w:p>
+      <w:pPr>
+        <w:ind w:left="600" w:firstLineChars="200" w:firstLine="420"/>
+      </w:pPr>
+      <w:r>
+        <w:t>L</w:t>
+      </w:r>
+      <w:r>
+        <w:rPr>
+          <w:rFonts w:hint="eastAsia"/>
+        </w:rPr>
+        <w:t>inux</w:t>
+      </w:r>
+      <w:r>
+        <w:rPr>
+          <w:rFonts w:hint="eastAsia"/>
+        </w:rPr>
+        <w:t>工业终端安全卫士采用分布式部署结构，</w:t>
+      </w:r>
+      <w:r>
+        <w:rPr>
+          <w:rFonts w:hint="eastAsia"/>
+        </w:rPr>
+        <w:t>windows</w:t>
+      </w:r>
+      <w:r>
+        <w:rPr>
+          <w:rFonts w:hint="eastAsia"/>
+        </w:rPr>
+        <w:t>平台单机</w:t>
+      </w:r>
+      <w:proofErr w:type="gramStart"/>
+      <w:r>
+        <w:rPr>
+          <w:rFonts w:hint="eastAsia"/>
+        </w:rPr>
+        <w:t>版工业</w:t>
+      </w:r>
+      <w:proofErr w:type="gramEnd"/>
+      <w:r>
+        <w:rPr>
+          <w:rFonts w:hint="eastAsia"/>
+        </w:rPr>
+        <w:t>终端安装卫士的运行环境为</w:t>
+      </w:r>
+      <w:r>
+        <w:rPr>
+          <w:rFonts w:hint="eastAsia"/>
+        </w:rPr>
+        <w:t>运行</w:t>
+      </w:r>
+      <w:r>
+        <w:rPr>
+          <w:rFonts w:hint="eastAsia"/>
+        </w:rPr>
+        <w:t>windows</w:t>
+      </w:r>
+      <w:r>
+        <w:rPr>
+          <w:rFonts w:hint="eastAsia"/>
+        </w:rPr>
+        <w:t>操作系统的单个主机</w:t>
+      </w:r>
+      <w:r>
+        <w:rPr>
+          <w:rFonts w:hint="eastAsia"/>
+        </w:rPr>
+        <w:t>。</w:t>
+      </w:r>
+      <w:r>
+        <w:rPr>
+          <w:rFonts w:hint="eastAsia"/>
+        </w:rPr>
+        <w:t>因是单机环境，</w:t>
+      </w:r>
+      <w:r>
+        <w:rPr>
+          <w:rFonts w:hint="eastAsia"/>
+        </w:rPr>
+        <w:t>工业终端安全卫士的服务端、工业终端安全卫士的</w:t>
+      </w:r>
+      <w:r>
+        <w:rPr>
+          <w:rFonts w:hint="eastAsia"/>
+        </w:rPr>
+        <w:t>Client</w:t>
+      </w:r>
+      <w:r>
+        <w:rPr>
+          <w:rFonts w:hint="eastAsia"/>
+        </w:rPr>
+        <w:t>端、以及</w:t>
+      </w:r>
+      <w:r>
+        <w:rPr>
+          <w:rFonts w:hint="eastAsia"/>
+        </w:rPr>
+        <w:t>管理工具均运行</w:t>
+      </w:r>
+      <w:r>
+        <w:rPr>
+          <w:rFonts w:hint="eastAsia"/>
+        </w:rPr>
+        <w:t>于</w:t>
+      </w:r>
+      <w:r>
+        <w:rPr>
+          <w:rFonts w:hint="eastAsia"/>
+        </w:rPr>
+        <w:t>单个</w:t>
+      </w:r>
+      <w:r>
+        <w:rPr>
+          <w:rFonts w:hint="eastAsia"/>
+        </w:rPr>
+        <w:t>windows</w:t>
+      </w:r>
+      <w:r>
+        <w:rPr>
+          <w:rFonts w:hint="eastAsia"/>
+        </w:rPr>
+        <w:t>主机上</w:t>
+      </w:r>
+      <w:r>
+        <w:rPr>
+          <w:rFonts w:hint="eastAsia"/>
+        </w:rPr>
+        <w:t>。</w:t>
+      </w:r>
+      <w:r>
+        <w:rPr>
+          <w:rFonts w:hint="eastAsia"/>
+        </w:rPr>
+        <w:t>详细的部署结构变更参考下图（</w:t>
+      </w:r>
+      <w:r>
+        <w:rPr>
+          <w:rFonts w:hint="eastAsia"/>
+        </w:rPr>
+        <w:t>图</w:t>
+      </w:r>
+      <w:r>
+        <w:rPr>
+          <w:rFonts w:hint="eastAsia"/>
+        </w:rPr>
+        <w:t>2</w:t>
+      </w:r>
+      <w:r>
+        <w:t xml:space="preserve">.1 </w:t>
+      </w:r>
+      <w:r>
+        <w:rPr>
+          <w:rFonts w:hint="eastAsia"/>
+        </w:rPr>
+        <w:t>a</w:t>
+      </w:r>
+      <w:r>
+        <w:rPr>
+          <w:rFonts w:hint="eastAsia"/>
+        </w:rPr>
+        <w:t>）</w:t>
+      </w:r>
+    </w:p>
+    <w:p>
+      <w:pPr>
+        <w:ind w:left="600" w:firstLineChars="200" w:firstLine="420"/>
+        <w:rPr>
+          <w:rFonts w:hint="eastAsia"/>
+        </w:rPr>
+      </w:pPr>
     </w:p>
     <w:p>
       <w:pPr>
@@ -1805,16 +2703,219 @@
       <w:r>
         <w:rPr>
           <w:rFonts w:hint="eastAsia"/>
-        </w:rPr>
-        <w:t>服务端的</w:t>
-      </w:r>
-      <w:bookmarkStart w:id="7" w:name="_GoBack"/>
-      <w:bookmarkEnd w:id="7"/>
+          <w:noProof/>
+        </w:rPr>
+        <w:drawing>
+          <wp:inline distT="0" distB="0" distL="0" distR="0" wp14:anchorId="5DA86EE4" wp14:editId="3ACD5724">
+            <wp:extent cx="5934831" cy="3499906"/>
+            <wp:effectExtent l="0" t="0" r="8890" b="5715"/>
+            <wp:docPr id="1" name="图片 1"/>
+            <wp:cNvGraphicFramePr>
+              <a:graphicFrameLocks xmlns:a="http://schemas.openxmlformats.org/drawingml/2006/main" noChangeAspect="1"/>
+            </wp:cNvGraphicFramePr>
+            <a:graphic xmlns:a="http://schemas.openxmlformats.org/drawingml/2006/main">
+              <a:graphicData uri="http://schemas.openxmlformats.org/drawingml/2006/picture">
+                <pic:pic xmlns:pic="http://schemas.openxmlformats.org/drawingml/2006/picture">
+                  <pic:nvPicPr>
+                    <pic:cNvPr id="1" name="工业终端安全卫士.PNG"/>
+                    <pic:cNvPicPr/>
+                  </pic:nvPicPr>
+                  <pic:blipFill>
+                    <a:blip r:embed="rId7">
+                      <a:extLst>
+                        <a:ext uri="{28A0092B-C50C-407E-A947-70E740481C1C}">
+                          <a14:useLocalDpi xmlns:a14="http://schemas.microsoft.com/office/drawing/2010/main" val="0"/>
+                        </a:ext>
+                      </a:extLst>
+                    </a:blip>
+                    <a:stretch>
+                      <a:fillRect/>
+                    </a:stretch>
+                  </pic:blipFill>
+                  <pic:spPr>
+                    <a:xfrm>
+                      <a:off x="0" y="0"/>
+                      <a:ext cx="6019946" cy="3550100"/>
+                    </a:xfrm>
+                    <a:prstGeom prst="rect">
+                      <a:avLst/>
+                    </a:prstGeom>
+                  </pic:spPr>
+                </pic:pic>
+              </a:graphicData>
+            </a:graphic>
+          </wp:inline>
+        </w:drawing>
+      </w:r>
     </w:p>
     <w:p/>
+    <w:p>
+      <w:pPr>
+        <w:rPr>
+          <w:rFonts w:hint="eastAsia"/>
+        </w:rPr>
+      </w:pPr>
+      <w:r>
+        <w:tab/>
+      </w:r>
+      <w:r>
+        <w:tab/>
+      </w:r>
+      <w:r>
+        <w:tab/>
+      </w:r>
+      <w:r>
+        <w:tab/>
+      </w:r>
+      <w:r>
+        <w:tab/>
+      </w:r>
+      <w:r>
+        <w:tab/>
+      </w:r>
+      <w:r>
+        <w:tab/>
+      </w:r>
+      <w:r>
+        <w:rPr>
+          <w:rFonts w:hint="eastAsia"/>
+        </w:rPr>
+        <w:t>图</w:t>
+      </w:r>
+      <w:r>
+        <w:rPr>
+          <w:rFonts w:hint="eastAsia"/>
+        </w:rPr>
+        <w:t>2</w:t>
+      </w:r>
+      <w:r>
+        <w:t xml:space="preserve">.1 </w:t>
+      </w:r>
+      <w:r>
+        <w:rPr>
+          <w:rFonts w:hint="eastAsia"/>
+        </w:rPr>
+        <w:t>a</w:t>
+      </w:r>
+      <w:r>
+        <w:rPr>
+          <w:rFonts w:hint="eastAsia"/>
+        </w:rPr>
+        <w:t>（</w:t>
+      </w:r>
+      <w:r>
+        <w:rPr>
+          <w:rFonts w:hint="eastAsia"/>
+        </w:rPr>
+        <w:t>网络部署结构变更</w:t>
+      </w:r>
+      <w:r>
+        <w:rPr>
+          <w:rFonts w:hint="eastAsia"/>
+        </w:rPr>
+        <w:t>）</w:t>
+      </w:r>
+    </w:p>
     <w:p/>
-    <w:p/>
-    <w:p/>
+    <w:p>
+      <w:pPr>
+        <w:pStyle w:val="2"/>
+        <w:numPr>
+          <w:ilvl w:val="1"/>
+          <w:numId w:val="1"/>
+        </w:numPr>
+        <w:rPr>
+          <w:rFonts w:ascii="黑体" w:eastAsia="黑体" w:hAnsi="黑体"/>
+          <w:b w:val="0"/>
+          <w:bCs w:val="0"/>
+          <w:sz w:val="28"/>
+          <w:szCs w:val="28"/>
+        </w:rPr>
+      </w:pPr>
+      <w:r>
+        <w:rPr>
+          <w:rFonts w:ascii="黑体" w:eastAsia="黑体" w:hAnsi="黑体" w:hint="eastAsia"/>
+          <w:b w:val="0"/>
+          <w:bCs w:val="0"/>
+          <w:sz w:val="28"/>
+          <w:szCs w:val="28"/>
+        </w:rPr>
+        <w:t>系统</w:t>
+      </w:r>
+      <w:r>
+        <w:rPr>
+          <w:rFonts w:ascii="黑体" w:eastAsia="黑体" w:hAnsi="黑体" w:hint="eastAsia"/>
+          <w:b w:val="0"/>
+          <w:bCs w:val="0"/>
+          <w:sz w:val="28"/>
+          <w:szCs w:val="28"/>
+        </w:rPr>
+        <w:t>概要设计</w:t>
+      </w:r>
+    </w:p>
+    <w:p>
+      <w:pPr>
+        <w:rPr>
+          <w:rFonts w:hint="eastAsia"/>
+        </w:rPr>
+      </w:pPr>
+    </w:p>
+    <w:p>
+      <w:r>
+        <w:rPr>
+          <w:noProof/>
+        </w:rPr>
+        <w:lastRenderedPageBreak/>
+        <w:drawing>
+          <wp:inline distT="0" distB="0" distL="0" distR="0" wp14:anchorId="66F6878E" wp14:editId="1C84FC48">
+            <wp:extent cx="5274310" cy="4797425"/>
+            <wp:effectExtent l="0" t="0" r="2540" b="3175"/>
+            <wp:docPr id="3" name="图片 3"/>
+            <wp:cNvGraphicFramePr>
+              <a:graphicFrameLocks xmlns:a="http://schemas.openxmlformats.org/drawingml/2006/main" noChangeAspect="1"/>
+            </wp:cNvGraphicFramePr>
+            <a:graphic xmlns:a="http://schemas.openxmlformats.org/drawingml/2006/main">
+              <a:graphicData uri="http://schemas.openxmlformats.org/drawingml/2006/picture">
+                <pic:pic xmlns:pic="http://schemas.openxmlformats.org/drawingml/2006/picture">
+                  <pic:nvPicPr>
+                    <pic:cNvPr id="0" name="Picture 2"/>
+                    <pic:cNvPicPr>
+                      <a:picLocks noChangeAspect="1" noChangeArrowheads="1"/>
+                    </pic:cNvPicPr>
+                  </pic:nvPicPr>
+                  <pic:blipFill>
+                    <a:blip r:embed="rId8">
+                      <a:extLst>
+                        <a:ext uri="{28A0092B-C50C-407E-A947-70E740481C1C}">
+                          <a14:useLocalDpi xmlns:a14="http://schemas.microsoft.com/office/drawing/2010/main" val="0"/>
+                        </a:ext>
+                      </a:extLst>
+                    </a:blip>
+                    <a:srcRect/>
+                    <a:stretch>
+                      <a:fillRect/>
+                    </a:stretch>
+                  </pic:blipFill>
+                  <pic:spPr bwMode="auto">
+                    <a:xfrm>
+                      <a:off x="0" y="0"/>
+                      <a:ext cx="5274310" cy="4797425"/>
+                    </a:xfrm>
+                    <a:prstGeom prst="rect">
+                      <a:avLst/>
+                    </a:prstGeom>
+                    <a:noFill/>
+                    <a:ln>
+                      <a:noFill/>
+                    </a:ln>
+                  </pic:spPr>
+                </pic:pic>
+              </a:graphicData>
+            </a:graphic>
+          </wp:inline>
+        </w:drawing>
+      </w:r>
+    </w:p>
     <w:sectPr>
       <w:pgSz w:w="11906" w:h="16838"/>
       <w:pgMar w:top="1440" w:right="1800" w:bottom="1440" w:left="1800" w:header="851" w:footer="992" w:gutter="0"/>

--- a/01_doc/01_需求分析/工业终端安全卫士单机版需求分析V1.0.docx
+++ b/01_doc/01_需求分析/工业终端安全卫士单机版需求分析V1.0.docx
@@ -89,7 +89,7 @@
     <w:p>
       <w:pPr>
         <w:rPr>
-          <w:rFonts w:ascii="宋体" w:hAnsi="宋体" w:hint="eastAsia"/>
+          <w:rFonts w:ascii="宋体" w:hAnsi="宋体"/>
           <w:b/>
           <w:spacing w:val="20"/>
           <w:sz w:val="44"/>
@@ -101,39 +101,36 @@
       <w:pPr>
         <w:spacing w:after="120"/>
         <w:rPr>
+          <w:rFonts w:ascii="Arial" w:hAnsi="Arial" w:cs="Arial"/>
+          <w:sz w:val="28"/>
+        </w:rPr>
+      </w:pPr>
+    </w:p>
+    <w:p>
+      <w:pPr>
+        <w:spacing w:after="120"/>
+        <w:jc w:val="center"/>
+        <w:rPr>
+          <w:rFonts w:ascii="Arial" w:hAnsi="Arial" w:cs="Arial"/>
+          <w:sz w:val="28"/>
+        </w:rPr>
+      </w:pPr>
+      <w:r>
+        <w:rPr>
           <w:rFonts w:ascii="Arial" w:hAnsi="Arial" w:cs="Arial" w:hint="eastAsia"/>
           <w:sz w:val="28"/>
         </w:rPr>
-      </w:pPr>
+        <w:t>修订记录</w:t>
+      </w:r>
     </w:p>
     <w:p>
       <w:pPr>
         <w:spacing w:after="120"/>
-        <w:jc w:val="center"/>
-        <w:rPr>
-          <w:rFonts w:ascii="Arial" w:hAnsi="Arial" w:cs="Arial"/>
-          <w:sz w:val="28"/>
-        </w:rPr>
-      </w:pPr>
-      <w:r>
-        <w:rPr>
-          <w:rFonts w:ascii="Arial" w:hAnsi="Arial" w:cs="Arial" w:hint="eastAsia"/>
-          <w:sz w:val="28"/>
-        </w:rPr>
-        <w:t>修订记录</w:t>
-      </w:r>
+      </w:pPr>
     </w:p>
     <w:p>
       <w:pPr>
         <w:spacing w:after="120"/>
-      </w:pPr>
-    </w:p>
-    <w:p>
-      <w:pPr>
-        <w:spacing w:after="120"/>
-        <w:rPr>
-          <w:rFonts w:hint="eastAsia"/>
-        </w:rPr>
       </w:pPr>
     </w:p>
     <w:tbl>
@@ -963,24 +960,12 @@
     <w:p/>
     <w:p/>
     <w:p/>
-    <w:p>
-      <w:pPr>
-        <w:rPr>
-          <w:rFonts w:hint="eastAsia"/>
-        </w:rPr>
-      </w:pPr>
-    </w:p>
     <w:p/>
     <w:p/>
     <w:p/>
     <w:p/>
-    <w:p>
-      <w:pPr>
-        <w:rPr>
-          <w:rFonts w:hint="eastAsia"/>
-        </w:rPr>
-      </w:pPr>
-    </w:p>
+    <w:p/>
+    <w:p/>
     <w:p>
       <w:pPr>
         <w:pStyle w:val="1"/>
@@ -2424,11 +2409,6 @@
       </w:pPr>
     </w:p>
     <w:p>
-      <w:pPr>
-        <w:rPr>
-          <w:rFonts w:hint="eastAsia"/>
-        </w:rPr>
-      </w:pPr>
       <w:r>
         <w:rPr>
           <w:rFonts w:hint="eastAsia"/>
@@ -2478,6 +2458,13 @@
     </w:p>
     <w:p>
       <w:pPr>
+        <w:rPr>
+          <w:rFonts w:hint="eastAsia"/>
+        </w:rPr>
+      </w:pPr>
+    </w:p>
+    <w:p>
+      <w:pPr>
         <w:pStyle w:val="2"/>
         <w:numPr>
           <w:ilvl w:val="1"/>
@@ -2524,181 +2511,195 @@
     </w:p>
     <w:p>
       <w:pPr>
-        <w:ind w:left="600" w:firstLineChars="200" w:firstLine="420"/>
-      </w:pPr>
-      <w:r>
-        <w:t>L</w:t>
-      </w:r>
-      <w:r>
-        <w:rPr>
-          <w:rFonts w:hint="eastAsia"/>
-        </w:rPr>
-        <w:t>inux</w:t>
-      </w:r>
-      <w:r>
-        <w:rPr>
-          <w:rFonts w:hint="eastAsia"/>
-        </w:rPr>
-        <w:t>工业终端安全卫士采用分布式部署结构，</w:t>
-      </w:r>
-      <w:r>
-        <w:rPr>
-          <w:rFonts w:hint="eastAsia"/>
-        </w:rPr>
-        <w:t>windows</w:t>
-      </w:r>
-      <w:r>
-        <w:rPr>
-          <w:rFonts w:hint="eastAsia"/>
-        </w:rPr>
-        <w:t>平台单机</w:t>
-      </w:r>
-      <w:proofErr w:type="gramStart"/>
-      <w:r>
-        <w:rPr>
-          <w:rFonts w:hint="eastAsia"/>
-        </w:rPr>
-        <w:t>版工业</w:t>
-      </w:r>
-      <w:proofErr w:type="gramEnd"/>
-      <w:r>
-        <w:rPr>
-          <w:rFonts w:hint="eastAsia"/>
-        </w:rPr>
-        <w:t>终端安装卫士的运行环境为</w:t>
-      </w:r>
-      <w:r>
-        <w:rPr>
-          <w:rFonts w:hint="eastAsia"/>
-        </w:rPr>
-        <w:t>运行</w:t>
-      </w:r>
-      <w:r>
-        <w:rPr>
-          <w:rFonts w:hint="eastAsia"/>
-        </w:rPr>
-        <w:t>windows</w:t>
-      </w:r>
-      <w:r>
-        <w:rPr>
-          <w:rFonts w:hint="eastAsia"/>
-        </w:rPr>
-        <w:t>操作系统的单个主机</w:t>
-      </w:r>
-      <w:r>
-        <w:rPr>
-          <w:rFonts w:hint="eastAsia"/>
-        </w:rPr>
-        <w:t>。</w:t>
-      </w:r>
-      <w:r>
-        <w:rPr>
-          <w:rFonts w:hint="eastAsia"/>
-        </w:rPr>
-        <w:t>因是单机环境，</w:t>
-      </w:r>
-      <w:r>
-        <w:rPr>
-          <w:rFonts w:hint="eastAsia"/>
-        </w:rPr>
-        <w:t>工业终端安全卫士的服务端、工业终端安全卫士的</w:t>
-      </w:r>
-      <w:r>
-        <w:rPr>
-          <w:rFonts w:hint="eastAsia"/>
-        </w:rPr>
-        <w:t>Client</w:t>
-      </w:r>
-      <w:r>
-        <w:rPr>
-          <w:rFonts w:hint="eastAsia"/>
-        </w:rPr>
-        <w:t>端、以及</w:t>
-      </w:r>
-      <w:r>
-        <w:rPr>
-          <w:rFonts w:hint="eastAsia"/>
-        </w:rPr>
-        <w:t>管理工具均运行</w:t>
-      </w:r>
-      <w:r>
-        <w:rPr>
-          <w:rFonts w:hint="eastAsia"/>
-        </w:rPr>
-        <w:t>于</w:t>
-      </w:r>
-      <w:r>
-        <w:rPr>
-          <w:rFonts w:hint="eastAsia"/>
-        </w:rPr>
-        <w:t>单个</w:t>
-      </w:r>
-      <w:r>
-        <w:rPr>
-          <w:rFonts w:hint="eastAsia"/>
-        </w:rPr>
-        <w:t>windows</w:t>
-      </w:r>
-      <w:r>
-        <w:rPr>
-          <w:rFonts w:hint="eastAsia"/>
-        </w:rPr>
-        <w:t>主机上</w:t>
-      </w:r>
-      <w:r>
-        <w:rPr>
-          <w:rFonts w:hint="eastAsia"/>
-        </w:rPr>
-        <w:t>。</w:t>
-      </w:r>
-      <w:r>
-        <w:rPr>
-          <w:rFonts w:hint="eastAsia"/>
-        </w:rPr>
-        <w:t>详细的部署结构变更参考下图（</w:t>
-      </w:r>
-      <w:r>
-        <w:rPr>
-          <w:rFonts w:hint="eastAsia"/>
-        </w:rPr>
-        <w:t>图</w:t>
-      </w:r>
-      <w:r>
-        <w:rPr>
-          <w:rFonts w:hint="eastAsia"/>
-        </w:rPr>
-        <w:t>2</w:t>
-      </w:r>
-      <w:r>
-        <w:t xml:space="preserve">.1 </w:t>
-      </w:r>
-      <w:r>
-        <w:rPr>
-          <w:rFonts w:hint="eastAsia"/>
-        </w:rPr>
-        <w:t>a</w:t>
-      </w:r>
-      <w:r>
-        <w:rPr>
-          <w:rFonts w:hint="eastAsia"/>
-        </w:rPr>
-        <w:t>）</w:t>
-      </w:r>
+        <w:rPr>
+          <w:rFonts w:hint="eastAsia"/>
+        </w:rPr>
+      </w:pPr>
     </w:p>
     <w:p>
       <w:pPr>
         <w:ind w:left="600" w:firstLineChars="200" w:firstLine="420"/>
-        <w:rPr>
-          <w:rFonts w:hint="eastAsia"/>
-        </w:rPr>
-      </w:pPr>
+      </w:pPr>
+      <w:r>
+        <w:t>L</w:t>
+      </w:r>
+      <w:r>
+        <w:rPr>
+          <w:rFonts w:hint="eastAsia"/>
+        </w:rPr>
+        <w:t>inux</w:t>
+      </w:r>
+      <w:r>
+        <w:rPr>
+          <w:rFonts w:hint="eastAsia"/>
+        </w:rPr>
+        <w:t>工业终端安全卫士采用分布式部署结构，</w:t>
+      </w:r>
+      <w:r>
+        <w:rPr>
+          <w:rFonts w:hint="eastAsia"/>
+        </w:rPr>
+        <w:t>windows</w:t>
+      </w:r>
+      <w:r>
+        <w:rPr>
+          <w:rFonts w:hint="eastAsia"/>
+        </w:rPr>
+        <w:t>平台单机</w:t>
+      </w:r>
+      <w:proofErr w:type="gramStart"/>
+      <w:r>
+        <w:rPr>
+          <w:rFonts w:hint="eastAsia"/>
+        </w:rPr>
+        <w:t>版工业</w:t>
+      </w:r>
+      <w:proofErr w:type="gramEnd"/>
+      <w:r>
+        <w:rPr>
+          <w:rFonts w:hint="eastAsia"/>
+        </w:rPr>
+        <w:t>终端安装卫士的运行环境为</w:t>
+      </w:r>
+      <w:r>
+        <w:rPr>
+          <w:rFonts w:hint="eastAsia"/>
+        </w:rPr>
+        <w:t>运行</w:t>
+      </w:r>
+      <w:r>
+        <w:rPr>
+          <w:rFonts w:hint="eastAsia"/>
+        </w:rPr>
+        <w:t>windows</w:t>
+      </w:r>
+      <w:r>
+        <w:rPr>
+          <w:rFonts w:hint="eastAsia"/>
+        </w:rPr>
+        <w:t>操作系统的单个主机</w:t>
+      </w:r>
+      <w:r>
+        <w:rPr>
+          <w:rFonts w:hint="eastAsia"/>
+        </w:rPr>
+        <w:t>。</w:t>
+      </w:r>
+      <w:r>
+        <w:rPr>
+          <w:rFonts w:hint="eastAsia"/>
+        </w:rPr>
+        <w:t>因是单机环境，</w:t>
+      </w:r>
+      <w:r>
+        <w:rPr>
+          <w:rFonts w:hint="eastAsia"/>
+        </w:rPr>
+        <w:t>工业终端安全卫士的服务端、工业终端安全卫士的</w:t>
+      </w:r>
+      <w:r>
+        <w:rPr>
+          <w:rFonts w:hint="eastAsia"/>
+        </w:rPr>
+        <w:t>Client</w:t>
+      </w:r>
+      <w:r>
+        <w:rPr>
+          <w:rFonts w:hint="eastAsia"/>
+        </w:rPr>
+        <w:t>端、以及</w:t>
+      </w:r>
+      <w:r>
+        <w:rPr>
+          <w:rFonts w:hint="eastAsia"/>
+        </w:rPr>
+        <w:t>管理工具均运行</w:t>
+      </w:r>
+      <w:r>
+        <w:rPr>
+          <w:rFonts w:hint="eastAsia"/>
+        </w:rPr>
+        <w:t>于</w:t>
+      </w:r>
+      <w:r>
+        <w:rPr>
+          <w:rFonts w:hint="eastAsia"/>
+        </w:rPr>
+        <w:t>单个</w:t>
+      </w:r>
+      <w:r>
+        <w:rPr>
+          <w:rFonts w:hint="eastAsia"/>
+        </w:rPr>
+        <w:t>windows</w:t>
+      </w:r>
+      <w:r>
+        <w:rPr>
+          <w:rFonts w:hint="eastAsia"/>
+        </w:rPr>
+        <w:t>主机上</w:t>
+      </w:r>
+      <w:r>
+        <w:rPr>
+          <w:rFonts w:hint="eastAsia"/>
+        </w:rPr>
+        <w:t>。</w:t>
+      </w:r>
+      <w:r>
+        <w:rPr>
+          <w:rFonts w:hint="eastAsia"/>
+        </w:rPr>
+        <w:t>详细的部署结构变更参考下图（</w:t>
+      </w:r>
+      <w:r>
+        <w:rPr>
+          <w:rFonts w:hint="eastAsia"/>
+        </w:rPr>
+        <w:t>图</w:t>
+      </w:r>
+      <w:r>
+        <w:rPr>
+          <w:rFonts w:hint="eastAsia"/>
+        </w:rPr>
+        <w:t>2</w:t>
+      </w:r>
+      <w:r>
+        <w:t xml:space="preserve">.1 </w:t>
+      </w:r>
+      <w:r>
+        <w:rPr>
+          <w:rFonts w:hint="eastAsia"/>
+        </w:rPr>
+        <w:t>a</w:t>
+      </w:r>
+      <w:r>
+        <w:rPr>
+          <w:rFonts w:hint="eastAsia"/>
+        </w:rPr>
+        <w:t>）</w:t>
+      </w:r>
     </w:p>
     <w:p>
       <w:pPr>
+        <w:ind w:left="600" w:firstLineChars="200" w:firstLine="420"/>
+      </w:pPr>
+    </w:p>
+    <w:p>
+      <w:pPr>
+        <w:ind w:left="600" w:firstLineChars="200" w:firstLine="420"/>
+        <w:rPr>
+          <w:rFonts w:hint="eastAsia"/>
+        </w:rPr>
+      </w:pPr>
+    </w:p>
+    <w:p>
+      <w:pPr>
+        <w:ind w:left="600" w:firstLineChars="200" w:firstLine="420"/>
+      </w:pPr>
+    </w:p>
+    <w:p>
+      <w:pPr>
         <w:ind w:left="600"/>
-        <w:rPr>
-          <w:rFonts w:hint="eastAsia"/>
-        </w:rPr>
       </w:pPr>
       <w:r>
         <w:rPr>
@@ -2750,11 +2751,6 @@
     </w:p>
     <w:p/>
     <w:p>
-      <w:pPr>
-        <w:rPr>
-          <w:rFonts w:hint="eastAsia"/>
-        </w:rPr>
-      </w:pPr>
       <w:r>
         <w:tab/>
       </w:r>
@@ -2817,6 +2813,19 @@
       </w:r>
     </w:p>
     <w:p/>
+    <w:p/>
+    <w:p/>
+    <w:p/>
+    <w:p/>
+    <w:p/>
+    <w:p/>
+    <w:p>
+      <w:pPr>
+        <w:rPr>
+          <w:rFonts w:hint="eastAsia"/>
+        </w:rPr>
+      </w:pPr>
+    </w:p>
     <w:p>
       <w:pPr>
         <w:pStyle w:val="2"/>
@@ -2825,23 +2834,13 @@
           <w:numId w:val="1"/>
         </w:numPr>
         <w:rPr>
-          <w:rFonts w:ascii="黑体" w:eastAsia="黑体" w:hAnsi="黑体"/>
-          <w:b w:val="0"/>
-          <w:bCs w:val="0"/>
-          <w:sz w:val="28"/>
-          <w:szCs w:val="28"/>
-        </w:rPr>
-      </w:pPr>
-      <w:r>
-        <w:rPr>
           <w:rFonts w:ascii="黑体" w:eastAsia="黑体" w:hAnsi="黑体" w:hint="eastAsia"/>
           <w:b w:val="0"/>
           <w:bCs w:val="0"/>
           <w:sz w:val="28"/>
           <w:szCs w:val="28"/>
         </w:rPr>
-        <w:t>系统</w:t>
-      </w:r>
+      </w:pPr>
       <w:r>
         <w:rPr>
           <w:rFonts w:ascii="黑体" w:eastAsia="黑体" w:hAnsi="黑体" w:hint="eastAsia"/>
@@ -2850,27 +2849,218 @@
           <w:sz w:val="28"/>
           <w:szCs w:val="28"/>
         </w:rPr>
+        <w:t>系统</w:t>
+      </w:r>
+      <w:r>
+        <w:rPr>
+          <w:rFonts w:ascii="黑体" w:eastAsia="黑体" w:hAnsi="黑体" w:hint="eastAsia"/>
+          <w:b w:val="0"/>
+          <w:bCs w:val="0"/>
+          <w:sz w:val="28"/>
+          <w:szCs w:val="28"/>
+        </w:rPr>
         <w:t>概要设计</w:t>
       </w:r>
     </w:p>
     <w:p>
       <w:pPr>
-        <w:rPr>
-          <w:rFonts w:hint="eastAsia"/>
-        </w:rPr>
-      </w:pPr>
+        <w:ind w:firstLineChars="400" w:firstLine="840"/>
+      </w:pPr>
+      <w:r>
+        <w:rPr>
+          <w:rFonts w:hint="eastAsia"/>
+        </w:rPr>
+        <w:t>整个工业终端安全卫士包含三</w:t>
+      </w:r>
+      <w:r>
+        <w:rPr>
+          <w:rFonts w:hint="eastAsia"/>
+        </w:rPr>
+        <w:t>部分组成：</w:t>
+      </w:r>
     </w:p>
     <w:p>
+      <w:pPr>
+        <w:pStyle w:val="a9"/>
+        <w:numPr>
+          <w:ilvl w:val="0"/>
+          <w:numId w:val="2"/>
+        </w:numPr>
+        <w:ind w:firstLineChars="0"/>
+      </w:pPr>
+      <w:r>
+        <w:rPr>
+          <w:rFonts w:hint="eastAsia"/>
+        </w:rPr>
+        <w:t>工业终端安全卫士服务端（目前只有</w:t>
+      </w:r>
+      <w:proofErr w:type="spellStart"/>
+      <w:r>
+        <w:rPr>
+          <w:rFonts w:hint="eastAsia"/>
+        </w:rPr>
+        <w:t>linux</w:t>
+      </w:r>
+      <w:proofErr w:type="spellEnd"/>
+      <w:r>
+        <w:rPr>
+          <w:rFonts w:hint="eastAsia"/>
+        </w:rPr>
+        <w:t>版本），本项目的重点就是把</w:t>
+      </w:r>
+      <w:r>
+        <w:rPr>
+          <w:rFonts w:hint="eastAsia"/>
+        </w:rPr>
+        <w:t>工业终端安全卫士</w:t>
+      </w:r>
+      <w:r>
+        <w:rPr>
+          <w:rFonts w:hint="eastAsia"/>
+        </w:rPr>
+        <w:t>服务端移植到</w:t>
+      </w:r>
+      <w:r>
+        <w:rPr>
+          <w:rFonts w:hint="eastAsia"/>
+        </w:rPr>
+        <w:t>windows</w:t>
+      </w:r>
+      <w:r>
+        <w:rPr>
+          <w:rFonts w:hint="eastAsia"/>
+        </w:rPr>
+        <w:t>平台</w:t>
+      </w:r>
+      <w:r>
+        <w:rPr>
+          <w:rFonts w:hint="eastAsia"/>
+        </w:rPr>
+        <w:t>。</w:t>
+      </w:r>
+    </w:p>
+    <w:p>
+      <w:pPr>
+        <w:pStyle w:val="a9"/>
+        <w:numPr>
+          <w:ilvl w:val="0"/>
+          <w:numId w:val="2"/>
+        </w:numPr>
+        <w:ind w:firstLineChars="0"/>
+      </w:pPr>
+      <w:r>
+        <w:rPr>
+          <w:rFonts w:hint="eastAsia"/>
+        </w:rPr>
+        <w:t>工业终端安全卫士客户端（目前已具备</w:t>
+      </w:r>
+      <w:r>
+        <w:rPr>
+          <w:rFonts w:hint="eastAsia"/>
+        </w:rPr>
+        <w:t>windows</w:t>
+      </w:r>
+      <w:r>
+        <w:rPr>
+          <w:rFonts w:hint="eastAsia"/>
+        </w:rPr>
+        <w:t>平台和</w:t>
+      </w:r>
+      <w:proofErr w:type="spellStart"/>
+      <w:r>
+        <w:rPr>
+          <w:rFonts w:hint="eastAsia"/>
+        </w:rPr>
+        <w:t>linux</w:t>
+      </w:r>
+      <w:proofErr w:type="spellEnd"/>
+      <w:r>
+        <w:rPr>
+          <w:rFonts w:hint="eastAsia"/>
+        </w:rPr>
+        <w:t>平台），</w:t>
+      </w:r>
+      <w:r>
+        <w:rPr>
+          <w:rFonts w:hint="eastAsia"/>
+        </w:rPr>
+        <w:t>无需移植。</w:t>
+      </w:r>
+    </w:p>
+    <w:p>
+      <w:pPr>
+        <w:pStyle w:val="a9"/>
+        <w:numPr>
+          <w:ilvl w:val="0"/>
+          <w:numId w:val="2"/>
+        </w:numPr>
+        <w:ind w:firstLineChars="0"/>
+      </w:pPr>
+      <w:r>
+        <w:rPr>
+          <w:rFonts w:hint="eastAsia"/>
+        </w:rPr>
+        <w:t>工业终端安全卫士</w:t>
+      </w:r>
+      <w:r>
+        <w:rPr>
+          <w:rFonts w:hint="eastAsia"/>
+        </w:rPr>
+        <w:t>管理工具</w:t>
+      </w:r>
+      <w:r>
+        <w:rPr>
+          <w:rFonts w:hint="eastAsia"/>
+        </w:rPr>
+        <w:t>（目前已具备</w:t>
+      </w:r>
+      <w:r>
+        <w:rPr>
+          <w:rFonts w:hint="eastAsia"/>
+        </w:rPr>
+        <w:t>windows</w:t>
+      </w:r>
+      <w:r>
+        <w:rPr>
+          <w:rFonts w:hint="eastAsia"/>
+        </w:rPr>
+        <w:t>平台和</w:t>
+      </w:r>
+      <w:proofErr w:type="spellStart"/>
+      <w:r>
+        <w:rPr>
+          <w:rFonts w:hint="eastAsia"/>
+        </w:rPr>
+        <w:t>linux</w:t>
+      </w:r>
+      <w:proofErr w:type="spellEnd"/>
+      <w:r>
+        <w:rPr>
+          <w:rFonts w:hint="eastAsia"/>
+        </w:rPr>
+        <w:t>平台），无需移植。</w:t>
+      </w:r>
+    </w:p>
+    <w:p>
+      <w:pPr>
+        <w:pStyle w:val="a9"/>
+        <w:ind w:left="1200" w:firstLineChars="0" w:firstLine="0"/>
+        <w:rPr>
+          <w:rFonts w:hint="eastAsia"/>
+        </w:rPr>
+      </w:pPr>
+    </w:p>
+    <w:p/>
+    <w:p>
       <w:r>
         <w:rPr>
           <w:noProof/>
         </w:rPr>
-        <w:lastRenderedPageBreak/>
         <w:drawing>
-          <wp:inline distT="0" distB="0" distL="0" distR="0" wp14:anchorId="66F6878E" wp14:editId="1C84FC48">
-            <wp:extent cx="5274310" cy="4797425"/>
-            <wp:effectExtent l="0" t="0" r="2540" b="3175"/>
-            <wp:docPr id="3" name="图片 3"/>
+          <wp:inline distT="0" distB="0" distL="0" distR="0" wp14:anchorId="463FF97F" wp14:editId="77186899">
+            <wp:extent cx="5274310" cy="5326380"/>
+            <wp:effectExtent l="0" t="0" r="2540" b="7620"/>
+            <wp:docPr id="4" name="图片 4"/>
             <wp:cNvGraphicFramePr>
               <a:graphicFrameLocks xmlns:a="http://schemas.openxmlformats.org/drawingml/2006/main" noChangeAspect="1"/>
             </wp:cNvGraphicFramePr>
@@ -2899,7 +3089,7 @@
                   <pic:spPr bwMode="auto">
                     <a:xfrm>
                       <a:off x="0" y="0"/>
-                      <a:ext cx="5274310" cy="4797425"/>
+                      <a:ext cx="5274310" cy="5326380"/>
                     </a:xfrm>
                     <a:prstGeom prst="rect">
                       <a:avLst/>
@@ -3079,8 +3269,100 @@
       </w:rPr>
     </w:lvl>
   </w:abstractNum>
+  <w:abstractNum w:abstractNumId="1" w15:restartNumberingAfterBreak="0">
+    <w:nsid w:val="710935F0"/>
+    <w:multiLevelType w:val="hybridMultilevel"/>
+    <w:tmpl w:val="A38E29A4"/>
+    <w:lvl w:ilvl="0" w:tplc="CCC65718">
+      <w:start w:val="1"/>
+      <w:numFmt w:val="decimal"/>
+      <w:lvlText w:val="%1、"/>
+      <w:lvlJc w:val="left"/>
+      <w:pPr>
+        <w:ind w:left="1200" w:hanging="360"/>
+      </w:pPr>
+      <w:rPr>
+        <w:rFonts w:ascii="Calibri" w:eastAsia="宋体" w:hAnsi="Calibri" w:cs="Times New Roman"/>
+      </w:rPr>
+    </w:lvl>
+    <w:lvl w:ilvl="1" w:tplc="04090019" w:tentative="1">
+      <w:start w:val="1"/>
+      <w:numFmt w:val="lowerLetter"/>
+      <w:lvlText w:val="%2)"/>
+      <w:lvlJc w:val="left"/>
+      <w:pPr>
+        <w:ind w:left="1680" w:hanging="420"/>
+      </w:pPr>
+    </w:lvl>
+    <w:lvl w:ilvl="2" w:tplc="0409001B" w:tentative="1">
+      <w:start w:val="1"/>
+      <w:numFmt w:val="lowerRoman"/>
+      <w:lvlText w:val="%3."/>
+      <w:lvlJc w:val="right"/>
+      <w:pPr>
+        <w:ind w:left="2100" w:hanging="420"/>
+      </w:pPr>
+    </w:lvl>
+    <w:lvl w:ilvl="3" w:tplc="0409000F" w:tentative="1">
+      <w:start w:val="1"/>
+      <w:numFmt w:val="decimal"/>
+      <w:lvlText w:val="%4."/>
+      <w:lvlJc w:val="left"/>
+      <w:pPr>
+        <w:ind w:left="2520" w:hanging="420"/>
+      </w:pPr>
+    </w:lvl>
+    <w:lvl w:ilvl="4" w:tplc="04090019" w:tentative="1">
+      <w:start w:val="1"/>
+      <w:numFmt w:val="lowerLetter"/>
+      <w:lvlText w:val="%5)"/>
+      <w:lvlJc w:val="left"/>
+      <w:pPr>
+        <w:ind w:left="2940" w:hanging="420"/>
+      </w:pPr>
+    </w:lvl>
+    <w:lvl w:ilvl="5" w:tplc="0409001B" w:tentative="1">
+      <w:start w:val="1"/>
+      <w:numFmt w:val="lowerRoman"/>
+      <w:lvlText w:val="%6."/>
+      <w:lvlJc w:val="right"/>
+      <w:pPr>
+        <w:ind w:left="3360" w:hanging="420"/>
+      </w:pPr>
+    </w:lvl>
+    <w:lvl w:ilvl="6" w:tplc="0409000F" w:tentative="1">
+      <w:start w:val="1"/>
+      <w:numFmt w:val="decimal"/>
+      <w:lvlText w:val="%7."/>
+      <w:lvlJc w:val="left"/>
+      <w:pPr>
+        <w:ind w:left="3780" w:hanging="420"/>
+      </w:pPr>
+    </w:lvl>
+    <w:lvl w:ilvl="7" w:tplc="04090019" w:tentative="1">
+      <w:start w:val="1"/>
+      <w:numFmt w:val="lowerLetter"/>
+      <w:lvlText w:val="%8)"/>
+      <w:lvlJc w:val="left"/>
+      <w:pPr>
+        <w:ind w:left="4200" w:hanging="420"/>
+      </w:pPr>
+    </w:lvl>
+    <w:lvl w:ilvl="8" w:tplc="0409001B" w:tentative="1">
+      <w:start w:val="1"/>
+      <w:numFmt w:val="lowerRoman"/>
+      <w:lvlText w:val="%9."/>
+      <w:lvlJc w:val="right"/>
+      <w:pPr>
+        <w:ind w:left="4620" w:hanging="420"/>
+      </w:pPr>
+    </w:lvl>
+  </w:abstractNum>
   <w:num w:numId="1">
     <w:abstractNumId w:val="0"/>
+  </w:num>
+  <w:num w:numId="2">
+    <w:abstractNumId w:val="1"/>
   </w:num>
 </w:numbering>
 </file>
@@ -3693,6 +3975,16 @@
       <w:szCs w:val="18"/>
     </w:rPr>
   </w:style>
+  <w:style w:type="paragraph" w:styleId="a9">
+    <w:name w:val="List Paragraph"/>
+    <w:basedOn w:val="a"/>
+    <w:uiPriority w:val="34"/>
+    <w:qFormat/>
+    <w:rsid w:val="00DE3296"/>
+    <w:pPr>
+      <w:ind w:firstLineChars="200" w:firstLine="420"/>
+    </w:pPr>
+  </w:style>
 </w:styles>
 </file>
 

--- a/01_doc/01_需求分析/工业终端安全卫士单机版需求分析V1.0.docx
+++ b/01_doc/01_需求分析/工业终端安全卫士单机版需求分析V1.0.docx
@@ -41,9 +41,8 @@
           <w:sz w:val="44"/>
           <w:szCs w:val="44"/>
         </w:rPr>
-        <w:t>indows平台单机</w:t>
-      </w:r>
-      <w:proofErr w:type="gramStart"/>
+        <w:t>indows平台单机版</w:t>
+      </w:r>
       <w:r>
         <w:rPr>
           <w:rFonts w:ascii="宋体" w:hAnsi="宋体" w:hint="eastAsia"/>
@@ -52,28 +51,7 @@
           <w:sz w:val="44"/>
           <w:szCs w:val="44"/>
         </w:rPr>
-        <w:t>版</w:t>
-      </w:r>
-      <w:r>
-        <w:rPr>
-          <w:rFonts w:ascii="宋体" w:hAnsi="宋体" w:hint="eastAsia"/>
-          <w:b/>
-          <w:spacing w:val="20"/>
-          <w:sz w:val="44"/>
-          <w:szCs w:val="44"/>
-        </w:rPr>
-        <w:t>工业</w:t>
-      </w:r>
-      <w:proofErr w:type="gramEnd"/>
-      <w:r>
-        <w:rPr>
-          <w:rFonts w:ascii="宋体" w:hAnsi="宋体" w:hint="eastAsia"/>
-          <w:b/>
-          <w:spacing w:val="20"/>
-          <w:sz w:val="44"/>
-          <w:szCs w:val="44"/>
-        </w:rPr>
-        <w:t>终端安全卫士系统</w:t>
+        <w:t>工业终端安全卫士系统</w:t>
       </w:r>
       <w:r>
         <w:rPr>
@@ -1028,23 +1006,13 @@
           <w:szCs w:val="24"/>
         </w:rPr>
       </w:pPr>
-      <w:proofErr w:type="gramStart"/>
-      <w:r>
-        <w:rPr>
-          <w:rFonts w:hint="eastAsia"/>
-          <w:sz w:val="24"/>
-          <w:szCs w:val="24"/>
-        </w:rPr>
-        <w:t>应项目</w:t>
-      </w:r>
-      <w:proofErr w:type="gramEnd"/>
-      <w:r>
-        <w:rPr>
-          <w:rFonts w:hint="eastAsia"/>
-          <w:sz w:val="24"/>
-          <w:szCs w:val="24"/>
-        </w:rPr>
-        <w:t>需要，要</w:t>
+      <w:r>
+        <w:rPr>
+          <w:rFonts w:hint="eastAsia"/>
+          <w:sz w:val="24"/>
+          <w:szCs w:val="24"/>
+        </w:rPr>
+        <w:t>应项目需要，要</w:t>
       </w:r>
       <w:r>
         <w:rPr>
@@ -1068,16 +1036,7 @@
           <w:sz w:val="24"/>
           <w:szCs w:val="24"/>
         </w:rPr>
-        <w:t>平台的单机</w:t>
-      </w:r>
-      <w:proofErr w:type="gramStart"/>
-      <w:r>
-        <w:rPr>
-          <w:rFonts w:hint="eastAsia"/>
-          <w:sz w:val="24"/>
-          <w:szCs w:val="24"/>
-        </w:rPr>
-        <w:t>版</w:t>
+        <w:t>平台的单机版</w:t>
       </w:r>
       <w:r>
         <w:rPr>
@@ -1087,7 +1046,6 @@
         </w:rPr>
         <w:t>工业</w:t>
       </w:r>
-      <w:proofErr w:type="gramEnd"/>
       <w:r>
         <w:rPr>
           <w:rFonts w:hint="eastAsia"/>
@@ -1128,7 +1086,6 @@
         </w:rPr>
         <w:t>因公司已有一套成熟的运行在</w:t>
       </w:r>
-      <w:proofErr w:type="spellStart"/>
       <w:r>
         <w:rPr>
           <w:rFonts w:hint="eastAsia"/>
@@ -1137,7 +1094,6 @@
         </w:rPr>
         <w:t>linux</w:t>
       </w:r>
-      <w:proofErr w:type="spellEnd"/>
       <w:r>
         <w:rPr>
           <w:rFonts w:hint="eastAsia"/>
@@ -1154,7 +1110,6 @@
         </w:rPr>
         <w:t>工业终端安全系统，</w:t>
       </w:r>
-      <w:proofErr w:type="spellStart"/>
       <w:r>
         <w:rPr>
           <w:rFonts w:hint="eastAsia"/>
@@ -1163,7 +1118,6 @@
         </w:rPr>
         <w:t>linux</w:t>
       </w:r>
-      <w:proofErr w:type="spellEnd"/>
       <w:r>
         <w:rPr>
           <w:rFonts w:hint="eastAsia"/>
@@ -1284,7 +1238,6 @@
         </w:rPr>
         <w:t>可参考</w:t>
       </w:r>
-      <w:proofErr w:type="spellStart"/>
       <w:r>
         <w:rPr>
           <w:rFonts w:hint="eastAsia"/>
@@ -1293,7 +1246,6 @@
         </w:rPr>
         <w:t>linux</w:t>
       </w:r>
-      <w:proofErr w:type="spellEnd"/>
       <w:r>
         <w:rPr>
           <w:rFonts w:hint="eastAsia"/>
@@ -1538,25 +1490,7 @@
           <w:sz w:val="24"/>
           <w:szCs w:val="24"/>
         </w:rPr>
-        <w:t>单机</w:t>
-      </w:r>
-      <w:proofErr w:type="gramStart"/>
-      <w:r>
-        <w:rPr>
-          <w:rFonts w:hint="eastAsia"/>
-          <w:sz w:val="24"/>
-          <w:szCs w:val="24"/>
-        </w:rPr>
-        <w:t>版工业</w:t>
-      </w:r>
-      <w:proofErr w:type="gramEnd"/>
-      <w:r>
-        <w:rPr>
-          <w:rFonts w:hint="eastAsia"/>
-          <w:sz w:val="24"/>
-          <w:szCs w:val="24"/>
-        </w:rPr>
-        <w:t>终端安全卫士</w:t>
+        <w:t>单机版工业终端安全卫士</w:t>
       </w:r>
       <w:r>
         <w:rPr>
@@ -2456,13 +2390,7 @@
         <w:t>设计方案</w:t>
       </w:r>
     </w:p>
-    <w:p>
-      <w:pPr>
-        <w:rPr>
-          <w:rFonts w:hint="eastAsia"/>
-        </w:rPr>
-      </w:pPr>
-    </w:p>
+    <w:p/>
     <w:p>
       <w:pPr>
         <w:pStyle w:val="2"/>
@@ -2509,187 +2437,164 @@
         <w:t>变更</w:t>
       </w:r>
     </w:p>
+    <w:p/>
     <w:p>
       <w:pPr>
-        <w:rPr>
-          <w:rFonts w:hint="eastAsia"/>
-        </w:rPr>
-      </w:pPr>
+        <w:ind w:left="600" w:firstLineChars="200" w:firstLine="420"/>
+      </w:pPr>
+      <w:r>
+        <w:t>L</w:t>
+      </w:r>
+      <w:r>
+        <w:rPr>
+          <w:rFonts w:hint="eastAsia"/>
+        </w:rPr>
+        <w:t>inux</w:t>
+      </w:r>
+      <w:r>
+        <w:rPr>
+          <w:rFonts w:hint="eastAsia"/>
+        </w:rPr>
+        <w:t>工业终端安全卫士采用分布式部署结构，</w:t>
+      </w:r>
+      <w:r>
+        <w:rPr>
+          <w:rFonts w:hint="eastAsia"/>
+        </w:rPr>
+        <w:t>windows</w:t>
+      </w:r>
+      <w:r>
+        <w:rPr>
+          <w:rFonts w:hint="eastAsia"/>
+        </w:rPr>
+        <w:t>平台单机版工业终端安装卫士的运行环境为</w:t>
+      </w:r>
+      <w:r>
+        <w:rPr>
+          <w:rFonts w:hint="eastAsia"/>
+        </w:rPr>
+        <w:t>运行</w:t>
+      </w:r>
+      <w:r>
+        <w:rPr>
+          <w:rFonts w:hint="eastAsia"/>
+        </w:rPr>
+        <w:t>windows</w:t>
+      </w:r>
+      <w:r>
+        <w:rPr>
+          <w:rFonts w:hint="eastAsia"/>
+        </w:rPr>
+        <w:t>操作系统的单个主机</w:t>
+      </w:r>
+      <w:r>
+        <w:rPr>
+          <w:rFonts w:hint="eastAsia"/>
+        </w:rPr>
+        <w:t>。</w:t>
+      </w:r>
+      <w:r>
+        <w:rPr>
+          <w:rFonts w:hint="eastAsia"/>
+        </w:rPr>
+        <w:t>因是单机环境，</w:t>
+      </w:r>
+      <w:r>
+        <w:rPr>
+          <w:rFonts w:hint="eastAsia"/>
+        </w:rPr>
+        <w:t>工业终端安全卫士的服务端、工业终端安全卫士的</w:t>
+      </w:r>
+      <w:r>
+        <w:rPr>
+          <w:rFonts w:hint="eastAsia"/>
+        </w:rPr>
+        <w:t>Client</w:t>
+      </w:r>
+      <w:r>
+        <w:rPr>
+          <w:rFonts w:hint="eastAsia"/>
+        </w:rPr>
+        <w:t>端、以及</w:t>
+      </w:r>
+      <w:r>
+        <w:rPr>
+          <w:rFonts w:hint="eastAsia"/>
+        </w:rPr>
+        <w:t>管理工具均运行</w:t>
+      </w:r>
+      <w:r>
+        <w:rPr>
+          <w:rFonts w:hint="eastAsia"/>
+        </w:rPr>
+        <w:t>于</w:t>
+      </w:r>
+      <w:r>
+        <w:rPr>
+          <w:rFonts w:hint="eastAsia"/>
+        </w:rPr>
+        <w:t>单个</w:t>
+      </w:r>
+      <w:r>
+        <w:rPr>
+          <w:rFonts w:hint="eastAsia"/>
+        </w:rPr>
+        <w:t>windows</w:t>
+      </w:r>
+      <w:r>
+        <w:rPr>
+          <w:rFonts w:hint="eastAsia"/>
+        </w:rPr>
+        <w:t>主机上</w:t>
+      </w:r>
+      <w:r>
+        <w:rPr>
+          <w:rFonts w:hint="eastAsia"/>
+        </w:rPr>
+        <w:t>。</w:t>
+      </w:r>
+      <w:r>
+        <w:rPr>
+          <w:rFonts w:hint="eastAsia"/>
+        </w:rPr>
+        <w:t>详细的部署结构变更参考下图（</w:t>
+      </w:r>
+      <w:r>
+        <w:rPr>
+          <w:rFonts w:hint="eastAsia"/>
+        </w:rPr>
+        <w:t>图</w:t>
+      </w:r>
+      <w:r>
+        <w:rPr>
+          <w:rFonts w:hint="eastAsia"/>
+        </w:rPr>
+        <w:t>2</w:t>
+      </w:r>
+      <w:r>
+        <w:t xml:space="preserve">.1 </w:t>
+      </w:r>
+      <w:r>
+        <w:rPr>
+          <w:rFonts w:hint="eastAsia"/>
+        </w:rPr>
+        <w:t>a</w:t>
+      </w:r>
+      <w:r>
+        <w:rPr>
+          <w:rFonts w:hint="eastAsia"/>
+        </w:rPr>
+        <w:t>）</w:t>
+      </w:r>
     </w:p>
     <w:p>
       <w:pPr>
         <w:ind w:left="600" w:firstLineChars="200" w:firstLine="420"/>
       </w:pPr>
-      <w:r>
-        <w:t>L</w:t>
-      </w:r>
-      <w:r>
-        <w:rPr>
-          <w:rFonts w:hint="eastAsia"/>
-        </w:rPr>
-        <w:t>inux</w:t>
-      </w:r>
-      <w:r>
-        <w:rPr>
-          <w:rFonts w:hint="eastAsia"/>
-        </w:rPr>
-        <w:t>工业终端安全卫士采用分布式部署结构，</w:t>
-      </w:r>
-      <w:r>
-        <w:rPr>
-          <w:rFonts w:hint="eastAsia"/>
-        </w:rPr>
-        <w:t>windows</w:t>
-      </w:r>
-      <w:r>
-        <w:rPr>
-          <w:rFonts w:hint="eastAsia"/>
-        </w:rPr>
-        <w:t>平台单机</w:t>
-      </w:r>
-      <w:proofErr w:type="gramStart"/>
-      <w:r>
-        <w:rPr>
-          <w:rFonts w:hint="eastAsia"/>
-        </w:rPr>
-        <w:t>版工业</w:t>
-      </w:r>
-      <w:proofErr w:type="gramEnd"/>
-      <w:r>
-        <w:rPr>
-          <w:rFonts w:hint="eastAsia"/>
-        </w:rPr>
-        <w:t>终端安装卫士的运行环境为</w:t>
-      </w:r>
-      <w:r>
-        <w:rPr>
-          <w:rFonts w:hint="eastAsia"/>
-        </w:rPr>
-        <w:t>运行</w:t>
-      </w:r>
-      <w:r>
-        <w:rPr>
-          <w:rFonts w:hint="eastAsia"/>
-        </w:rPr>
-        <w:t>windows</w:t>
-      </w:r>
-      <w:r>
-        <w:rPr>
-          <w:rFonts w:hint="eastAsia"/>
-        </w:rPr>
-        <w:t>操作系统的单个主机</w:t>
-      </w:r>
-      <w:r>
-        <w:rPr>
-          <w:rFonts w:hint="eastAsia"/>
-        </w:rPr>
-        <w:t>。</w:t>
-      </w:r>
-      <w:r>
-        <w:rPr>
-          <w:rFonts w:hint="eastAsia"/>
-        </w:rPr>
-        <w:t>因是单机环境，</w:t>
-      </w:r>
-      <w:r>
-        <w:rPr>
-          <w:rFonts w:hint="eastAsia"/>
-        </w:rPr>
-        <w:t>工业终端安全卫士的服务端、工业终端安全卫士的</w:t>
-      </w:r>
-      <w:r>
-        <w:rPr>
-          <w:rFonts w:hint="eastAsia"/>
-        </w:rPr>
-        <w:t>Client</w:t>
-      </w:r>
-      <w:r>
-        <w:rPr>
-          <w:rFonts w:hint="eastAsia"/>
-        </w:rPr>
-        <w:t>端、以及</w:t>
-      </w:r>
-      <w:r>
-        <w:rPr>
-          <w:rFonts w:hint="eastAsia"/>
-        </w:rPr>
-        <w:t>管理工具均运行</w:t>
-      </w:r>
-      <w:r>
-        <w:rPr>
-          <w:rFonts w:hint="eastAsia"/>
-        </w:rPr>
-        <w:t>于</w:t>
-      </w:r>
-      <w:r>
-        <w:rPr>
-          <w:rFonts w:hint="eastAsia"/>
-        </w:rPr>
-        <w:t>单个</w:t>
-      </w:r>
-      <w:r>
-        <w:rPr>
-          <w:rFonts w:hint="eastAsia"/>
-        </w:rPr>
-        <w:t>windows</w:t>
-      </w:r>
-      <w:r>
-        <w:rPr>
-          <w:rFonts w:hint="eastAsia"/>
-        </w:rPr>
-        <w:t>主机上</w:t>
-      </w:r>
-      <w:r>
-        <w:rPr>
-          <w:rFonts w:hint="eastAsia"/>
-        </w:rPr>
-        <w:t>。</w:t>
-      </w:r>
-      <w:r>
-        <w:rPr>
-          <w:rFonts w:hint="eastAsia"/>
-        </w:rPr>
-        <w:t>详细的部署结构变更参考下图（</w:t>
-      </w:r>
-      <w:r>
-        <w:rPr>
-          <w:rFonts w:hint="eastAsia"/>
-        </w:rPr>
-        <w:t>图</w:t>
-      </w:r>
-      <w:r>
-        <w:rPr>
-          <w:rFonts w:hint="eastAsia"/>
-        </w:rPr>
-        <w:t>2</w:t>
-      </w:r>
-      <w:r>
-        <w:t xml:space="preserve">.1 </w:t>
-      </w:r>
-      <w:r>
-        <w:rPr>
-          <w:rFonts w:hint="eastAsia"/>
-        </w:rPr>
-        <w:t>a</w:t>
-      </w:r>
-      <w:r>
-        <w:rPr>
-          <w:rFonts w:hint="eastAsia"/>
-        </w:rPr>
-        <w:t>）</w:t>
-      </w:r>
     </w:p>
     <w:p>
       <w:pPr>
         <w:ind w:left="600" w:firstLineChars="200" w:firstLine="420"/>
-      </w:pPr>
-    </w:p>
-    <w:p>
-      <w:pPr>
-        <w:ind w:left="600" w:firstLineChars="200" w:firstLine="420"/>
-        <w:rPr>
-          <w:rFonts w:hint="eastAsia"/>
-        </w:rPr>
       </w:pPr>
     </w:p>
     <w:p>
@@ -2819,13 +2724,7 @@
     <w:p/>
     <w:p/>
     <w:p/>
-    <w:p>
-      <w:pPr>
-        <w:rPr>
-          <w:rFonts w:hint="eastAsia"/>
-        </w:rPr>
-      </w:pPr>
-    </w:p>
+    <w:p/>
     <w:p>
       <w:pPr>
         <w:pStyle w:val="2"/>
@@ -2834,7 +2733,7 @@
           <w:numId w:val="1"/>
         </w:numPr>
         <w:rPr>
-          <w:rFonts w:ascii="黑体" w:eastAsia="黑体" w:hAnsi="黑体" w:hint="eastAsia"/>
+          <w:rFonts w:ascii="黑体" w:eastAsia="黑体" w:hAnsi="黑体"/>
           <w:b w:val="0"/>
           <w:bCs w:val="0"/>
           <w:sz w:val="28"/>
@@ -2894,14 +2793,12 @@
         </w:rPr>
         <w:t>工业终端安全卫士服务端（目前只有</w:t>
       </w:r>
-      <w:proofErr w:type="spellStart"/>
       <w:r>
         <w:rPr>
           <w:rFonts w:hint="eastAsia"/>
         </w:rPr>
         <w:t>linux</w:t>
       </w:r>
-      <w:proofErr w:type="spellEnd"/>
       <w:r>
         <w:rPr>
           <w:rFonts w:hint="eastAsia"/>
@@ -2966,14 +2863,12 @@
         </w:rPr>
         <w:t>平台和</w:t>
       </w:r>
-      <w:proofErr w:type="spellStart"/>
       <w:r>
         <w:rPr>
           <w:rFonts w:hint="eastAsia"/>
         </w:rPr>
         <w:t>linux</w:t>
       </w:r>
-      <w:proofErr w:type="spellEnd"/>
       <w:r>
         <w:rPr>
           <w:rFonts w:hint="eastAsia"/>
@@ -3026,14 +2921,12 @@
         </w:rPr>
         <w:t>平台和</w:t>
       </w:r>
-      <w:proofErr w:type="spellStart"/>
       <w:r>
         <w:rPr>
           <w:rFonts w:hint="eastAsia"/>
         </w:rPr>
         <w:t>linux</w:t>
       </w:r>
-      <w:proofErr w:type="spellEnd"/>
       <w:r>
         <w:rPr>
           <w:rFonts w:hint="eastAsia"/>
@@ -3045,9 +2938,6 @@
       <w:pPr>
         <w:pStyle w:val="a9"/>
         <w:ind w:left="1200" w:firstLineChars="0" w:firstLine="0"/>
-        <w:rPr>
-          <w:rFonts w:hint="eastAsia"/>
-        </w:rPr>
       </w:pPr>
     </w:p>
     <w:p/>
@@ -3105,6 +2995,65 @@
           </wp:inline>
         </w:drawing>
       </w:r>
+    </w:p>
+    <w:p/>
+    <w:p/>
+    <w:p/>
+    <w:p/>
+    <w:p/>
+    <w:p/>
+    <w:p>
+      <w:pPr>
+        <w:pStyle w:val="2"/>
+        <w:numPr>
+          <w:ilvl w:val="1"/>
+          <w:numId w:val="1"/>
+        </w:numPr>
+        <w:rPr>
+          <w:rFonts w:ascii="黑体" w:eastAsia="黑体" w:hAnsi="黑体"/>
+          <w:b w:val="0"/>
+          <w:bCs w:val="0"/>
+          <w:sz w:val="28"/>
+          <w:szCs w:val="28"/>
+        </w:rPr>
+      </w:pPr>
+      <w:r>
+        <w:rPr>
+          <w:rFonts w:ascii="黑体" w:eastAsia="黑体" w:hAnsi="黑体" w:hint="eastAsia"/>
+          <w:b w:val="0"/>
+          <w:bCs w:val="0"/>
+          <w:sz w:val="28"/>
+          <w:szCs w:val="28"/>
+        </w:rPr>
+        <w:t>系统</w:t>
+      </w:r>
+      <w:r>
+        <w:rPr>
+          <w:rFonts w:ascii="黑体" w:eastAsia="黑体" w:hAnsi="黑体" w:hint="eastAsia"/>
+          <w:b w:val="0"/>
+          <w:bCs w:val="0"/>
+          <w:sz w:val="28"/>
+          <w:szCs w:val="28"/>
+        </w:rPr>
+        <w:t>详细</w:t>
+      </w:r>
+      <w:r>
+        <w:rPr>
+          <w:rFonts w:ascii="黑体" w:eastAsia="黑体" w:hAnsi="黑体" w:hint="eastAsia"/>
+          <w:b w:val="0"/>
+          <w:bCs w:val="0"/>
+          <w:sz w:val="28"/>
+          <w:szCs w:val="28"/>
+        </w:rPr>
+        <w:t>设计</w:t>
+      </w:r>
+    </w:p>
+    <w:p>
+      <w:pPr>
+        <w:rPr>
+          <w:rFonts w:hint="eastAsia"/>
+        </w:rPr>
+      </w:pPr>
     </w:p>
     <w:sectPr>
       <w:pgSz w:w="11906" w:h="16838"/>

--- a/01_doc/01_需求分析/工业终端安全卫士单机版需求分析V1.0.docx
+++ b/01_doc/01_需求分析/工业终端安全卫士单机版需求分析V1.0.docx
@@ -41,8 +41,9 @@
           <w:sz w:val="44"/>
           <w:szCs w:val="44"/>
         </w:rPr>
-        <w:t>indows平台单机版</w:t>
-      </w:r>
+        <w:t>indows平台单机</w:t>
+      </w:r>
+      <w:proofErr w:type="gramStart"/>
       <w:r>
         <w:rPr>
           <w:rFonts w:ascii="宋体" w:hAnsi="宋体" w:hint="eastAsia"/>
@@ -51,7 +52,28 @@
           <w:sz w:val="44"/>
           <w:szCs w:val="44"/>
         </w:rPr>
-        <w:t>工业终端安全卫士系统</w:t>
+        <w:t>版</w:t>
+      </w:r>
+      <w:r>
+        <w:rPr>
+          <w:rFonts w:ascii="宋体" w:hAnsi="宋体" w:hint="eastAsia"/>
+          <w:b/>
+          <w:spacing w:val="20"/>
+          <w:sz w:val="44"/>
+          <w:szCs w:val="44"/>
+        </w:rPr>
+        <w:t>工业</w:t>
+      </w:r>
+      <w:proofErr w:type="gramEnd"/>
+      <w:r>
+        <w:rPr>
+          <w:rFonts w:ascii="宋体" w:hAnsi="宋体" w:hint="eastAsia"/>
+          <w:b/>
+          <w:spacing w:val="20"/>
+          <w:sz w:val="44"/>
+          <w:szCs w:val="44"/>
+        </w:rPr>
+        <w:t>终端安全卫士系统</w:t>
       </w:r>
       <w:r>
         <w:rPr>
@@ -1006,13 +1028,23 @@
           <w:szCs w:val="24"/>
         </w:rPr>
       </w:pPr>
-      <w:r>
-        <w:rPr>
-          <w:rFonts w:hint="eastAsia"/>
-          <w:sz w:val="24"/>
-          <w:szCs w:val="24"/>
-        </w:rPr>
-        <w:t>应项目需要，要</w:t>
+      <w:proofErr w:type="gramStart"/>
+      <w:r>
+        <w:rPr>
+          <w:rFonts w:hint="eastAsia"/>
+          <w:sz w:val="24"/>
+          <w:szCs w:val="24"/>
+        </w:rPr>
+        <w:t>应项目</w:t>
+      </w:r>
+      <w:proofErr w:type="gramEnd"/>
+      <w:r>
+        <w:rPr>
+          <w:rFonts w:hint="eastAsia"/>
+          <w:sz w:val="24"/>
+          <w:szCs w:val="24"/>
+        </w:rPr>
+        <w:t>需要，要</w:t>
       </w:r>
       <w:r>
         <w:rPr>
@@ -1036,7 +1068,16 @@
           <w:sz w:val="24"/>
           <w:szCs w:val="24"/>
         </w:rPr>
-        <w:t>平台的单机版</w:t>
+        <w:t>平台的单机</w:t>
+      </w:r>
+      <w:proofErr w:type="gramStart"/>
+      <w:r>
+        <w:rPr>
+          <w:rFonts w:hint="eastAsia"/>
+          <w:sz w:val="24"/>
+          <w:szCs w:val="24"/>
+        </w:rPr>
+        <w:t>版</w:t>
       </w:r>
       <w:r>
         <w:rPr>
@@ -1046,6 +1087,7 @@
         </w:rPr>
         <w:t>工业</w:t>
       </w:r>
+      <w:proofErr w:type="gramEnd"/>
       <w:r>
         <w:rPr>
           <w:rFonts w:hint="eastAsia"/>
@@ -1086,6 +1128,7 @@
         </w:rPr>
         <w:t>因公司已有一套成熟的运行在</w:t>
       </w:r>
+      <w:proofErr w:type="spellStart"/>
       <w:r>
         <w:rPr>
           <w:rFonts w:hint="eastAsia"/>
@@ -1094,6 +1137,7 @@
         </w:rPr>
         <w:t>linux</w:t>
       </w:r>
+      <w:proofErr w:type="spellEnd"/>
       <w:r>
         <w:rPr>
           <w:rFonts w:hint="eastAsia"/>
@@ -1110,6 +1154,7 @@
         </w:rPr>
         <w:t>工业终端安全系统，</w:t>
       </w:r>
+      <w:proofErr w:type="spellStart"/>
       <w:r>
         <w:rPr>
           <w:rFonts w:hint="eastAsia"/>
@@ -1118,6 +1163,7 @@
         </w:rPr>
         <w:t>linux</w:t>
       </w:r>
+      <w:proofErr w:type="spellEnd"/>
       <w:r>
         <w:rPr>
           <w:rFonts w:hint="eastAsia"/>
@@ -1238,6 +1284,7 @@
         </w:rPr>
         <w:t>可参考</w:t>
       </w:r>
+      <w:proofErr w:type="spellStart"/>
       <w:r>
         <w:rPr>
           <w:rFonts w:hint="eastAsia"/>
@@ -1246,6 +1293,7 @@
         </w:rPr>
         <w:t>linux</w:t>
       </w:r>
+      <w:proofErr w:type="spellEnd"/>
       <w:r>
         <w:rPr>
           <w:rFonts w:hint="eastAsia"/>
@@ -1490,7 +1538,25 @@
           <w:sz w:val="24"/>
           <w:szCs w:val="24"/>
         </w:rPr>
-        <w:t>单机版工业终端安全卫士</w:t>
+        <w:t>单机</w:t>
+      </w:r>
+      <w:proofErr w:type="gramStart"/>
+      <w:r>
+        <w:rPr>
+          <w:rFonts w:hint="eastAsia"/>
+          <w:sz w:val="24"/>
+          <w:szCs w:val="24"/>
+        </w:rPr>
+        <w:t>版工业</w:t>
+      </w:r>
+      <w:proofErr w:type="gramEnd"/>
+      <w:r>
+        <w:rPr>
+          <w:rFonts w:hint="eastAsia"/>
+          <w:sz w:val="24"/>
+          <w:szCs w:val="24"/>
+        </w:rPr>
+        <w:t>终端安全卫士</w:t>
       </w:r>
       <w:r>
         <w:rPr>
@@ -2467,7 +2533,21 @@
         <w:rPr>
           <w:rFonts w:hint="eastAsia"/>
         </w:rPr>
-        <w:t>平台单机版工业终端安装卫士的运行环境为</w:t>
+        <w:t>平台单机</w:t>
+      </w:r>
+      <w:proofErr w:type="gramStart"/>
+      <w:r>
+        <w:rPr>
+          <w:rFonts w:hint="eastAsia"/>
+        </w:rPr>
+        <w:t>版工业</w:t>
+      </w:r>
+      <w:proofErr w:type="gramEnd"/>
+      <w:r>
+        <w:rPr>
+          <w:rFonts w:hint="eastAsia"/>
+        </w:rPr>
+        <w:t>终端安装卫士的运行环境为</w:t>
       </w:r>
       <w:r>
         <w:rPr>
@@ -2552,6 +2632,38 @@
           <w:rFonts w:hint="eastAsia"/>
         </w:rPr>
         <w:t>。</w:t>
+      </w:r>
+      <w:r>
+        <w:rPr>
+          <w:rFonts w:hint="eastAsia"/>
+        </w:rPr>
+        <w:t>结构上由网络环境变更为单机环境，运行平台有</w:t>
+      </w:r>
+      <w:proofErr w:type="spellStart"/>
+      <w:r>
+        <w:rPr>
+          <w:rFonts w:hint="eastAsia"/>
+        </w:rPr>
+        <w:t>linux</w:t>
+      </w:r>
+      <w:proofErr w:type="spellEnd"/>
+      <w:r>
+        <w:rPr>
+          <w:rFonts w:hint="eastAsia"/>
+        </w:rPr>
+        <w:t>系统变更为</w:t>
+      </w:r>
+      <w:r>
+        <w:rPr>
+          <w:rFonts w:hint="eastAsia"/>
+        </w:rPr>
+        <w:t>windows</w:t>
+      </w:r>
+      <w:r>
+        <w:rPr>
+          <w:rFonts w:hint="eastAsia"/>
+        </w:rPr>
+        <w:t>系统，</w:t>
       </w:r>
       <w:r>
         <w:rPr>
@@ -2592,18 +2704,9 @@
         <w:ind w:left="600" w:firstLineChars="200" w:firstLine="420"/>
       </w:pPr>
     </w:p>
+    <w:p/>
     <w:p>
       <w:pPr>
-        <w:ind w:left="600" w:firstLineChars="200" w:firstLine="420"/>
-      </w:pPr>
-    </w:p>
-    <w:p>
-      <w:pPr>
-        <w:ind w:left="600" w:firstLineChars="200" w:firstLine="420"/>
-      </w:pPr>
-    </w:p>
-    <w:p>
-      <w:pPr>
         <w:ind w:left="600"/>
       </w:pPr>
       <w:r>
@@ -2612,9 +2715,9 @@
           <w:noProof/>
         </w:rPr>
         <w:drawing>
-          <wp:inline distT="0" distB="0" distL="0" distR="0" wp14:anchorId="5DA86EE4" wp14:editId="3ACD5724">
-            <wp:extent cx="5934831" cy="3499906"/>
-            <wp:effectExtent l="0" t="0" r="8890" b="5715"/>
+          <wp:inline distT="0" distB="0" distL="0" distR="0" wp14:anchorId="5DA86EE4" wp14:editId="73D8FF3B">
+            <wp:extent cx="5933772" cy="3963504"/>
+            <wp:effectExtent l="0" t="0" r="0" b="0"/>
             <wp:docPr id="1" name="图片 1"/>
             <wp:cNvGraphicFramePr>
               <a:graphicFrameLocks xmlns:a="http://schemas.openxmlformats.org/drawingml/2006/main" noChangeAspect="1"/>
@@ -2641,7 +2744,7 @@
                   <pic:spPr>
                     <a:xfrm>
                       <a:off x="0" y="0"/>
-                      <a:ext cx="6019946" cy="3550100"/>
+                      <a:ext cx="6073034" cy="4056525"/>
                     </a:xfrm>
                     <a:prstGeom prst="rect">
                       <a:avLst/>
@@ -2775,7 +2878,40 @@
         <w:rPr>
           <w:rFonts w:hint="eastAsia"/>
         </w:rPr>
-        <w:t>部分组成：</w:t>
+        <w:t>部分组成</w:t>
+      </w:r>
+      <w:r>
+        <w:rPr>
+          <w:rFonts w:hint="eastAsia"/>
+        </w:rPr>
+        <w:t>（详细设计内容参考图</w:t>
+      </w:r>
+      <w:r>
+        <w:rPr>
+          <w:rFonts w:hint="eastAsia"/>
+        </w:rPr>
+        <w:t>2</w:t>
+      </w:r>
+      <w:r>
+        <w:t>.2</w:t>
+      </w:r>
+      <w:r>
+        <w:rPr>
+          <w:rFonts w:hint="eastAsia"/>
+        </w:rPr>
+        <w:t>a</w:t>
+      </w:r>
+      <w:r>
+        <w:rPr>
+          <w:rFonts w:hint="eastAsia"/>
+        </w:rPr>
+        <w:t>）</w:t>
+      </w:r>
+      <w:r>
+        <w:rPr>
+          <w:rFonts w:hint="eastAsia"/>
+        </w:rPr>
+        <w:t>：</w:t>
       </w:r>
     </w:p>
     <w:p>
@@ -2793,12 +2929,14 @@
         </w:rPr>
         <w:t>工业终端安全卫士服务端（目前只有</w:t>
       </w:r>
+      <w:proofErr w:type="spellStart"/>
       <w:r>
         <w:rPr>
           <w:rFonts w:hint="eastAsia"/>
         </w:rPr>
         <w:t>linux</w:t>
       </w:r>
+      <w:proofErr w:type="spellEnd"/>
       <w:r>
         <w:rPr>
           <w:rFonts w:hint="eastAsia"/>
@@ -2863,12 +3001,14 @@
         </w:rPr>
         <w:t>平台和</w:t>
       </w:r>
+      <w:proofErr w:type="spellStart"/>
       <w:r>
         <w:rPr>
           <w:rFonts w:hint="eastAsia"/>
         </w:rPr>
         <w:t>linux</w:t>
       </w:r>
+      <w:proofErr w:type="spellEnd"/>
       <w:r>
         <w:rPr>
           <w:rFonts w:hint="eastAsia"/>
@@ -2921,12 +3061,14 @@
         </w:rPr>
         <w:t>平台和</w:t>
       </w:r>
+      <w:proofErr w:type="spellStart"/>
       <w:r>
         <w:rPr>
           <w:rFonts w:hint="eastAsia"/>
         </w:rPr>
         <w:t>linux</w:t>
       </w:r>
+      <w:proofErr w:type="spellEnd"/>
       <w:r>
         <w:rPr>
           <w:rFonts w:hint="eastAsia"/>
@@ -2936,8 +3078,10 @@
     </w:p>
     <w:p>
       <w:pPr>
-        <w:pStyle w:val="a9"/>
-        <w:ind w:left="1200" w:firstLineChars="0" w:firstLine="0"/>
+        <w:ind w:left="840"/>
+        <w:rPr>
+          <w:rFonts w:hint="eastAsia"/>
+        </w:rPr>
       </w:pPr>
     </w:p>
     <w:p/>
@@ -2996,8 +3140,86 @@
         </w:drawing>
       </w:r>
     </w:p>
-    <w:p/>
-    <w:p/>
+    <w:p>
+      <w:pPr>
+        <w:rPr>
+          <w:rFonts w:hint="eastAsia"/>
+        </w:rPr>
+      </w:pPr>
+      <w:r>
+        <w:tab/>
+      </w:r>
+      <w:r>
+        <w:tab/>
+      </w:r>
+      <w:r>
+        <w:tab/>
+      </w:r>
+      <w:r>
+        <w:tab/>
+      </w:r>
+      <w:r>
+        <w:tab/>
+      </w:r>
+      <w:r>
+        <w:tab/>
+      </w:r>
+      <w:r>
+        <w:rPr>
+          <w:rFonts w:hint="eastAsia"/>
+        </w:rPr>
+        <w:t>图</w:t>
+      </w:r>
+      <w:r>
+        <w:rPr>
+          <w:rFonts w:hint="eastAsia"/>
+        </w:rPr>
+        <w:t>2</w:t>
+      </w:r>
+      <w:r>
+        <w:t>.2</w:t>
+      </w:r>
+      <w:r>
+        <w:rPr>
+          <w:rFonts w:hint="eastAsia"/>
+        </w:rPr>
+        <w:t>a</w:t>
+      </w:r>
+      <w:r>
+        <w:rPr>
+          <w:rFonts w:hint="eastAsia"/>
+        </w:rPr>
+        <w:t>（</w:t>
+      </w:r>
+      <w:r>
+        <w:rPr>
+          <w:rFonts w:hint="eastAsia"/>
+        </w:rPr>
+        <w:t>工业终端安全卫士服务端</w:t>
+      </w:r>
+      <w:r>
+        <w:rPr>
+          <w:rFonts w:hint="eastAsia"/>
+        </w:rPr>
+        <w:t>概要设计）</w:t>
+      </w:r>
+    </w:p>
+    <w:p>
+      <w:pPr>
+        <w:rPr>
+          <w:rFonts w:hint="eastAsia"/>
+        </w:rPr>
+      </w:pPr>
+      <w:r>
+        <w:tab/>
+      </w:r>
+      <w:r>
+        <w:tab/>
+      </w:r>
+      <w:r>
+        <w:tab/>
+      </w:r>
+    </w:p>
     <w:p/>
     <w:p/>
     <w:p/>
@@ -3050,10 +3272,89 @@
     </w:p>
     <w:p>
       <w:pPr>
-        <w:rPr>
-          <w:rFonts w:hint="eastAsia"/>
-        </w:rPr>
-      </w:pPr>
+        <w:pStyle w:val="3"/>
+        <w:rPr>
+          <w:rFonts w:hint="eastAsia"/>
+          <w:b w:val="0"/>
+          <w:bCs w:val="0"/>
+          <w:sz w:val="28"/>
+          <w:szCs w:val="28"/>
+        </w:rPr>
+      </w:pPr>
+      <w:r>
+        <w:rPr>
+          <w:rFonts w:hint="eastAsia"/>
+          <w:b w:val="0"/>
+          <w:bCs w:val="0"/>
+          <w:sz w:val="28"/>
+          <w:szCs w:val="28"/>
+        </w:rPr>
+        <w:t>2</w:t>
+      </w:r>
+      <w:r>
+        <w:rPr>
+          <w:b w:val="0"/>
+          <w:bCs w:val="0"/>
+          <w:sz w:val="28"/>
+          <w:szCs w:val="28"/>
+        </w:rPr>
+        <w:t>.3.1</w:t>
+      </w:r>
+    </w:p>
+    <w:p>
+      <w:r>
+        <w:rPr>
+          <w:noProof/>
+        </w:rPr>
+        <w:drawing>
+          <wp:inline distT="0" distB="0" distL="0" distR="0" wp14:anchorId="6EEC8201" wp14:editId="696ADD22">
+            <wp:extent cx="5274310" cy="6694170"/>
+            <wp:effectExtent l="0" t="0" r="2540" b="0"/>
+            <wp:docPr id="3" name="图片 3"/>
+            <wp:cNvGraphicFramePr>
+              <a:graphicFrameLocks xmlns:a="http://schemas.openxmlformats.org/drawingml/2006/main" noChangeAspect="1"/>
+            </wp:cNvGraphicFramePr>
+            <a:graphic xmlns:a="http://schemas.openxmlformats.org/drawingml/2006/main">
+              <a:graphicData uri="http://schemas.openxmlformats.org/drawingml/2006/picture">
+                <pic:pic xmlns:pic="http://schemas.openxmlformats.org/drawingml/2006/picture">
+                  <pic:nvPicPr>
+                    <pic:cNvPr id="0" name="Picture 2"/>
+                    <pic:cNvPicPr>
+                      <a:picLocks noChangeAspect="1" noChangeArrowheads="1"/>
+                    </pic:cNvPicPr>
+                  </pic:nvPicPr>
+                  <pic:blipFill>
+                    <a:blip r:embed="rId9">
+                      <a:extLst>
+                        <a:ext uri="{28A0092B-C50C-407E-A947-70E740481C1C}">
+                          <a14:useLocalDpi xmlns:a14="http://schemas.microsoft.com/office/drawing/2010/main" val="0"/>
+                        </a:ext>
+                      </a:extLst>
+                    </a:blip>
+                    <a:srcRect/>
+                    <a:stretch>
+                      <a:fillRect/>
+                    </a:stretch>
+                  </pic:blipFill>
+                  <pic:spPr bwMode="auto">
+                    <a:xfrm>
+                      <a:off x="0" y="0"/>
+                      <a:ext cx="5274310" cy="6694170"/>
+                    </a:xfrm>
+                    <a:prstGeom prst="rect">
+                      <a:avLst/>
+                    </a:prstGeom>
+                    <a:noFill/>
+                    <a:ln>
+                      <a:noFill/>
+                    </a:ln>
+                  </pic:spPr>
+                </pic:pic>
+              </a:graphicData>
+            </a:graphic>
+          </wp:inline>
+        </w:drawing>
+      </w:r>
     </w:p>
     <w:sectPr>
       <w:pgSz w:w="11906" w:h="16838"/>
@@ -3764,6 +4065,28 @@
       <w:szCs w:val="32"/>
     </w:rPr>
   </w:style>
+  <w:style w:type="paragraph" w:styleId="3">
+    <w:name w:val="heading 3"/>
+    <w:basedOn w:val="a"/>
+    <w:next w:val="a"/>
+    <w:link w:val="30"/>
+    <w:uiPriority w:val="9"/>
+    <w:unhideWhenUsed/>
+    <w:qFormat/>
+    <w:rsid w:val="005D4E17"/>
+    <w:pPr>
+      <w:keepNext/>
+      <w:keepLines/>
+      <w:spacing w:before="260" w:after="260" w:line="416" w:lineRule="auto"/>
+      <w:outlineLvl w:val="2"/>
+    </w:pPr>
+    <w:rPr>
+      <w:b/>
+      <w:bCs/>
+      <w:sz w:val="32"/>
+      <w:szCs w:val="32"/>
+    </w:rPr>
+  </w:style>
   <w:style w:type="character" w:default="1" w:styleId="a0">
     <w:name w:val="Default Paragraph Font"/>
     <w:uiPriority w:val="1"/>
@@ -3933,6 +4256,20 @@
     <w:pPr>
       <w:ind w:firstLineChars="200" w:firstLine="420"/>
     </w:pPr>
+  </w:style>
+  <w:style w:type="character" w:customStyle="1" w:styleId="30">
+    <w:name w:val="标题 3 字符"/>
+    <w:basedOn w:val="a0"/>
+    <w:link w:val="3"/>
+    <w:uiPriority w:val="9"/>
+    <w:rsid w:val="005D4E17"/>
+    <w:rPr>
+      <w:rFonts w:ascii="Calibri" w:eastAsia="宋体" w:hAnsi="Calibri" w:cs="Times New Roman"/>
+      <w:b/>
+      <w:bCs/>
+      <w:sz w:val="32"/>
+      <w:szCs w:val="32"/>
+    </w:rPr>
   </w:style>
 </w:styles>
 </file>

--- a/01_doc/01_需求分析/工业终端安全卫士单机版需求分析V1.0.docx
+++ b/01_doc/01_需求分析/工业终端安全卫士单机版需求分析V1.0.docx
@@ -1128,7 +1128,6 @@
         </w:rPr>
         <w:t>因公司已有一套成熟的运行在</w:t>
       </w:r>
-      <w:proofErr w:type="spellStart"/>
       <w:r>
         <w:rPr>
           <w:rFonts w:hint="eastAsia"/>
@@ -1137,7 +1136,6 @@
         </w:rPr>
         <w:t>linux</w:t>
       </w:r>
-      <w:proofErr w:type="spellEnd"/>
       <w:r>
         <w:rPr>
           <w:rFonts w:hint="eastAsia"/>
@@ -1154,7 +1152,6 @@
         </w:rPr>
         <w:t>工业终端安全系统，</w:t>
       </w:r>
-      <w:proofErr w:type="spellStart"/>
       <w:r>
         <w:rPr>
           <w:rFonts w:hint="eastAsia"/>
@@ -1163,7 +1160,6 @@
         </w:rPr>
         <w:t>linux</w:t>
       </w:r>
-      <w:proofErr w:type="spellEnd"/>
       <w:r>
         <w:rPr>
           <w:rFonts w:hint="eastAsia"/>
@@ -1284,7 +1280,6 @@
         </w:rPr>
         <w:t>可参考</w:t>
       </w:r>
-      <w:proofErr w:type="spellStart"/>
       <w:r>
         <w:rPr>
           <w:rFonts w:hint="eastAsia"/>
@@ -1293,7 +1288,6 @@
         </w:rPr>
         <w:t>linux</w:t>
       </w:r>
-      <w:proofErr w:type="spellEnd"/>
       <w:r>
         <w:rPr>
           <w:rFonts w:hint="eastAsia"/>
@@ -1712,6 +1706,175 @@
           <w:szCs w:val="24"/>
         </w:rPr>
       </w:pPr>
+      <w:r>
+        <w:rPr>
+          <w:rFonts w:ascii="黑体" w:eastAsia="黑体" w:hAnsi="黑体" w:hint="eastAsia"/>
+          <w:b/>
+          <w:bCs/>
+          <w:noProof/>
+          <w:sz w:val="28"/>
+          <w:szCs w:val="28"/>
+        </w:rPr>
+        <mc:AlternateContent>
+          <mc:Choice Requires="wps">
+            <w:drawing>
+              <wp:anchor distT="0" distB="0" distL="114300" distR="114300" simplePos="0" relativeHeight="251659264" behindDoc="0" locked="0" layoutInCell="1" allowOverlap="1" wp14:anchorId="0800C2CA" wp14:editId="43CC88F1">
+                <wp:simplePos x="0" y="0"/>
+                <wp:positionH relativeFrom="column">
+                  <wp:posOffset>4930140</wp:posOffset>
+                </wp:positionH>
+                <wp:positionV relativeFrom="paragraph">
+                  <wp:posOffset>132715</wp:posOffset>
+                </wp:positionV>
+                <wp:extent cx="1131570" cy="918210"/>
+                <wp:effectExtent l="38100" t="19050" r="30480" b="15240"/>
+                <wp:wrapNone/>
+                <wp:docPr id="6" name="对话气泡: 椭圆形 6"/>
+                <wp:cNvGraphicFramePr/>
+                <a:graphic xmlns:a="http://schemas.openxmlformats.org/drawingml/2006/main">
+                  <a:graphicData uri="http://schemas.microsoft.com/office/word/2010/wordprocessingShape">
+                    <wps:wsp>
+                      <wps:cNvSpPr/>
+                      <wps:spPr>
+                        <a:xfrm>
+                          <a:off x="0" y="0"/>
+                          <a:ext cx="1131570" cy="918210"/>
+                        </a:xfrm>
+                        <a:prstGeom prst="wedgeEllipseCallout">
+                          <a:avLst>
+                            <a:gd name="adj1" fmla="val -52108"/>
+                            <a:gd name="adj2" fmla="val 44517"/>
+                          </a:avLst>
+                        </a:prstGeom>
+                      </wps:spPr>
+                      <wps:style>
+                        <a:lnRef idx="2">
+                          <a:schemeClr val="accent1">
+                            <a:shade val="50000"/>
+                          </a:schemeClr>
+                        </a:lnRef>
+                        <a:fillRef idx="1">
+                          <a:schemeClr val="accent1"/>
+                        </a:fillRef>
+                        <a:effectRef idx="0">
+                          <a:schemeClr val="accent1"/>
+                        </a:effectRef>
+                        <a:fontRef idx="minor">
+                          <a:schemeClr val="lt1"/>
+                        </a:fontRef>
+                      </wps:style>
+                      <wps:txbx>
+                        <w:txbxContent>
+                          <w:p>
+                            <w:pPr>
+                              <w:jc w:val="center"/>
+                              <w:rPr>
+                                <w:rFonts w:hint="eastAsia"/>
+                              </w:rPr>
+                            </w:pPr>
+                            <w:r>
+                              <w:rPr>
+                                <w:rFonts w:hint="eastAsia"/>
+                              </w:rPr>
+                              <w:t>是否支持</w:t>
+                            </w:r>
+                            <w:r>
+                              <w:t>windows XP</w:t>
+                            </w:r>
+                            <w:r>
+                              <w:rPr>
+                                <w:rFonts w:hint="eastAsia"/>
+                              </w:rPr>
+                              <w:t>系统？</w:t>
+                            </w:r>
+                          </w:p>
+                        </w:txbxContent>
+                      </wps:txbx>
+                      <wps:bodyPr rot="0" spcFirstLastPara="0" vertOverflow="overflow" horzOverflow="overflow" vert="horz" wrap="square" lIns="91440" tIns="45720" rIns="91440" bIns="45720" numCol="1" spcCol="0" rtlCol="0" fromWordArt="0" anchor="ctr" anchorCtr="0" forceAA="0" compatLnSpc="1">
+                        <a:prstTxWarp prst="textNoShape">
+                          <a:avLst/>
+                        </a:prstTxWarp>
+                        <a:noAutofit/>
+                      </wps:bodyPr>
+                    </wps:wsp>
+                  </a:graphicData>
+                </a:graphic>
+                <wp14:sizeRelH relativeFrom="margin">
+                  <wp14:pctWidth>0</wp14:pctWidth>
+                </wp14:sizeRelH>
+                <wp14:sizeRelV relativeFrom="margin">
+                  <wp14:pctHeight>0</wp14:pctHeight>
+                </wp14:sizeRelV>
+              </wp:anchor>
+            </w:drawing>
+          </mc:Choice>
+          <mc:Fallback>
+            <w:pict>
+              <v:shapetype w14:anchorId="0800C2CA" id="_x0000_t63" coordsize="21600,21600" o:spt="63" adj="1350,25920" path="wr,,21600,21600@15@16@17@18l@21@22xe">
+                <v:stroke joinstyle="miter"/>
+                <v:formulas>
+                  <v:f eqn="val #0"/>
+                  <v:f eqn="val #1"/>
+                  <v:f eqn="sum 10800 0 #0"/>
+                  <v:f eqn="sum 10800 0 #1"/>
+                  <v:f eqn="atan2 @2 @3"/>
+                  <v:f eqn="sumangle @4 11 0"/>
+                  <v:f eqn="sumangle @4 0 11"/>
+                  <v:f eqn="cos 10800 @4"/>
+                  <v:f eqn="sin 10800 @4"/>
+                  <v:f eqn="cos 10800 @5"/>
+                  <v:f eqn="sin 10800 @5"/>
+                  <v:f eqn="cos 10800 @6"/>
+                  <v:f eqn="sin 10800 @6"/>
+                  <v:f eqn="sum 10800 0 @7"/>
+                  <v:f eqn="sum 10800 0 @8"/>
+                  <v:f eqn="sum 10800 0 @9"/>
+                  <v:f eqn="sum 10800 0 @10"/>
+                  <v:f eqn="sum 10800 0 @11"/>
+                  <v:f eqn="sum 10800 0 @12"/>
+                  <v:f eqn="mod @2 @3 0"/>
+                  <v:f eqn="sum @19 0 10800"/>
+                  <v:f eqn="if @20 #0 @13"/>
+                  <v:f eqn="if @20 #1 @14"/>
+                </v:formulas>
+                <v:path o:connecttype="custom" o:connectlocs="10800,0;3163,3163;0,10800;3163,18437;10800,21600;18437,18437;21600,10800;18437,3163;@21,@22" textboxrect="3163,3163,18437,18437"/>
+                <v:handles>
+                  <v:h position="#0,#1"/>
+                </v:handles>
+              </v:shapetype>
+              <v:shape id="对话气泡: 椭圆形 6" o:spid="_x0000_s1026" type="#_x0000_t63" style="position:absolute;left:0;text-align:left;margin-left:388.2pt;margin-top:10.45pt;width:89.1pt;height:72.3pt;z-index:251659264;visibility:visible;mso-wrap-style:square;mso-width-percent:0;mso-height-percent:0;mso-wrap-distance-left:9pt;mso-wrap-distance-top:0;mso-wrap-distance-right:9pt;mso-wrap-distance-bottom:0;mso-position-horizontal:absolute;mso-position-horizontal-relative:text;mso-position-vertical:absolute;mso-position-vertical-relative:text;mso-width-percent:0;mso-height-percent:0;mso-width-relative:margin;mso-height-relative:margin;v-text-anchor:middle" o:gfxdata="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" adj="-455,20416" fillcolor="#4472c4 [3204]" strokecolor="#1f3763 [1604]" strokeweight="1pt">
+                <v:textbox>
+                  <w:txbxContent>
+                    <w:p>
+                      <w:pPr>
+                        <w:jc w:val="center"/>
+                        <w:rPr>
+                          <w:rFonts w:hint="eastAsia"/>
+                        </w:rPr>
+                      </w:pPr>
+                      <w:r>
+                        <w:rPr>
+                          <w:rFonts w:hint="eastAsia"/>
+                        </w:rPr>
+                        <w:t>是否支持</w:t>
+                      </w:r>
+                      <w:r>
+                        <w:t>windows XP</w:t>
+                      </w:r>
+                      <w:r>
+                        <w:rPr>
+                          <w:rFonts w:hint="eastAsia"/>
+                        </w:rPr>
+                        <w:t>系统？</w:t>
+                      </w:r>
+                    </w:p>
+                  </w:txbxContent>
+                </v:textbox>
+              </v:shape>
+            </w:pict>
+          </mc:Fallback>
+        </mc:AlternateContent>
+      </w:r>
       <w:r>
         <w:rPr>
           <w:rFonts w:hint="eastAsia"/>
@@ -2639,14 +2802,12 @@
         </w:rPr>
         <w:t>结构上由网络环境变更为单机环境，运行平台有</w:t>
       </w:r>
-      <w:proofErr w:type="spellStart"/>
       <w:r>
         <w:rPr>
           <w:rFonts w:hint="eastAsia"/>
         </w:rPr>
         <w:t>linux</w:t>
       </w:r>
-      <w:proofErr w:type="spellEnd"/>
       <w:r>
         <w:rPr>
           <w:rFonts w:hint="eastAsia"/>
@@ -2929,14 +3090,12 @@
         </w:rPr>
         <w:t>工业终端安全卫士服务端（目前只有</w:t>
       </w:r>
-      <w:proofErr w:type="spellStart"/>
       <w:r>
         <w:rPr>
           <w:rFonts w:hint="eastAsia"/>
         </w:rPr>
         <w:t>linux</w:t>
       </w:r>
-      <w:proofErr w:type="spellEnd"/>
       <w:r>
         <w:rPr>
           <w:rFonts w:hint="eastAsia"/>
@@ -3001,14 +3160,12 @@
         </w:rPr>
         <w:t>平台和</w:t>
       </w:r>
-      <w:proofErr w:type="spellStart"/>
       <w:r>
         <w:rPr>
           <w:rFonts w:hint="eastAsia"/>
         </w:rPr>
         <w:t>linux</w:t>
       </w:r>
-      <w:proofErr w:type="spellEnd"/>
       <w:r>
         <w:rPr>
           <w:rFonts w:hint="eastAsia"/>
@@ -3061,14 +3218,12 @@
         </w:rPr>
         <w:t>平台和</w:t>
       </w:r>
-      <w:proofErr w:type="spellStart"/>
       <w:r>
         <w:rPr>
           <w:rFonts w:hint="eastAsia"/>
         </w:rPr>
         <w:t>linux</w:t>
       </w:r>
-      <w:proofErr w:type="spellEnd"/>
       <w:r>
         <w:rPr>
           <w:rFonts w:hint="eastAsia"/>
@@ -3079,9 +3234,6 @@
     <w:p>
       <w:pPr>
         <w:ind w:left="840"/>
-        <w:rPr>
-          <w:rFonts w:hint="eastAsia"/>
-        </w:rPr>
       </w:pPr>
     </w:p>
     <w:p/>
@@ -3141,11 +3293,6 @@
       </w:r>
     </w:p>
     <w:p>
-      <w:pPr>
-        <w:rPr>
-          <w:rFonts w:hint="eastAsia"/>
-        </w:rPr>
-      </w:pPr>
       <w:r>
         <w:tab/>
       </w:r>
@@ -3220,10 +3367,6 @@
         <w:tab/>
       </w:r>
     </w:p>
-    <w:p/>
-    <w:p/>
-    <w:p/>
-    <w:p/>
     <w:p>
       <w:pPr>
         <w:pStyle w:val="2"/>
@@ -3247,6 +3390,7 @@
           <w:sz w:val="28"/>
           <w:szCs w:val="28"/>
         </w:rPr>
+        <w:lastRenderedPageBreak/>
         <w:t>系统</w:t>
       </w:r>
       <w:r>
@@ -3274,7 +3418,7 @@
       <w:pPr>
         <w:pStyle w:val="3"/>
         <w:rPr>
-          <w:rFonts w:hint="eastAsia"/>
+          <w:rFonts w:ascii="黑体" w:eastAsia="黑体" w:hAnsi="黑体"/>
           <w:b w:val="0"/>
           <w:bCs w:val="0"/>
           <w:sz w:val="28"/>
@@ -3283,7 +3427,7 @@
       </w:pPr>
       <w:r>
         <w:rPr>
-          <w:rFonts w:hint="eastAsia"/>
+          <w:rFonts w:ascii="黑体" w:eastAsia="黑体" w:hAnsi="黑体" w:hint="eastAsia"/>
           <w:b w:val="0"/>
           <w:bCs w:val="0"/>
           <w:sz w:val="28"/>
@@ -3293,6 +3437,7 @@
       </w:r>
       <w:r>
         <w:rPr>
+          <w:rFonts w:ascii="黑体" w:eastAsia="黑体" w:hAnsi="黑体"/>
           <w:b w:val="0"/>
           <w:bCs w:val="0"/>
           <w:sz w:val="28"/>
@@ -3300,17 +3445,180 @@
         </w:rPr>
         <w:t>.3.1</w:t>
       </w:r>
+      <w:r>
+        <w:rPr>
+          <w:rFonts w:ascii="黑体" w:eastAsia="黑体" w:hAnsi="黑体" w:hint="eastAsia"/>
+          <w:b w:val="0"/>
+          <w:bCs w:val="0"/>
+          <w:sz w:val="28"/>
+          <w:szCs w:val="28"/>
+        </w:rPr>
+        <w:t>服务端</w:t>
+      </w:r>
+      <w:r>
+        <w:rPr>
+          <w:rFonts w:ascii="黑体" w:eastAsia="黑体" w:hAnsi="黑体"/>
+          <w:b w:val="0"/>
+          <w:bCs w:val="0"/>
+          <w:sz w:val="28"/>
+          <w:szCs w:val="28"/>
+        </w:rPr>
+        <w:t>m</w:t>
+      </w:r>
+      <w:r>
+        <w:rPr>
+          <w:rFonts w:ascii="黑体" w:eastAsia="黑体" w:hAnsi="黑体" w:hint="eastAsia"/>
+          <w:b w:val="0"/>
+          <w:bCs w:val="0"/>
+          <w:sz w:val="28"/>
+          <w:szCs w:val="28"/>
+        </w:rPr>
+        <w:t>aintas模块设计</w:t>
+      </w:r>
     </w:p>
     <w:p>
       <w:r>
         <w:rPr>
+          <w:rFonts w:hint="eastAsia"/>
+        </w:rPr>
+        <w:t xml:space="preserve"> </w:t>
+      </w:r>
+      <w:r>
+        <w:t xml:space="preserve">          </w:t>
+      </w:r>
+      <w:r>
+        <w:rPr>
+          <w:rFonts w:ascii="宋体" w:hAnsi="宋体"/>
+        </w:rPr>
+        <w:t>m</w:t>
+      </w:r>
+      <w:r>
+        <w:rPr>
+          <w:rFonts w:ascii="宋体" w:hAnsi="宋体" w:hint="eastAsia"/>
+        </w:rPr>
+        <w:t>aintas</w:t>
+      </w:r>
+      <w:r>
+        <w:rPr>
+          <w:rFonts w:hint="eastAsia"/>
+        </w:rPr>
+        <w:t>模块主要负责</w:t>
+      </w:r>
+      <w:r>
+        <w:rPr>
+          <w:rFonts w:hint="eastAsia"/>
+        </w:rPr>
+        <w:t>协议分发，</w:t>
+      </w:r>
+      <w:r>
+        <w:rPr>
+          <w:rFonts w:hint="eastAsia"/>
+        </w:rPr>
+        <w:t>管理</w:t>
+      </w:r>
+      <w:r>
+        <w:rPr>
+          <w:rFonts w:hint="eastAsia"/>
+        </w:rPr>
+        <w:t>每个终端</w:t>
+      </w:r>
+      <w:r>
+        <w:rPr>
+          <w:rFonts w:hint="eastAsia"/>
+        </w:rPr>
+        <w:t>Agent</w:t>
+      </w:r>
+      <w:r>
+        <w:rPr>
+          <w:rFonts w:hint="eastAsia"/>
+        </w:rPr>
+        <w:t>，</w:t>
+      </w:r>
+      <w:r>
+        <w:rPr>
+          <w:rFonts w:hint="eastAsia"/>
+        </w:rPr>
+        <w:t>消息中转和</w:t>
+      </w:r>
+      <w:r>
+        <w:rPr>
+          <w:rFonts w:hint="eastAsia"/>
+        </w:rPr>
+        <w:t>业务处理</w:t>
+      </w:r>
+      <w:r>
+        <w:rPr>
+          <w:rFonts w:hint="eastAsia"/>
+        </w:rPr>
+        <w:t>，</w:t>
+      </w:r>
+    </w:p>
+    <w:p>
+      <w:pPr>
+        <w:rPr>
+          <w:rFonts w:hint="eastAsia"/>
+        </w:rPr>
+      </w:pPr>
+      <w:r>
+        <w:rPr>
+          <w:rFonts w:hint="eastAsia"/>
+        </w:rPr>
+        <w:t xml:space="preserve"> </w:t>
+      </w:r>
+      <w:r>
+        <w:t xml:space="preserve">        </w:t>
+      </w:r>
+      <w:r>
+        <w:rPr>
+          <w:rFonts w:hint="eastAsia"/>
+        </w:rPr>
+        <w:t>此模块为业务逻辑</w:t>
+      </w:r>
+      <w:proofErr w:type="gramStart"/>
+      <w:r>
+        <w:rPr>
+          <w:rFonts w:hint="eastAsia"/>
+        </w:rPr>
+        <w:t>层核心</w:t>
+      </w:r>
+      <w:proofErr w:type="gramEnd"/>
+      <w:r>
+        <w:rPr>
+          <w:rFonts w:hint="eastAsia"/>
+        </w:rPr>
+        <w:t>模块之一，需要水平移植到</w:t>
+      </w:r>
+      <w:r>
+        <w:rPr>
+          <w:rFonts w:hint="eastAsia"/>
+        </w:rPr>
+        <w:t>windows</w:t>
+      </w:r>
+      <w:r>
+        <w:rPr>
+          <w:rFonts w:hint="eastAsia"/>
+        </w:rPr>
+        <w:t>终端。</w:t>
+      </w:r>
+    </w:p>
+    <w:p>
+      <w:pPr>
+        <w:ind w:left="840"/>
+        <w:rPr>
+          <w:rFonts w:hint="eastAsia"/>
+        </w:rPr>
+      </w:pPr>
+    </w:p>
+    <w:p>
+      <w:r>
+        <w:rPr>
           <w:noProof/>
         </w:rPr>
         <w:drawing>
-          <wp:inline distT="0" distB="0" distL="0" distR="0" wp14:anchorId="6EEC8201" wp14:editId="696ADD22">
+          <wp:inline distT="0" distB="0" distL="0" distR="0" wp14:anchorId="3437CCE5" wp14:editId="35675B5E">
             <wp:extent cx="5274310" cy="6694170"/>
             <wp:effectExtent l="0" t="0" r="2540" b="0"/>
-            <wp:docPr id="3" name="图片 3"/>
+            <wp:docPr id="2" name="图片 2"/>
             <wp:cNvGraphicFramePr>
               <a:graphicFrameLocks xmlns:a="http://schemas.openxmlformats.org/drawingml/2006/main" noChangeAspect="1"/>
             </wp:cNvGraphicFramePr>
@@ -3318,7 +3626,7 @@
               <a:graphicData uri="http://schemas.openxmlformats.org/drawingml/2006/picture">
                 <pic:pic xmlns:pic="http://schemas.openxmlformats.org/drawingml/2006/picture">
                   <pic:nvPicPr>
-                    <pic:cNvPr id="0" name="Picture 2"/>
+                    <pic:cNvPr id="0" name="Picture 1"/>
                     <pic:cNvPicPr>
                       <a:picLocks noChangeAspect="1" noChangeArrowheads="1"/>
                     </pic:cNvPicPr>
@@ -3356,6 +3664,306 @@
         </w:drawing>
       </w:r>
     </w:p>
+    <w:p/>
+    <w:p/>
+    <w:p>
+      <w:pPr>
+        <w:pStyle w:val="3"/>
+        <w:rPr>
+          <w:rFonts w:ascii="黑体" w:eastAsia="黑体" w:hAnsi="黑体"/>
+          <w:b w:val="0"/>
+          <w:bCs w:val="0"/>
+          <w:sz w:val="28"/>
+          <w:szCs w:val="28"/>
+        </w:rPr>
+      </w:pPr>
+      <w:r>
+        <w:rPr>
+          <w:rFonts w:ascii="黑体" w:eastAsia="黑体" w:hAnsi="黑体" w:hint="eastAsia"/>
+          <w:b w:val="0"/>
+          <w:bCs w:val="0"/>
+          <w:sz w:val="28"/>
+          <w:szCs w:val="28"/>
+        </w:rPr>
+        <w:lastRenderedPageBreak/>
+        <w:t>2</w:t>
+      </w:r>
+      <w:r>
+        <w:rPr>
+          <w:rFonts w:ascii="黑体" w:eastAsia="黑体" w:hAnsi="黑体"/>
+          <w:b w:val="0"/>
+          <w:bCs w:val="0"/>
+          <w:sz w:val="28"/>
+          <w:szCs w:val="28"/>
+        </w:rPr>
+        <w:t>.3.2</w:t>
+      </w:r>
+      <w:r>
+        <w:rPr>
+          <w:rFonts w:ascii="黑体" w:eastAsia="黑体" w:hAnsi="黑体" w:hint="eastAsia"/>
+          <w:b w:val="0"/>
+          <w:bCs w:val="0"/>
+          <w:sz w:val="28"/>
+          <w:szCs w:val="28"/>
+        </w:rPr>
+        <w:t>服务端</w:t>
+      </w:r>
+      <w:r>
+        <w:rPr>
+          <w:rFonts w:ascii="黑体" w:eastAsia="黑体" w:hAnsi="黑体"/>
+          <w:b w:val="0"/>
+          <w:bCs w:val="0"/>
+          <w:sz w:val="28"/>
+          <w:szCs w:val="28"/>
+        </w:rPr>
+        <w:t>uis</w:t>
+      </w:r>
+      <w:r>
+        <w:rPr>
+          <w:rFonts w:ascii="黑体" w:eastAsia="黑体" w:hAnsi="黑体" w:hint="eastAsia"/>
+          <w:b w:val="0"/>
+          <w:bCs w:val="0"/>
+          <w:sz w:val="28"/>
+          <w:szCs w:val="28"/>
+        </w:rPr>
+        <w:t>模块设计</w:t>
+      </w:r>
+    </w:p>
+    <w:p>
+      <w:pPr>
+        <w:ind w:firstLineChars="200" w:firstLine="420"/>
+        <w:rPr>
+          <w:rFonts w:hint="eastAsia"/>
+        </w:rPr>
+      </w:pPr>
+      <w:r>
+        <w:rPr>
+          <w:rFonts w:ascii="宋体" w:hAnsi="宋体"/>
+        </w:rPr>
+        <w:t>uis</w:t>
+      </w:r>
+      <w:r>
+        <w:rPr>
+          <w:rFonts w:hint="eastAsia"/>
+        </w:rPr>
+        <w:t>模块主要负责</w:t>
+      </w:r>
+      <w:r>
+        <w:rPr>
+          <w:rFonts w:hint="eastAsia"/>
+        </w:rPr>
+        <w:t>和工业终端安全卫士</w:t>
+      </w:r>
+      <w:r>
+        <w:rPr>
+          <w:rFonts w:hint="eastAsia"/>
+        </w:rPr>
+        <w:t>管理工具</w:t>
+      </w:r>
+      <w:r>
+        <w:rPr>
+          <w:rFonts w:hint="eastAsia"/>
+        </w:rPr>
+        <w:t>进行交互</w:t>
+      </w:r>
+      <w:r>
+        <w:rPr>
+          <w:rFonts w:hint="eastAsia"/>
+        </w:rPr>
+        <w:t>，</w:t>
+      </w:r>
+      <w:r>
+        <w:rPr>
+          <w:rFonts w:hint="eastAsia"/>
+        </w:rPr>
+        <w:t>负责接收终端的命令</w:t>
+      </w:r>
+      <w:r>
+        <w:rPr>
+          <w:rFonts w:hint="eastAsia"/>
+        </w:rPr>
+        <w:t>，包括指令执行和状态获取。</w:t>
+      </w:r>
+      <w:r>
+        <w:t xml:space="preserve"> </w:t>
+      </w:r>
+      <w:r>
+        <w:rPr>
+          <w:rFonts w:hint="eastAsia"/>
+        </w:rPr>
+        <w:t>此模块为业务逻辑</w:t>
+      </w:r>
+      <w:proofErr w:type="gramStart"/>
+      <w:r>
+        <w:rPr>
+          <w:rFonts w:hint="eastAsia"/>
+        </w:rPr>
+        <w:t>层核心</w:t>
+      </w:r>
+      <w:proofErr w:type="gramEnd"/>
+      <w:r>
+        <w:rPr>
+          <w:rFonts w:hint="eastAsia"/>
+        </w:rPr>
+        <w:t>模块之一，需要水平移植到</w:t>
+      </w:r>
+      <w:r>
+        <w:rPr>
+          <w:rFonts w:hint="eastAsia"/>
+        </w:rPr>
+        <w:t>windows</w:t>
+      </w:r>
+      <w:r>
+        <w:rPr>
+          <w:rFonts w:hint="eastAsia"/>
+        </w:rPr>
+        <w:t>终端。</w:t>
+      </w:r>
+    </w:p>
+    <w:p>
+      <w:pPr>
+        <w:rPr>
+          <w:rFonts w:hint="eastAsia"/>
+        </w:rPr>
+      </w:pPr>
+    </w:p>
+    <w:p>
+      <w:r>
+        <w:rPr>
+          <w:noProof/>
+        </w:rPr>
+        <w:drawing>
+          <wp:inline distT="0" distB="0" distL="0" distR="0" wp14:anchorId="770E31B6" wp14:editId="7B78A5B2">
+            <wp:extent cx="5274310" cy="6694805"/>
+            <wp:effectExtent l="0" t="0" r="2540" b="0"/>
+            <wp:docPr id="7" name="图片 7"/>
+            <wp:cNvGraphicFramePr>
+              <a:graphicFrameLocks xmlns:a="http://schemas.openxmlformats.org/drawingml/2006/main" noChangeAspect="1"/>
+            </wp:cNvGraphicFramePr>
+            <a:graphic xmlns:a="http://schemas.openxmlformats.org/drawingml/2006/main">
+              <a:graphicData uri="http://schemas.openxmlformats.org/drawingml/2006/picture">
+                <pic:pic xmlns:pic="http://schemas.openxmlformats.org/drawingml/2006/picture">
+                  <pic:nvPicPr>
+                    <pic:cNvPr id="0" name="Picture 3"/>
+                    <pic:cNvPicPr>
+                      <a:picLocks noChangeAspect="1" noChangeArrowheads="1"/>
+                    </pic:cNvPicPr>
+                  </pic:nvPicPr>
+                  <pic:blipFill>
+                    <a:blip r:embed="rId10">
+                      <a:extLst>
+                        <a:ext uri="{28A0092B-C50C-407E-A947-70E740481C1C}">
+                          <a14:useLocalDpi xmlns:a14="http://schemas.microsoft.com/office/drawing/2010/main" val="0"/>
+                        </a:ext>
+                      </a:extLst>
+                    </a:blip>
+                    <a:srcRect/>
+                    <a:stretch>
+                      <a:fillRect/>
+                    </a:stretch>
+                  </pic:blipFill>
+                  <pic:spPr bwMode="auto">
+                    <a:xfrm>
+                      <a:off x="0" y="0"/>
+                      <a:ext cx="5274310" cy="6694805"/>
+                    </a:xfrm>
+                    <a:prstGeom prst="rect">
+                      <a:avLst/>
+                    </a:prstGeom>
+                    <a:noFill/>
+                    <a:ln>
+                      <a:noFill/>
+                    </a:ln>
+                  </pic:spPr>
+                </pic:pic>
+              </a:graphicData>
+            </a:graphic>
+          </wp:inline>
+        </w:drawing>
+      </w:r>
+    </w:p>
+    <w:p/>
+    <w:p/>
+    <w:p>
+      <w:pPr>
+        <w:pStyle w:val="3"/>
+        <w:rPr>
+          <w:rFonts w:ascii="黑体" w:eastAsia="黑体" w:hAnsi="黑体"/>
+          <w:b w:val="0"/>
+          <w:bCs w:val="0"/>
+          <w:sz w:val="28"/>
+          <w:szCs w:val="28"/>
+        </w:rPr>
+      </w:pPr>
+      <w:r>
+        <w:rPr>
+          <w:rFonts w:ascii="黑体" w:eastAsia="黑体" w:hAnsi="黑体" w:hint="eastAsia"/>
+          <w:b w:val="0"/>
+          <w:bCs w:val="0"/>
+          <w:sz w:val="28"/>
+          <w:szCs w:val="28"/>
+        </w:rPr>
+        <w:lastRenderedPageBreak/>
+        <w:t>2</w:t>
+      </w:r>
+      <w:r>
+        <w:rPr>
+          <w:rFonts w:ascii="黑体" w:eastAsia="黑体" w:hAnsi="黑体"/>
+          <w:b w:val="0"/>
+          <w:bCs w:val="0"/>
+          <w:sz w:val="28"/>
+          <w:szCs w:val="28"/>
+        </w:rPr>
+        <w:t>.3.</w:t>
+      </w:r>
+      <w:r>
+        <w:rPr>
+          <w:rFonts w:ascii="黑体" w:eastAsia="黑体" w:hAnsi="黑体"/>
+          <w:b w:val="0"/>
+          <w:bCs w:val="0"/>
+          <w:sz w:val="28"/>
+          <w:szCs w:val="28"/>
+        </w:rPr>
+        <w:t>3</w:t>
+      </w:r>
+      <w:r>
+        <w:rPr>
+          <w:rFonts w:ascii="黑体" w:eastAsia="黑体" w:hAnsi="黑体" w:hint="eastAsia"/>
+          <w:b w:val="0"/>
+          <w:bCs w:val="0"/>
+          <w:sz w:val="28"/>
+          <w:szCs w:val="28"/>
+        </w:rPr>
+        <w:t>服务端</w:t>
+      </w:r>
+      <w:r>
+        <w:rPr>
+          <w:rFonts w:ascii="黑体" w:eastAsia="黑体" w:hAnsi="黑体" w:hint="eastAsia"/>
+          <w:b w:val="0"/>
+          <w:bCs w:val="0"/>
+          <w:sz w:val="28"/>
+          <w:szCs w:val="28"/>
+        </w:rPr>
+        <w:t>dbs</w:t>
+      </w:r>
+      <w:r>
+        <w:rPr>
+          <w:rFonts w:ascii="黑体" w:eastAsia="黑体" w:hAnsi="黑体" w:hint="eastAsia"/>
+          <w:b w:val="0"/>
+          <w:bCs w:val="0"/>
+          <w:sz w:val="28"/>
+          <w:szCs w:val="28"/>
+        </w:rPr>
+        <w:t>模块设计</w:t>
+      </w:r>
+    </w:p>
+    <w:p>
+      <w:pPr>
+        <w:rPr>
+          <w:rFonts w:hint="eastAsia"/>
+        </w:rPr>
+      </w:pPr>
+    </w:p>
     <w:sectPr>
       <w:pgSz w:w="11906" w:h="16838"/>
       <w:pgMar w:top="1440" w:right="1800" w:bottom="1440" w:left="1800" w:header="851" w:footer="992" w:gutter="0"/>
@@ -3407,7 +4015,7 @@
 <file path=word/numbering.xml><?xml version="1.0" encoding="utf-8"?>
 <w:numbering xmlns:wpc="http://schemas.microsoft.com/office/word/2010/wordprocessingCanvas" xmlns:cx="http://schemas.microsoft.com/office/drawing/2014/chartex" xmlns:cx1="http://schemas.microsoft.com/office/drawing/2015/9/8/chartex" xmlns:cx2="http://schemas.microsoft.com/office/drawing/2015/10/21/chartex" xmlns:cx3="http://schemas.microsoft.com/office/drawing/2016/5/9/chartex" xmlns:cx4="http://schemas.microsoft.com/office/drawing/2016/5/10/chartex" xmlns:cx5="http://schemas.microsoft.com/office/drawing/2016/5/11/chartex" xmlns:cx6="http://schemas.microsoft.com/office/drawing/2016/5/12/chartex" xmlns:cx7="http://schemas.microsoft.com/office/drawing/2016/5/13/chartex" xmlns:cx8="http://schemas.microsoft.com/office/drawing/2016/5/14/chartex" xmlns:mc="http://schemas.openxmlformats.org/markup-compatibility/2006" xmlns:aink="http://schemas.microsoft.com/office/drawing/2016/ink" xmlns:am3d="http://schemas.microsoft.com/office/drawing/2017/model3d" xmlns:o="urn:schemas-microsoft-com:office:office" xmlns:r="http://schemas.openxmlformats.org/officeDocument/2006/relationships" xmlns:m="http://schemas.openxmlformats.org/officeDocument/2006/math" xmlns:v="urn:schemas-microsoft-com:vml" xmlns:wp14="http://schemas.microsoft.com/office/word/2010/wordprocessingDrawing" xmlns:wp="http://schemas.openxmlformats.org/drawingml/2006/wordprocessingDrawing" xmlns:w10="urn:schemas-microsoft-com:office:word" xmlns:w="http://schemas.openxmlformats.org/wordprocessingml/2006/main" xmlns:w14="http://schemas.microsoft.com/office/word/2010/wordml" xmlns:w15="http://schemas.microsoft.com/office/word/2012/wordml" xmlns:w16cex="http://schemas.microsoft.com/office/word/2018/wordml/cex" xmlns:w16cid="http://schemas.microsoft.com/office/word/2016/wordml/cid" xmlns:w16="http://schemas.microsoft.com/office/word/2018/wordml" xmlns:w16se="http://schemas.microsoft.com/office/word/2015/wordml/symex" xmlns:wpg="http://schemas.microsoft.com/office/word/2010/wordprocessingGroup" xmlns:wpi="http://schemas.microsoft.com/office/word/2010/wordprocessingInk" xmlns:wne="http://schemas.microsoft.com/office/word/2006/wordml" xmlns:wps="http://schemas.microsoft.com/office/word/2010/wordprocessingShape" mc:Ignorable="w14 w15 w16se w16cid w16 w16cex wp14">
   <w:abstractNum w:abstractNumId="0" w15:restartNumberingAfterBreak="0">
-    <w:nsid w:val="3AD95774"/>
+    <w:nsid w:val="21155C94"/>
     <w:multiLevelType w:val="multilevel"/>
     <w:tmpl w:val="3AD95774"/>
     <w:lvl w:ilvl="0">
@@ -3520,6 +4128,119 @@
     </w:lvl>
   </w:abstractNum>
   <w:abstractNum w:abstractNumId="1" w15:restartNumberingAfterBreak="0">
+    <w:nsid w:val="3AD95774"/>
+    <w:multiLevelType w:val="multilevel"/>
+    <w:tmpl w:val="3AD95774"/>
+    <w:lvl w:ilvl="0">
+      <w:start w:val="1"/>
+      <w:numFmt w:val="decimal"/>
+      <w:lvlText w:val="%1"/>
+      <w:lvlJc w:val="left"/>
+      <w:pPr>
+        <w:ind w:left="600" w:hanging="600"/>
+      </w:pPr>
+      <w:rPr>
+        <w:rFonts w:cs="Times New Roman" w:hint="default"/>
+      </w:rPr>
+    </w:lvl>
+    <w:lvl w:ilvl="1">
+      <w:start w:val="1"/>
+      <w:numFmt w:val="decimal"/>
+      <w:lvlText w:val="%1.%2"/>
+      <w:lvlJc w:val="left"/>
+      <w:pPr>
+        <w:ind w:left="600" w:hanging="600"/>
+      </w:pPr>
+      <w:rPr>
+        <w:rFonts w:cs="Times New Roman" w:hint="default"/>
+      </w:rPr>
+    </w:lvl>
+    <w:lvl w:ilvl="2">
+      <w:start w:val="1"/>
+      <w:numFmt w:val="decimal"/>
+      <w:lvlText w:val="%1.%2.%3"/>
+      <w:lvlJc w:val="left"/>
+      <w:pPr>
+        <w:ind w:left="1571" w:hanging="720"/>
+      </w:pPr>
+      <w:rPr>
+        <w:rFonts w:cs="Times New Roman" w:hint="default"/>
+      </w:rPr>
+    </w:lvl>
+    <w:lvl w:ilvl="3">
+      <w:start w:val="1"/>
+      <w:numFmt w:val="decimal"/>
+      <w:lvlText w:val="%1.%2.%3.%4"/>
+      <w:lvlJc w:val="left"/>
+      <w:pPr>
+        <w:ind w:left="720" w:hanging="720"/>
+      </w:pPr>
+      <w:rPr>
+        <w:rFonts w:cs="Times New Roman" w:hint="default"/>
+      </w:rPr>
+    </w:lvl>
+    <w:lvl w:ilvl="4">
+      <w:start w:val="1"/>
+      <w:numFmt w:val="decimal"/>
+      <w:lvlText w:val="%1.%2.%3.%4.%5"/>
+      <w:lvlJc w:val="left"/>
+      <w:pPr>
+        <w:ind w:left="1080" w:hanging="1080"/>
+      </w:pPr>
+      <w:rPr>
+        <w:rFonts w:cs="Times New Roman" w:hint="default"/>
+      </w:rPr>
+    </w:lvl>
+    <w:lvl w:ilvl="5">
+      <w:start w:val="1"/>
+      <w:numFmt w:val="decimal"/>
+      <w:lvlText w:val="%1.%2.%3.%4.%5.%6"/>
+      <w:lvlJc w:val="left"/>
+      <w:pPr>
+        <w:ind w:left="1080" w:hanging="1080"/>
+      </w:pPr>
+      <w:rPr>
+        <w:rFonts w:cs="Times New Roman" w:hint="default"/>
+      </w:rPr>
+    </w:lvl>
+    <w:lvl w:ilvl="6">
+      <w:start w:val="1"/>
+      <w:numFmt w:val="decimal"/>
+      <w:lvlText w:val="%1.%2.%3.%4.%5.%6.%7"/>
+      <w:lvlJc w:val="left"/>
+      <w:pPr>
+        <w:ind w:left="1080" w:hanging="1080"/>
+      </w:pPr>
+      <w:rPr>
+        <w:rFonts w:cs="Times New Roman" w:hint="default"/>
+      </w:rPr>
+    </w:lvl>
+    <w:lvl w:ilvl="7">
+      <w:start w:val="1"/>
+      <w:numFmt w:val="decimal"/>
+      <w:lvlText w:val="%1.%2.%3.%4.%5.%6.%7.%8"/>
+      <w:lvlJc w:val="left"/>
+      <w:pPr>
+        <w:ind w:left="1440" w:hanging="1440"/>
+      </w:pPr>
+      <w:rPr>
+        <w:rFonts w:cs="Times New Roman" w:hint="default"/>
+      </w:rPr>
+    </w:lvl>
+    <w:lvl w:ilvl="8">
+      <w:start w:val="1"/>
+      <w:numFmt w:val="decimal"/>
+      <w:lvlText w:val="%1.%2.%3.%4.%5.%6.%7.%8.%9"/>
+      <w:lvlJc w:val="left"/>
+      <w:pPr>
+        <w:ind w:left="1440" w:hanging="1440"/>
+      </w:pPr>
+      <w:rPr>
+        <w:rFonts w:cs="Times New Roman" w:hint="default"/>
+      </w:rPr>
+    </w:lvl>
+  </w:abstractNum>
+  <w:abstractNum w:abstractNumId="2" w15:restartNumberingAfterBreak="0">
     <w:nsid w:val="710935F0"/>
     <w:multiLevelType w:val="hybridMultilevel"/>
     <w:tmpl w:val="A38E29A4"/>
@@ -3609,10 +4330,13 @@
     </w:lvl>
   </w:abstractNum>
   <w:num w:numId="1">
-    <w:abstractNumId w:val="0"/>
+    <w:abstractNumId w:val="1"/>
   </w:num>
   <w:num w:numId="2">
-    <w:abstractNumId w:val="1"/>
+    <w:abstractNumId w:val="2"/>
+  </w:num>
+  <w:num w:numId="3">
+    <w:abstractNumId w:val="0"/>
   </w:num>
 </w:numbering>
 </file>

--- a/01_doc/01_需求分析/工业终端安全卫士单机版需求分析V1.0.docx
+++ b/01_doc/01_需求分析/工业终端安全卫士单机版需求分析V1.0.docx
@@ -724,228 +724,6 @@
           </w:p>
         </w:tc>
       </w:tr>
-      <w:tr>
-        <w:trPr>
-          <w:cantSplit/>
-          <w:trHeight w:val="338"/>
-        </w:trPr>
-        <w:tc>
-          <w:tcPr>
-            <w:tcW w:w="1242" w:type="dxa"/>
-            <w:tcBorders>
-              <w:top w:val="double" w:sz="12" w:space="0" w:color="auto"/>
-              <w:left w:val="single" w:sz="12" w:space="0" w:color="auto"/>
-              <w:bottom w:val="double" w:sz="12" w:space="0" w:color="auto"/>
-              <w:right w:val="single" w:sz="12" w:space="0" w:color="auto"/>
-            </w:tcBorders>
-          </w:tcPr>
-          <w:p>
-            <w:pPr>
-              <w:spacing w:after="120"/>
-              <w:jc w:val="center"/>
-              <w:rPr>
-                <w:rFonts w:ascii="宋体" w:cs="Arial"/>
-                <w:szCs w:val="21"/>
-              </w:rPr>
-            </w:pPr>
-          </w:p>
-        </w:tc>
-        <w:tc>
-          <w:tcPr>
-            <w:tcW w:w="936" w:type="dxa"/>
-            <w:tcBorders>
-              <w:top w:val="double" w:sz="12" w:space="0" w:color="auto"/>
-              <w:left w:val="single" w:sz="12" w:space="0" w:color="auto"/>
-              <w:bottom w:val="double" w:sz="12" w:space="0" w:color="auto"/>
-              <w:right w:val="single" w:sz="12" w:space="0" w:color="auto"/>
-            </w:tcBorders>
-          </w:tcPr>
-          <w:p>
-            <w:pPr>
-              <w:spacing w:after="120"/>
-              <w:jc w:val="center"/>
-              <w:rPr>
-                <w:rFonts w:ascii="宋体" w:cs="Arial"/>
-                <w:szCs w:val="21"/>
-              </w:rPr>
-            </w:pPr>
-          </w:p>
-        </w:tc>
-        <w:tc>
-          <w:tcPr>
-            <w:tcW w:w="1701" w:type="dxa"/>
-            <w:tcBorders>
-              <w:top w:val="double" w:sz="12" w:space="0" w:color="auto"/>
-              <w:left w:val="single" w:sz="12" w:space="0" w:color="auto"/>
-              <w:bottom w:val="double" w:sz="12" w:space="0" w:color="auto"/>
-              <w:right w:val="single" w:sz="12" w:space="0" w:color="auto"/>
-            </w:tcBorders>
-          </w:tcPr>
-          <w:p>
-            <w:pPr>
-              <w:spacing w:after="120"/>
-              <w:jc w:val="center"/>
-              <w:rPr>
-                <w:rFonts w:ascii="宋体" w:cs="Arial"/>
-                <w:szCs w:val="21"/>
-              </w:rPr>
-            </w:pPr>
-          </w:p>
-        </w:tc>
-        <w:tc>
-          <w:tcPr>
-            <w:tcW w:w="2693" w:type="dxa"/>
-            <w:tcBorders>
-              <w:top w:val="double" w:sz="12" w:space="0" w:color="auto"/>
-              <w:left w:val="single" w:sz="12" w:space="0" w:color="auto"/>
-              <w:bottom w:val="double" w:sz="12" w:space="0" w:color="auto"/>
-              <w:right w:val="single" w:sz="12" w:space="0" w:color="auto"/>
-            </w:tcBorders>
-          </w:tcPr>
-          <w:p>
-            <w:pPr>
-              <w:spacing w:after="120"/>
-              <w:jc w:val="center"/>
-              <w:rPr>
-                <w:rFonts w:ascii="宋体" w:hAnsi="宋体" w:cs="Arial"/>
-                <w:szCs w:val="21"/>
-              </w:rPr>
-            </w:pPr>
-          </w:p>
-        </w:tc>
-        <w:tc>
-          <w:tcPr>
-            <w:tcW w:w="1417" w:type="dxa"/>
-            <w:tcBorders>
-              <w:top w:val="double" w:sz="12" w:space="0" w:color="auto"/>
-              <w:left w:val="single" w:sz="12" w:space="0" w:color="auto"/>
-              <w:bottom w:val="double" w:sz="12" w:space="0" w:color="auto"/>
-              <w:right w:val="single" w:sz="12" w:space="0" w:color="auto"/>
-            </w:tcBorders>
-          </w:tcPr>
-          <w:p>
-            <w:pPr>
-              <w:spacing w:after="120"/>
-              <w:jc w:val="center"/>
-              <w:rPr>
-                <w:rFonts w:ascii="宋体" w:hAnsi="宋体" w:cs="Arial"/>
-                <w:szCs w:val="21"/>
-              </w:rPr>
-            </w:pPr>
-          </w:p>
-        </w:tc>
-      </w:tr>
-      <w:tr>
-        <w:trPr>
-          <w:cantSplit/>
-          <w:trHeight w:val="338"/>
-        </w:trPr>
-        <w:tc>
-          <w:tcPr>
-            <w:tcW w:w="1242" w:type="dxa"/>
-            <w:tcBorders>
-              <w:top w:val="double" w:sz="12" w:space="0" w:color="auto"/>
-              <w:left w:val="single" w:sz="12" w:space="0" w:color="auto"/>
-              <w:bottom w:val="double" w:sz="12" w:space="0" w:color="auto"/>
-              <w:right w:val="single" w:sz="12" w:space="0" w:color="auto"/>
-            </w:tcBorders>
-          </w:tcPr>
-          <w:p>
-            <w:pPr>
-              <w:spacing w:after="120"/>
-              <w:jc w:val="center"/>
-              <w:rPr>
-                <w:rFonts w:ascii="宋体" w:cs="Arial"/>
-                <w:szCs w:val="21"/>
-              </w:rPr>
-            </w:pPr>
-          </w:p>
-        </w:tc>
-        <w:tc>
-          <w:tcPr>
-            <w:tcW w:w="936" w:type="dxa"/>
-            <w:tcBorders>
-              <w:top w:val="double" w:sz="12" w:space="0" w:color="auto"/>
-              <w:left w:val="single" w:sz="12" w:space="0" w:color="auto"/>
-              <w:bottom w:val="double" w:sz="12" w:space="0" w:color="auto"/>
-              <w:right w:val="single" w:sz="12" w:space="0" w:color="auto"/>
-            </w:tcBorders>
-          </w:tcPr>
-          <w:p>
-            <w:pPr>
-              <w:spacing w:after="120"/>
-              <w:jc w:val="center"/>
-              <w:rPr>
-                <w:rFonts w:ascii="宋体" w:cs="Arial"/>
-                <w:szCs w:val="21"/>
-              </w:rPr>
-            </w:pPr>
-          </w:p>
-        </w:tc>
-        <w:tc>
-          <w:tcPr>
-            <w:tcW w:w="1701" w:type="dxa"/>
-            <w:tcBorders>
-              <w:top w:val="double" w:sz="12" w:space="0" w:color="auto"/>
-              <w:left w:val="single" w:sz="12" w:space="0" w:color="auto"/>
-              <w:bottom w:val="double" w:sz="12" w:space="0" w:color="auto"/>
-              <w:right w:val="single" w:sz="12" w:space="0" w:color="auto"/>
-            </w:tcBorders>
-          </w:tcPr>
-          <w:p>
-            <w:pPr>
-              <w:spacing w:after="120"/>
-              <w:jc w:val="center"/>
-              <w:rPr>
-                <w:rFonts w:ascii="宋体" w:cs="Arial"/>
-                <w:szCs w:val="21"/>
-              </w:rPr>
-            </w:pPr>
-          </w:p>
-        </w:tc>
-        <w:tc>
-          <w:tcPr>
-            <w:tcW w:w="2693" w:type="dxa"/>
-            <w:tcBorders>
-              <w:top w:val="double" w:sz="12" w:space="0" w:color="auto"/>
-              <w:left w:val="single" w:sz="12" w:space="0" w:color="auto"/>
-              <w:bottom w:val="double" w:sz="12" w:space="0" w:color="auto"/>
-              <w:right w:val="single" w:sz="12" w:space="0" w:color="auto"/>
-            </w:tcBorders>
-          </w:tcPr>
-          <w:p>
-            <w:pPr>
-              <w:spacing w:after="120"/>
-              <w:jc w:val="center"/>
-              <w:rPr>
-                <w:rFonts w:ascii="宋体" w:hAnsi="宋体" w:cs="Arial"/>
-                <w:szCs w:val="21"/>
-              </w:rPr>
-            </w:pPr>
-          </w:p>
-        </w:tc>
-        <w:tc>
-          <w:tcPr>
-            <w:tcW w:w="1417" w:type="dxa"/>
-            <w:tcBorders>
-              <w:top w:val="double" w:sz="12" w:space="0" w:color="auto"/>
-              <w:left w:val="single" w:sz="12" w:space="0" w:color="auto"/>
-              <w:bottom w:val="double" w:sz="12" w:space="0" w:color="auto"/>
-              <w:right w:val="single" w:sz="12" w:space="0" w:color="auto"/>
-            </w:tcBorders>
-          </w:tcPr>
-          <w:p>
-            <w:pPr>
-              <w:spacing w:after="120"/>
-              <w:jc w:val="center"/>
-              <w:rPr>
-                <w:rFonts w:ascii="宋体" w:hAnsi="宋体" w:cs="Arial"/>
-                <w:szCs w:val="21"/>
-              </w:rPr>
-            </w:pPr>
-          </w:p>
-        </w:tc>
-      </w:tr>
     </w:tbl>
     <w:p>
       <w:pPr>
@@ -953,14 +731,1024 @@
       </w:pPr>
     </w:p>
     <w:p/>
-    <w:p/>
-    <w:p/>
-    <w:p/>
-    <w:p/>
-    <w:p/>
-    <w:p/>
-    <w:p/>
-    <w:p/>
+    <w:sdt>
+      <w:sdtPr>
+        <w:rPr>
+          <w:lang w:val="zh-CN"/>
+        </w:rPr>
+        <w:id w:val="-107898343"/>
+        <w:docPartObj>
+          <w:docPartGallery w:val="Table of Contents"/>
+          <w:docPartUnique/>
+        </w:docPartObj>
+      </w:sdtPr>
+      <w:sdtEndPr>
+        <w:rPr>
+          <w:rFonts w:ascii="Calibri" w:eastAsia="宋体" w:hAnsi="Calibri" w:cs="Times New Roman"/>
+          <w:b/>
+          <w:bCs/>
+          <w:color w:val="auto"/>
+          <w:kern w:val="2"/>
+          <w:sz w:val="21"/>
+          <w:szCs w:val="22"/>
+        </w:rPr>
+      </w:sdtEndPr>
+      <w:sdtContent>
+        <w:p>
+          <w:pPr>
+            <w:pStyle w:val="TOC"/>
+          </w:pPr>
+          <w:r>
+            <w:rPr>
+              <w:lang w:val="zh-CN"/>
+            </w:rPr>
+            <w:t>目录</w:t>
+          </w:r>
+        </w:p>
+        <w:p>
+          <w:pPr>
+            <w:pStyle w:val="TOC1"/>
+            <w:tabs>
+              <w:tab w:val="left" w:pos="420"/>
+              <w:tab w:val="right" w:leader="dot" w:pos="8296"/>
+            </w:tabs>
+            <w:rPr>
+              <w:noProof/>
+            </w:rPr>
+          </w:pPr>
+          <w:r>
+            <w:fldChar w:fldCharType="begin"/>
+          </w:r>
+          <w:r>
+            <w:instrText xml:space="preserve"> TOC \o "1-3" \h \z \u </w:instrText>
+          </w:r>
+          <w:r>
+            <w:fldChar w:fldCharType="separate"/>
+          </w:r>
+          <w:hyperlink w:anchor="_Toc43310460" w:history="1">
+            <w:r>
+              <w:rPr>
+                <w:rStyle w:val="aa"/>
+                <w:rFonts w:ascii="黑体" w:eastAsia="黑体" w:hAnsi="黑体"/>
+                <w:noProof/>
+              </w:rPr>
+              <w:t>1</w:t>
+            </w:r>
+            <w:r>
+              <w:rPr>
+                <w:noProof/>
+              </w:rPr>
+              <w:tab/>
+            </w:r>
+            <w:r>
+              <w:rPr>
+                <w:rStyle w:val="aa"/>
+                <w:rFonts w:ascii="黑体" w:eastAsia="黑体" w:hAnsi="黑体"/>
+                <w:noProof/>
+              </w:rPr>
+              <w:t>概述</w:t>
+            </w:r>
+            <w:r>
+              <w:rPr>
+                <w:noProof/>
+                <w:webHidden/>
+              </w:rPr>
+              <w:tab/>
+            </w:r>
+            <w:r>
+              <w:rPr>
+                <w:noProof/>
+                <w:webHidden/>
+              </w:rPr>
+              <w:fldChar w:fldCharType="begin"/>
+            </w:r>
+            <w:r>
+              <w:rPr>
+                <w:noProof/>
+                <w:webHidden/>
+              </w:rPr>
+              <w:instrText xml:space="preserve"> PAGEREF _Toc43310460 \h </w:instrText>
+            </w:r>
+            <w:r>
+              <w:rPr>
+                <w:noProof/>
+                <w:webHidden/>
+              </w:rPr>
+            </w:r>
+            <w:r>
+              <w:rPr>
+                <w:noProof/>
+                <w:webHidden/>
+              </w:rPr>
+              <w:fldChar w:fldCharType="separate"/>
+            </w:r>
+            <w:r>
+              <w:rPr>
+                <w:noProof/>
+                <w:webHidden/>
+              </w:rPr>
+              <w:t>1</w:t>
+            </w:r>
+            <w:r>
+              <w:rPr>
+                <w:noProof/>
+                <w:webHidden/>
+              </w:rPr>
+              <w:fldChar w:fldCharType="end"/>
+            </w:r>
+          </w:hyperlink>
+        </w:p>
+        <w:p>
+          <w:pPr>
+            <w:pStyle w:val="TOC2"/>
+            <w:tabs>
+              <w:tab w:val="left" w:pos="1050"/>
+              <w:tab w:val="right" w:leader="dot" w:pos="8296"/>
+            </w:tabs>
+            <w:rPr>
+              <w:noProof/>
+            </w:rPr>
+          </w:pPr>
+          <w:hyperlink w:anchor="_Toc43310461" w:history="1">
+            <w:r>
+              <w:rPr>
+                <w:rStyle w:val="aa"/>
+                <w:rFonts w:ascii="黑体" w:eastAsia="黑体" w:hAnsi="黑体"/>
+                <w:noProof/>
+              </w:rPr>
+              <w:t>1.1</w:t>
+            </w:r>
+            <w:r>
+              <w:rPr>
+                <w:noProof/>
+              </w:rPr>
+              <w:tab/>
+            </w:r>
+            <w:r>
+              <w:rPr>
+                <w:rStyle w:val="aa"/>
+                <w:rFonts w:ascii="黑体" w:eastAsia="黑体" w:hAnsi="黑体"/>
+                <w:noProof/>
+              </w:rPr>
+              <w:t>项目背景</w:t>
+            </w:r>
+            <w:r>
+              <w:rPr>
+                <w:noProof/>
+                <w:webHidden/>
+              </w:rPr>
+              <w:tab/>
+            </w:r>
+            <w:r>
+              <w:rPr>
+                <w:noProof/>
+                <w:webHidden/>
+              </w:rPr>
+              <w:fldChar w:fldCharType="begin"/>
+            </w:r>
+            <w:r>
+              <w:rPr>
+                <w:noProof/>
+                <w:webHidden/>
+              </w:rPr>
+              <w:instrText xml:space="preserve"> PAGEREF _Toc43310461 \h </w:instrText>
+            </w:r>
+            <w:r>
+              <w:rPr>
+                <w:noProof/>
+                <w:webHidden/>
+              </w:rPr>
+            </w:r>
+            <w:r>
+              <w:rPr>
+                <w:noProof/>
+                <w:webHidden/>
+              </w:rPr>
+              <w:fldChar w:fldCharType="separate"/>
+            </w:r>
+            <w:r>
+              <w:rPr>
+                <w:noProof/>
+                <w:webHidden/>
+              </w:rPr>
+              <w:t>1</w:t>
+            </w:r>
+            <w:r>
+              <w:rPr>
+                <w:noProof/>
+                <w:webHidden/>
+              </w:rPr>
+              <w:fldChar w:fldCharType="end"/>
+            </w:r>
+          </w:hyperlink>
+        </w:p>
+        <w:p>
+          <w:pPr>
+            <w:pStyle w:val="TOC2"/>
+            <w:tabs>
+              <w:tab w:val="left" w:pos="1050"/>
+              <w:tab w:val="right" w:leader="dot" w:pos="8296"/>
+            </w:tabs>
+            <w:rPr>
+              <w:noProof/>
+            </w:rPr>
+          </w:pPr>
+          <w:hyperlink w:anchor="_Toc43310462" w:history="1">
+            <w:r>
+              <w:rPr>
+                <w:rStyle w:val="aa"/>
+                <w:rFonts w:ascii="黑体" w:eastAsia="黑体" w:hAnsi="黑体"/>
+                <w:noProof/>
+              </w:rPr>
+              <w:t>1.2</w:t>
+            </w:r>
+            <w:r>
+              <w:rPr>
+                <w:noProof/>
+              </w:rPr>
+              <w:tab/>
+            </w:r>
+            <w:r>
+              <w:rPr>
+                <w:rStyle w:val="aa"/>
+                <w:rFonts w:ascii="黑体" w:eastAsia="黑体" w:hAnsi="黑体"/>
+                <w:noProof/>
+              </w:rPr>
+              <w:t>适用</w:t>
+            </w:r>
+            <w:r>
+              <w:rPr>
+                <w:noProof/>
+                <w:webHidden/>
+              </w:rPr>
+              <w:tab/>
+            </w:r>
+            <w:r>
+              <w:rPr>
+                <w:noProof/>
+                <w:webHidden/>
+              </w:rPr>
+              <w:fldChar w:fldCharType="begin"/>
+            </w:r>
+            <w:r>
+              <w:rPr>
+                <w:noProof/>
+                <w:webHidden/>
+              </w:rPr>
+              <w:instrText xml:space="preserve"> PAGEREF _Toc43310462 \h </w:instrText>
+            </w:r>
+            <w:r>
+              <w:rPr>
+                <w:noProof/>
+                <w:webHidden/>
+              </w:rPr>
+            </w:r>
+            <w:r>
+              <w:rPr>
+                <w:noProof/>
+                <w:webHidden/>
+              </w:rPr>
+              <w:fldChar w:fldCharType="separate"/>
+            </w:r>
+            <w:r>
+              <w:rPr>
+                <w:noProof/>
+                <w:webHidden/>
+              </w:rPr>
+              <w:t>2</w:t>
+            </w:r>
+            <w:r>
+              <w:rPr>
+                <w:noProof/>
+                <w:webHidden/>
+              </w:rPr>
+              <w:fldChar w:fldCharType="end"/>
+            </w:r>
+          </w:hyperlink>
+        </w:p>
+        <w:p>
+          <w:pPr>
+            <w:pStyle w:val="TOC2"/>
+            <w:tabs>
+              <w:tab w:val="left" w:pos="1050"/>
+              <w:tab w:val="right" w:leader="dot" w:pos="8296"/>
+            </w:tabs>
+            <w:rPr>
+              <w:noProof/>
+            </w:rPr>
+          </w:pPr>
+          <w:hyperlink w:anchor="_Toc43310463" w:history="1">
+            <w:r>
+              <w:rPr>
+                <w:rStyle w:val="aa"/>
+                <w:rFonts w:ascii="黑体" w:eastAsia="黑体" w:hAnsi="黑体"/>
+                <w:noProof/>
+              </w:rPr>
+              <w:t>1.3</w:t>
+            </w:r>
+            <w:r>
+              <w:rPr>
+                <w:noProof/>
+              </w:rPr>
+              <w:tab/>
+            </w:r>
+            <w:r>
+              <w:rPr>
+                <w:rStyle w:val="aa"/>
+                <w:rFonts w:ascii="黑体" w:eastAsia="黑体" w:hAnsi="黑体"/>
+                <w:noProof/>
+              </w:rPr>
+              <w:t>参考文档</w:t>
+            </w:r>
+            <w:r>
+              <w:rPr>
+                <w:noProof/>
+                <w:webHidden/>
+              </w:rPr>
+              <w:tab/>
+            </w:r>
+            <w:r>
+              <w:rPr>
+                <w:noProof/>
+                <w:webHidden/>
+              </w:rPr>
+              <w:fldChar w:fldCharType="begin"/>
+            </w:r>
+            <w:r>
+              <w:rPr>
+                <w:noProof/>
+                <w:webHidden/>
+              </w:rPr>
+              <w:instrText xml:space="preserve"> PAGEREF _Toc43310463 \h </w:instrText>
+            </w:r>
+            <w:r>
+              <w:rPr>
+                <w:noProof/>
+                <w:webHidden/>
+              </w:rPr>
+            </w:r>
+            <w:r>
+              <w:rPr>
+                <w:noProof/>
+                <w:webHidden/>
+              </w:rPr>
+              <w:fldChar w:fldCharType="separate"/>
+            </w:r>
+            <w:r>
+              <w:rPr>
+                <w:noProof/>
+                <w:webHidden/>
+              </w:rPr>
+              <w:t>2</w:t>
+            </w:r>
+            <w:r>
+              <w:rPr>
+                <w:noProof/>
+                <w:webHidden/>
+              </w:rPr>
+              <w:fldChar w:fldCharType="end"/>
+            </w:r>
+          </w:hyperlink>
+        </w:p>
+        <w:p>
+          <w:pPr>
+            <w:pStyle w:val="TOC2"/>
+            <w:tabs>
+              <w:tab w:val="left" w:pos="1050"/>
+              <w:tab w:val="right" w:leader="dot" w:pos="8296"/>
+            </w:tabs>
+            <w:rPr>
+              <w:noProof/>
+            </w:rPr>
+          </w:pPr>
+          <w:hyperlink w:anchor="_Toc43310464" w:history="1">
+            <w:r>
+              <w:rPr>
+                <w:rStyle w:val="aa"/>
+                <w:rFonts w:ascii="黑体" w:eastAsia="黑体" w:hAnsi="黑体"/>
+                <w:noProof/>
+              </w:rPr>
+              <w:t>1.4</w:t>
+            </w:r>
+            <w:r>
+              <w:rPr>
+                <w:noProof/>
+              </w:rPr>
+              <w:tab/>
+            </w:r>
+            <w:r>
+              <w:rPr>
+                <w:rStyle w:val="aa"/>
+                <w:rFonts w:ascii="黑体" w:eastAsia="黑体" w:hAnsi="黑体"/>
+                <w:noProof/>
+              </w:rPr>
+              <w:t>系统兼容性</w:t>
+            </w:r>
+            <w:r>
+              <w:rPr>
+                <w:noProof/>
+                <w:webHidden/>
+              </w:rPr>
+              <w:tab/>
+            </w:r>
+            <w:r>
+              <w:rPr>
+                <w:noProof/>
+                <w:webHidden/>
+              </w:rPr>
+              <w:fldChar w:fldCharType="begin"/>
+            </w:r>
+            <w:r>
+              <w:rPr>
+                <w:noProof/>
+                <w:webHidden/>
+              </w:rPr>
+              <w:instrText xml:space="preserve"> PAGEREF _Toc43310464 \h </w:instrText>
+            </w:r>
+            <w:r>
+              <w:rPr>
+                <w:noProof/>
+                <w:webHidden/>
+              </w:rPr>
+            </w:r>
+            <w:r>
+              <w:rPr>
+                <w:noProof/>
+                <w:webHidden/>
+              </w:rPr>
+              <w:fldChar w:fldCharType="separate"/>
+            </w:r>
+            <w:r>
+              <w:rPr>
+                <w:noProof/>
+                <w:webHidden/>
+              </w:rPr>
+              <w:t>2</w:t>
+            </w:r>
+            <w:r>
+              <w:rPr>
+                <w:noProof/>
+                <w:webHidden/>
+              </w:rPr>
+              <w:fldChar w:fldCharType="end"/>
+            </w:r>
+          </w:hyperlink>
+        </w:p>
+        <w:p>
+          <w:pPr>
+            <w:pStyle w:val="TOC1"/>
+            <w:tabs>
+              <w:tab w:val="left" w:pos="420"/>
+              <w:tab w:val="right" w:leader="dot" w:pos="8296"/>
+            </w:tabs>
+            <w:rPr>
+              <w:noProof/>
+            </w:rPr>
+          </w:pPr>
+          <w:hyperlink w:anchor="_Toc43310465" w:history="1">
+            <w:r>
+              <w:rPr>
+                <w:rStyle w:val="aa"/>
+                <w:rFonts w:ascii="黑体" w:eastAsia="黑体" w:hAnsi="黑体"/>
+                <w:noProof/>
+              </w:rPr>
+              <w:t>2</w:t>
+            </w:r>
+            <w:r>
+              <w:rPr>
+                <w:noProof/>
+              </w:rPr>
+              <w:tab/>
+            </w:r>
+            <w:r>
+              <w:rPr>
+                <w:rStyle w:val="aa"/>
+                <w:rFonts w:ascii="黑体" w:eastAsia="黑体" w:hAnsi="黑体"/>
+                <w:noProof/>
+              </w:rPr>
+              <w:t>软件设计方案</w:t>
+            </w:r>
+            <w:r>
+              <w:rPr>
+                <w:noProof/>
+                <w:webHidden/>
+              </w:rPr>
+              <w:tab/>
+            </w:r>
+            <w:r>
+              <w:rPr>
+                <w:noProof/>
+                <w:webHidden/>
+              </w:rPr>
+              <w:fldChar w:fldCharType="begin"/>
+            </w:r>
+            <w:r>
+              <w:rPr>
+                <w:noProof/>
+                <w:webHidden/>
+              </w:rPr>
+              <w:instrText xml:space="preserve"> PAGEREF _Toc43310465 \h </w:instrText>
+            </w:r>
+            <w:r>
+              <w:rPr>
+                <w:noProof/>
+                <w:webHidden/>
+              </w:rPr>
+            </w:r>
+            <w:r>
+              <w:rPr>
+                <w:noProof/>
+                <w:webHidden/>
+              </w:rPr>
+              <w:fldChar w:fldCharType="separate"/>
+            </w:r>
+            <w:r>
+              <w:rPr>
+                <w:noProof/>
+                <w:webHidden/>
+              </w:rPr>
+              <w:t>2</w:t>
+            </w:r>
+            <w:r>
+              <w:rPr>
+                <w:noProof/>
+                <w:webHidden/>
+              </w:rPr>
+              <w:fldChar w:fldCharType="end"/>
+            </w:r>
+          </w:hyperlink>
+        </w:p>
+        <w:p>
+          <w:pPr>
+            <w:pStyle w:val="TOC2"/>
+            <w:tabs>
+              <w:tab w:val="left" w:pos="1050"/>
+              <w:tab w:val="right" w:leader="dot" w:pos="8296"/>
+            </w:tabs>
+            <w:rPr>
+              <w:noProof/>
+            </w:rPr>
+          </w:pPr>
+          <w:hyperlink w:anchor="_Toc43310466" w:history="1">
+            <w:r>
+              <w:rPr>
+                <w:rStyle w:val="aa"/>
+                <w:rFonts w:ascii="黑体" w:eastAsia="黑体" w:hAnsi="黑体"/>
+                <w:noProof/>
+              </w:rPr>
+              <w:t>2.1</w:t>
+            </w:r>
+            <w:r>
+              <w:rPr>
+                <w:noProof/>
+              </w:rPr>
+              <w:tab/>
+            </w:r>
+            <w:r>
+              <w:rPr>
+                <w:rStyle w:val="aa"/>
+                <w:rFonts w:ascii="黑体" w:eastAsia="黑体" w:hAnsi="黑体"/>
+                <w:noProof/>
+              </w:rPr>
+              <w:t>网络部署结构变更</w:t>
+            </w:r>
+            <w:r>
+              <w:rPr>
+                <w:noProof/>
+                <w:webHidden/>
+              </w:rPr>
+              <w:tab/>
+            </w:r>
+            <w:r>
+              <w:rPr>
+                <w:noProof/>
+                <w:webHidden/>
+              </w:rPr>
+              <w:fldChar w:fldCharType="begin"/>
+            </w:r>
+            <w:r>
+              <w:rPr>
+                <w:noProof/>
+                <w:webHidden/>
+              </w:rPr>
+              <w:instrText xml:space="preserve"> PAGEREF _Toc43310466 \h </w:instrText>
+            </w:r>
+            <w:r>
+              <w:rPr>
+                <w:noProof/>
+                <w:webHidden/>
+              </w:rPr>
+            </w:r>
+            <w:r>
+              <w:rPr>
+                <w:noProof/>
+                <w:webHidden/>
+              </w:rPr>
+              <w:fldChar w:fldCharType="separate"/>
+            </w:r>
+            <w:r>
+              <w:rPr>
+                <w:noProof/>
+                <w:webHidden/>
+              </w:rPr>
+              <w:t>3</w:t>
+            </w:r>
+            <w:r>
+              <w:rPr>
+                <w:noProof/>
+                <w:webHidden/>
+              </w:rPr>
+              <w:fldChar w:fldCharType="end"/>
+            </w:r>
+          </w:hyperlink>
+        </w:p>
+        <w:p>
+          <w:pPr>
+            <w:pStyle w:val="TOC2"/>
+            <w:tabs>
+              <w:tab w:val="left" w:pos="1050"/>
+              <w:tab w:val="right" w:leader="dot" w:pos="8296"/>
+            </w:tabs>
+            <w:rPr>
+              <w:noProof/>
+            </w:rPr>
+          </w:pPr>
+          <w:hyperlink w:anchor="_Toc43310467" w:history="1">
+            <w:r>
+              <w:rPr>
+                <w:rStyle w:val="aa"/>
+                <w:rFonts w:ascii="黑体" w:eastAsia="黑体" w:hAnsi="黑体"/>
+                <w:noProof/>
+              </w:rPr>
+              <w:t>2.2</w:t>
+            </w:r>
+            <w:r>
+              <w:rPr>
+                <w:noProof/>
+              </w:rPr>
+              <w:tab/>
+            </w:r>
+            <w:r>
+              <w:rPr>
+                <w:rStyle w:val="aa"/>
+                <w:rFonts w:ascii="黑体" w:eastAsia="黑体" w:hAnsi="黑体"/>
+                <w:noProof/>
+              </w:rPr>
+              <w:t>系统概要设计</w:t>
+            </w:r>
+            <w:r>
+              <w:rPr>
+                <w:noProof/>
+                <w:webHidden/>
+              </w:rPr>
+              <w:tab/>
+            </w:r>
+            <w:r>
+              <w:rPr>
+                <w:noProof/>
+                <w:webHidden/>
+              </w:rPr>
+              <w:fldChar w:fldCharType="begin"/>
+            </w:r>
+            <w:r>
+              <w:rPr>
+                <w:noProof/>
+                <w:webHidden/>
+              </w:rPr>
+              <w:instrText xml:space="preserve"> PAGEREF _Toc43310467 \h </w:instrText>
+            </w:r>
+            <w:r>
+              <w:rPr>
+                <w:noProof/>
+                <w:webHidden/>
+              </w:rPr>
+            </w:r>
+            <w:r>
+              <w:rPr>
+                <w:noProof/>
+                <w:webHidden/>
+              </w:rPr>
+              <w:fldChar w:fldCharType="separate"/>
+            </w:r>
+            <w:r>
+              <w:rPr>
+                <w:noProof/>
+                <w:webHidden/>
+              </w:rPr>
+              <w:t>4</w:t>
+            </w:r>
+            <w:r>
+              <w:rPr>
+                <w:noProof/>
+                <w:webHidden/>
+              </w:rPr>
+              <w:fldChar w:fldCharType="end"/>
+            </w:r>
+          </w:hyperlink>
+        </w:p>
+        <w:p>
+          <w:pPr>
+            <w:pStyle w:val="TOC2"/>
+            <w:tabs>
+              <w:tab w:val="left" w:pos="1050"/>
+              <w:tab w:val="right" w:leader="dot" w:pos="8296"/>
+            </w:tabs>
+            <w:rPr>
+              <w:noProof/>
+            </w:rPr>
+          </w:pPr>
+          <w:hyperlink w:anchor="_Toc43310468" w:history="1">
+            <w:r>
+              <w:rPr>
+                <w:rStyle w:val="aa"/>
+                <w:rFonts w:ascii="黑体" w:eastAsia="黑体" w:hAnsi="黑体"/>
+                <w:noProof/>
+              </w:rPr>
+              <w:t>2.3</w:t>
+            </w:r>
+            <w:r>
+              <w:rPr>
+                <w:noProof/>
+              </w:rPr>
+              <w:tab/>
+            </w:r>
+            <w:r>
+              <w:rPr>
+                <w:rStyle w:val="aa"/>
+                <w:rFonts w:ascii="黑体" w:eastAsia="黑体" w:hAnsi="黑体"/>
+                <w:noProof/>
+              </w:rPr>
+              <w:t>系统详细设计</w:t>
+            </w:r>
+            <w:r>
+              <w:rPr>
+                <w:noProof/>
+                <w:webHidden/>
+              </w:rPr>
+              <w:tab/>
+            </w:r>
+            <w:r>
+              <w:rPr>
+                <w:noProof/>
+                <w:webHidden/>
+              </w:rPr>
+              <w:fldChar w:fldCharType="begin"/>
+            </w:r>
+            <w:r>
+              <w:rPr>
+                <w:noProof/>
+                <w:webHidden/>
+              </w:rPr>
+              <w:instrText xml:space="preserve"> PAGEREF _Toc43310468 \h </w:instrText>
+            </w:r>
+            <w:r>
+              <w:rPr>
+                <w:noProof/>
+                <w:webHidden/>
+              </w:rPr>
+            </w:r>
+            <w:r>
+              <w:rPr>
+                <w:noProof/>
+                <w:webHidden/>
+              </w:rPr>
+              <w:fldChar w:fldCharType="separate"/>
+            </w:r>
+            <w:r>
+              <w:rPr>
+                <w:noProof/>
+                <w:webHidden/>
+              </w:rPr>
+              <w:t>5</w:t>
+            </w:r>
+            <w:r>
+              <w:rPr>
+                <w:noProof/>
+                <w:webHidden/>
+              </w:rPr>
+              <w:fldChar w:fldCharType="end"/>
+            </w:r>
+          </w:hyperlink>
+        </w:p>
+        <w:p>
+          <w:pPr>
+            <w:pStyle w:val="TOC3"/>
+            <w:tabs>
+              <w:tab w:val="right" w:leader="dot" w:pos="8296"/>
+            </w:tabs>
+            <w:rPr>
+              <w:noProof/>
+            </w:rPr>
+          </w:pPr>
+          <w:hyperlink w:anchor="_Toc43310469" w:history="1">
+            <w:r>
+              <w:rPr>
+                <w:rStyle w:val="aa"/>
+                <w:rFonts w:ascii="黑体" w:eastAsia="黑体" w:hAnsi="黑体"/>
+                <w:noProof/>
+              </w:rPr>
+              <w:t>2.3.1服务端maintas模块设计</w:t>
+            </w:r>
+            <w:r>
+              <w:rPr>
+                <w:noProof/>
+                <w:webHidden/>
+              </w:rPr>
+              <w:tab/>
+            </w:r>
+            <w:r>
+              <w:rPr>
+                <w:noProof/>
+                <w:webHidden/>
+              </w:rPr>
+              <w:fldChar w:fldCharType="begin"/>
+            </w:r>
+            <w:r>
+              <w:rPr>
+                <w:noProof/>
+                <w:webHidden/>
+              </w:rPr>
+              <w:instrText xml:space="preserve"> PAGEREF _Toc43310469 \h </w:instrText>
+            </w:r>
+            <w:r>
+              <w:rPr>
+                <w:noProof/>
+                <w:webHidden/>
+              </w:rPr>
+            </w:r>
+            <w:r>
+              <w:rPr>
+                <w:noProof/>
+                <w:webHidden/>
+              </w:rPr>
+              <w:fldChar w:fldCharType="separate"/>
+            </w:r>
+            <w:r>
+              <w:rPr>
+                <w:noProof/>
+                <w:webHidden/>
+              </w:rPr>
+              <w:t>5</w:t>
+            </w:r>
+            <w:r>
+              <w:rPr>
+                <w:noProof/>
+                <w:webHidden/>
+              </w:rPr>
+              <w:fldChar w:fldCharType="end"/>
+            </w:r>
+          </w:hyperlink>
+        </w:p>
+        <w:p>
+          <w:pPr>
+            <w:pStyle w:val="TOC3"/>
+            <w:tabs>
+              <w:tab w:val="right" w:leader="dot" w:pos="8296"/>
+            </w:tabs>
+            <w:rPr>
+              <w:noProof/>
+            </w:rPr>
+          </w:pPr>
+          <w:hyperlink w:anchor="_Toc43310470" w:history="1">
+            <w:r>
+              <w:rPr>
+                <w:rStyle w:val="aa"/>
+                <w:rFonts w:ascii="黑体" w:eastAsia="黑体" w:hAnsi="黑体"/>
+                <w:noProof/>
+              </w:rPr>
+              <w:t>2.3.2服务端uis模块设计</w:t>
+            </w:r>
+            <w:r>
+              <w:rPr>
+                <w:noProof/>
+                <w:webHidden/>
+              </w:rPr>
+              <w:tab/>
+            </w:r>
+            <w:r>
+              <w:rPr>
+                <w:noProof/>
+                <w:webHidden/>
+              </w:rPr>
+              <w:fldChar w:fldCharType="begin"/>
+            </w:r>
+            <w:r>
+              <w:rPr>
+                <w:noProof/>
+                <w:webHidden/>
+              </w:rPr>
+              <w:instrText xml:space="preserve"> PAGEREF _Toc43310470 \h </w:instrText>
+            </w:r>
+            <w:r>
+              <w:rPr>
+                <w:noProof/>
+                <w:webHidden/>
+              </w:rPr>
+            </w:r>
+            <w:r>
+              <w:rPr>
+                <w:noProof/>
+                <w:webHidden/>
+              </w:rPr>
+              <w:fldChar w:fldCharType="separate"/>
+            </w:r>
+            <w:r>
+              <w:rPr>
+                <w:noProof/>
+                <w:webHidden/>
+              </w:rPr>
+              <w:t>6</w:t>
+            </w:r>
+            <w:r>
+              <w:rPr>
+                <w:noProof/>
+                <w:webHidden/>
+              </w:rPr>
+              <w:fldChar w:fldCharType="end"/>
+            </w:r>
+          </w:hyperlink>
+        </w:p>
+        <w:p>
+          <w:pPr>
+            <w:pStyle w:val="TOC3"/>
+            <w:tabs>
+              <w:tab w:val="right" w:leader="dot" w:pos="8296"/>
+            </w:tabs>
+            <w:rPr>
+              <w:noProof/>
+            </w:rPr>
+          </w:pPr>
+          <w:hyperlink w:anchor="_Toc43310471" w:history="1">
+            <w:r>
+              <w:rPr>
+                <w:rStyle w:val="aa"/>
+                <w:rFonts w:ascii="黑体" w:eastAsia="黑体" w:hAnsi="黑体"/>
+                <w:noProof/>
+              </w:rPr>
+              <w:t>2.3.3服务端dbs模块设计</w:t>
+            </w:r>
+            <w:r>
+              <w:rPr>
+                <w:noProof/>
+                <w:webHidden/>
+              </w:rPr>
+              <w:tab/>
+            </w:r>
+            <w:r>
+              <w:rPr>
+                <w:noProof/>
+                <w:webHidden/>
+              </w:rPr>
+              <w:fldChar w:fldCharType="begin"/>
+            </w:r>
+            <w:r>
+              <w:rPr>
+                <w:noProof/>
+                <w:webHidden/>
+              </w:rPr>
+              <w:instrText xml:space="preserve"> PAGEREF _Toc43310471 \h </w:instrText>
+            </w:r>
+            <w:r>
+              <w:rPr>
+                <w:noProof/>
+                <w:webHidden/>
+              </w:rPr>
+            </w:r>
+            <w:r>
+              <w:rPr>
+                <w:noProof/>
+                <w:webHidden/>
+              </w:rPr>
+              <w:fldChar w:fldCharType="separate"/>
+            </w:r>
+            <w:r>
+              <w:rPr>
+                <w:noProof/>
+                <w:webHidden/>
+              </w:rPr>
+              <w:t>7</w:t>
+            </w:r>
+            <w:r>
+              <w:rPr>
+                <w:noProof/>
+                <w:webHidden/>
+              </w:rPr>
+              <w:fldChar w:fldCharType="end"/>
+            </w:r>
+          </w:hyperlink>
+        </w:p>
+        <w:p>
+          <w:r>
+            <w:rPr>
+              <w:b/>
+              <w:bCs/>
+              <w:lang w:val="zh-CN"/>
+            </w:rPr>
+            <w:fldChar w:fldCharType="end"/>
+          </w:r>
+        </w:p>
+      </w:sdtContent>
+    </w:sdt>
     <w:p/>
     <w:p/>
     <w:p/>
@@ -968,6 +1756,13 @@
     <w:p/>
     <w:p>
       <w:pPr>
+        <w:rPr>
+          <w:rFonts w:hint="eastAsia"/>
+        </w:rPr>
+      </w:pPr>
+    </w:p>
+    <w:p>
+      <w:pPr>
         <w:pStyle w:val="1"/>
         <w:numPr>
           <w:ilvl w:val="0"/>
@@ -982,6 +1777,7 @@
         </w:rPr>
       </w:pPr>
       <w:bookmarkStart w:id="0" w:name="_Toc39137665"/>
+      <w:bookmarkStart w:id="1" w:name="_Toc43310460"/>
       <w:r>
         <w:rPr>
           <w:rStyle w:val="a3"/>
@@ -989,10 +1785,10 @@
           <w:sz w:val="32"/>
           <w:szCs w:val="32"/>
         </w:rPr>
-        <w:lastRenderedPageBreak/>
         <w:t>概述</w:t>
       </w:r>
       <w:bookmarkEnd w:id="0"/>
+      <w:bookmarkEnd w:id="1"/>
     </w:p>
     <w:p>
       <w:pPr>
@@ -1009,6 +1805,7 @@
           <w:szCs w:val="28"/>
         </w:rPr>
       </w:pPr>
+      <w:bookmarkStart w:id="2" w:name="_Toc43310461"/>
       <w:r>
         <w:rPr>
           <w:rFonts w:ascii="黑体" w:eastAsia="黑体" w:hAnsi="黑体" w:hint="eastAsia"/>
@@ -1019,6 +1816,7 @@
         </w:rPr>
         <w:t>项目背景</w:t>
       </w:r>
+      <w:bookmarkEnd w:id="2"/>
     </w:p>
     <w:p>
       <w:pPr>
@@ -1128,6 +1926,7 @@
         </w:rPr>
         <w:t>因公司已有一套成熟的运行在</w:t>
       </w:r>
+      <w:proofErr w:type="spellStart"/>
       <w:r>
         <w:rPr>
           <w:rFonts w:hint="eastAsia"/>
@@ -1136,6 +1935,7 @@
         </w:rPr>
         <w:t>linux</w:t>
       </w:r>
+      <w:proofErr w:type="spellEnd"/>
       <w:r>
         <w:rPr>
           <w:rFonts w:hint="eastAsia"/>
@@ -1152,6 +1952,7 @@
         </w:rPr>
         <w:t>工业终端安全系统，</w:t>
       </w:r>
+      <w:proofErr w:type="spellStart"/>
       <w:r>
         <w:rPr>
           <w:rFonts w:hint="eastAsia"/>
@@ -1160,6 +1961,7 @@
         </w:rPr>
         <w:t>linux</w:t>
       </w:r>
+      <w:proofErr w:type="spellEnd"/>
       <w:r>
         <w:rPr>
           <w:rFonts w:hint="eastAsia"/>
@@ -1280,6 +2082,7 @@
         </w:rPr>
         <w:t>可参考</w:t>
       </w:r>
+      <w:proofErr w:type="spellStart"/>
       <w:r>
         <w:rPr>
           <w:rFonts w:hint="eastAsia"/>
@@ -1288,6 +2091,7 @@
         </w:rPr>
         <w:t>linux</w:t>
       </w:r>
+      <w:proofErr w:type="spellEnd"/>
       <w:r>
         <w:rPr>
           <w:rFonts w:hint="eastAsia"/>
@@ -1625,8 +2429,9 @@
           <w:szCs w:val="28"/>
         </w:rPr>
       </w:pPr>
-      <w:bookmarkStart w:id="1" w:name="_Toc250553524"/>
-      <w:bookmarkStart w:id="2" w:name="_Toc39137667"/>
+      <w:bookmarkStart w:id="3" w:name="_Toc250553524"/>
+      <w:bookmarkStart w:id="4" w:name="_Toc39137667"/>
+      <w:bookmarkStart w:id="5" w:name="_Toc43310462"/>
       <w:r>
         <w:rPr>
           <w:rFonts w:ascii="黑体" w:eastAsia="黑体" w:hAnsi="黑体" w:hint="eastAsia"/>
@@ -1637,8 +2442,9 @@
         </w:rPr>
         <w:t>适用</w:t>
       </w:r>
-      <w:bookmarkEnd w:id="1"/>
-      <w:bookmarkEnd w:id="2"/>
+      <w:bookmarkEnd w:id="3"/>
+      <w:bookmarkEnd w:id="4"/>
+      <w:bookmarkEnd w:id="5"/>
     </w:p>
     <w:p>
       <w:pPr>
@@ -1683,8 +2489,9 @@
           <w:szCs w:val="28"/>
         </w:rPr>
       </w:pPr>
-      <w:bookmarkStart w:id="3" w:name="_Toc250553525"/>
-      <w:bookmarkStart w:id="4" w:name="_Toc39137668"/>
+      <w:bookmarkStart w:id="6" w:name="_Toc250553525"/>
+      <w:bookmarkStart w:id="7" w:name="_Toc39137668"/>
+      <w:bookmarkStart w:id="8" w:name="_Toc43310463"/>
       <w:r>
         <w:rPr>
           <w:rFonts w:ascii="黑体" w:eastAsia="黑体" w:hAnsi="黑体" w:hint="eastAsia"/>
@@ -1695,8 +2502,9 @@
         </w:rPr>
         <w:t>参考文档</w:t>
       </w:r>
-      <w:bookmarkEnd w:id="3"/>
-      <w:bookmarkEnd w:id="4"/>
+      <w:bookmarkEnd w:id="6"/>
+      <w:bookmarkEnd w:id="7"/>
+      <w:bookmarkEnd w:id="8"/>
     </w:p>
     <w:p>
       <w:pPr>
@@ -1768,9 +2576,6 @@
                           <w:p>
                             <w:pPr>
                               <w:jc w:val="center"/>
-                              <w:rPr>
-                                <w:rFonts w:hint="eastAsia"/>
-                              </w:rPr>
                             </w:pPr>
                             <w:r>
                               <w:rPr>
@@ -1848,9 +2653,6 @@
                     <w:p>
                       <w:pPr>
                         <w:jc w:val="center"/>
-                        <w:rPr>
-                          <w:rFonts w:hint="eastAsia"/>
-                        </w:rPr>
                       </w:pPr>
                       <w:r>
                         <w:rPr>
@@ -1979,7 +2781,8 @@
           <w:szCs w:val="28"/>
         </w:rPr>
       </w:pPr>
-      <w:bookmarkStart w:id="5" w:name="_Toc39137669"/>
+      <w:bookmarkStart w:id="9" w:name="_Toc39137669"/>
+      <w:bookmarkStart w:id="10" w:name="_Toc43310464"/>
       <w:r>
         <w:rPr>
           <w:rFonts w:ascii="黑体" w:eastAsia="黑体" w:hAnsi="黑体" w:hint="eastAsia"/>
@@ -1990,7 +2793,8 @@
         </w:rPr>
         <w:t>系统兼容性</w:t>
       </w:r>
-      <w:bookmarkEnd w:id="5"/>
+      <w:bookmarkEnd w:id="9"/>
+      <w:bookmarkEnd w:id="10"/>
     </w:p>
     <w:tbl>
       <w:tblPr>
@@ -2516,6 +3320,7 @@
                 <w:rFonts w:ascii="宋体" w:hAnsi="宋体" w:hint="eastAsia"/>
                 <w:sz w:val="24"/>
               </w:rPr>
+              <w:lastRenderedPageBreak/>
               <w:t>Windows 10</w:t>
             </w:r>
           </w:p>
@@ -2576,7 +3381,6 @@
         <w:rPr>
           <w:rFonts w:hint="eastAsia"/>
         </w:rPr>
-        <w:lastRenderedPageBreak/>
         <w:t xml:space="preserve"> </w:t>
       </w:r>
       <w:r>
@@ -2598,7 +3402,8 @@
           <w:szCs w:val="32"/>
         </w:rPr>
       </w:pPr>
-      <w:bookmarkStart w:id="6" w:name="_Toc39137671"/>
+      <w:bookmarkStart w:id="11" w:name="_Toc39137671"/>
+      <w:bookmarkStart w:id="12" w:name="_Toc43310465"/>
       <w:r>
         <w:rPr>
           <w:rStyle w:val="a3"/>
@@ -2608,7 +3413,7 @@
         </w:rPr>
         <w:t>软件</w:t>
       </w:r>
-      <w:bookmarkEnd w:id="6"/>
+      <w:bookmarkEnd w:id="11"/>
       <w:r>
         <w:rPr>
           <w:rStyle w:val="a3"/>
@@ -2618,6 +3423,7 @@
         </w:rPr>
         <w:t>设计方案</w:t>
       </w:r>
+      <w:bookmarkEnd w:id="12"/>
     </w:p>
     <w:p/>
     <w:p>
@@ -2635,6 +3441,7 @@
           <w:szCs w:val="28"/>
         </w:rPr>
       </w:pPr>
+      <w:bookmarkStart w:id="13" w:name="_Toc43310466"/>
       <w:r>
         <w:rPr>
           <w:rFonts w:ascii="黑体" w:eastAsia="黑体" w:hAnsi="黑体" w:hint="eastAsia"/>
@@ -2665,6 +3472,7 @@
         </w:rPr>
         <w:t>变更</w:t>
       </w:r>
+      <w:bookmarkEnd w:id="13"/>
     </w:p>
     <w:p/>
     <w:p>
@@ -2802,12 +3610,14 @@
         </w:rPr>
         <w:t>结构上由网络环境变更为单机环境，运行平台有</w:t>
       </w:r>
+      <w:proofErr w:type="spellStart"/>
       <w:r>
         <w:rPr>
           <w:rFonts w:hint="eastAsia"/>
         </w:rPr>
         <w:t>linux</w:t>
       </w:r>
+      <w:proofErr w:type="spellEnd"/>
       <w:r>
         <w:rPr>
           <w:rFonts w:hint="eastAsia"/>
@@ -2891,7 +3701,7 @@
                     <pic:cNvPicPr/>
                   </pic:nvPicPr>
                   <pic:blipFill>
-                    <a:blip r:embed="rId7">
+                    <a:blip r:embed="rId8">
                       <a:extLst>
                         <a:ext uri="{28A0092B-C50C-407E-A947-70E740481C1C}">
                           <a14:useLocalDpi xmlns:a14="http://schemas.microsoft.com/office/drawing/2010/main" val="0"/>
@@ -3004,6 +3814,7 @@
           <w:szCs w:val="28"/>
         </w:rPr>
       </w:pPr>
+      <w:bookmarkStart w:id="14" w:name="_Toc43310467"/>
       <w:r>
         <w:rPr>
           <w:rFonts w:ascii="黑体" w:eastAsia="黑体" w:hAnsi="黑体" w:hint="eastAsia"/>
@@ -3024,6 +3835,7 @@
         </w:rPr>
         <w:t>概要设计</w:t>
       </w:r>
+      <w:bookmarkEnd w:id="14"/>
     </w:p>
     <w:p>
       <w:pPr>
@@ -3090,12 +3902,14 @@
         </w:rPr>
         <w:t>工业终端安全卫士服务端（目前只有</w:t>
       </w:r>
+      <w:proofErr w:type="spellStart"/>
       <w:r>
         <w:rPr>
           <w:rFonts w:hint="eastAsia"/>
         </w:rPr>
         <w:t>linux</w:t>
       </w:r>
+      <w:proofErr w:type="spellEnd"/>
       <w:r>
         <w:rPr>
           <w:rFonts w:hint="eastAsia"/>
@@ -3160,12 +3974,14 @@
         </w:rPr>
         <w:t>平台和</w:t>
       </w:r>
+      <w:proofErr w:type="spellStart"/>
       <w:r>
         <w:rPr>
           <w:rFonts w:hint="eastAsia"/>
         </w:rPr>
         <w:t>linux</w:t>
       </w:r>
+      <w:proofErr w:type="spellEnd"/>
       <w:r>
         <w:rPr>
           <w:rFonts w:hint="eastAsia"/>
@@ -3187,6 +4003,9 @@
           <w:numId w:val="2"/>
         </w:numPr>
         <w:ind w:firstLineChars="0"/>
+        <w:rPr>
+          <w:rFonts w:hint="eastAsia"/>
+        </w:rPr>
       </w:pPr>
       <w:r>
         <w:rPr>
@@ -3218,12 +4037,14 @@
         </w:rPr>
         <w:t>平台和</w:t>
       </w:r>
+      <w:proofErr w:type="spellStart"/>
       <w:r>
         <w:rPr>
           <w:rFonts w:hint="eastAsia"/>
         </w:rPr>
         <w:t>linux</w:t>
       </w:r>
+      <w:proofErr w:type="spellEnd"/>
       <w:r>
         <w:rPr>
           <w:rFonts w:hint="eastAsia"/>
@@ -3232,21 +4053,15 @@
       </w:r>
     </w:p>
     <w:p>
-      <w:pPr>
-        <w:ind w:left="840"/>
-      </w:pPr>
-    </w:p>
-    <w:p/>
-    <w:p>
       <w:r>
         <w:rPr>
           <w:noProof/>
         </w:rPr>
         <w:drawing>
-          <wp:inline distT="0" distB="0" distL="0" distR="0" wp14:anchorId="463FF97F" wp14:editId="77186899">
-            <wp:extent cx="5274310" cy="5326380"/>
-            <wp:effectExtent l="0" t="0" r="2540" b="7620"/>
-            <wp:docPr id="4" name="图片 4"/>
+          <wp:inline distT="0" distB="0" distL="0" distR="0" wp14:anchorId="63DED8CA" wp14:editId="03203AD7">
+            <wp:extent cx="5274310" cy="5327650"/>
+            <wp:effectExtent l="0" t="0" r="2540" b="6350"/>
+            <wp:docPr id="3" name="图片 3"/>
             <wp:cNvGraphicFramePr>
               <a:graphicFrameLocks xmlns:a="http://schemas.openxmlformats.org/drawingml/2006/main" noChangeAspect="1"/>
             </wp:cNvGraphicFramePr>
@@ -3254,13 +4069,13 @@
               <a:graphicData uri="http://schemas.openxmlformats.org/drawingml/2006/picture">
                 <pic:pic xmlns:pic="http://schemas.openxmlformats.org/drawingml/2006/picture">
                   <pic:nvPicPr>
-                    <pic:cNvPr id="0" name="Picture 2"/>
+                    <pic:cNvPr id="0" name="Picture 1"/>
                     <pic:cNvPicPr>
                       <a:picLocks noChangeAspect="1" noChangeArrowheads="1"/>
                     </pic:cNvPicPr>
                   </pic:nvPicPr>
                   <pic:blipFill>
-                    <a:blip r:embed="rId8">
+                    <a:blip r:embed="rId9">
                       <a:extLst>
                         <a:ext uri="{28A0092B-C50C-407E-A947-70E740481C1C}">
                           <a14:useLocalDpi xmlns:a14="http://schemas.microsoft.com/office/drawing/2010/main" val="0"/>
@@ -3275,7 +4090,7 @@
                   <pic:spPr bwMode="auto">
                     <a:xfrm>
                       <a:off x="0" y="0"/>
-                      <a:ext cx="5274310" cy="5326380"/>
+                      <a:ext cx="5274310" cy="5327650"/>
                     </a:xfrm>
                     <a:prstGeom prst="rect">
                       <a:avLst/>
@@ -3293,6 +4108,11 @@
       </w:r>
     </w:p>
     <w:p>
+      <w:pPr>
+        <w:rPr>
+          <w:rFonts w:hint="eastAsia"/>
+        </w:rPr>
+      </w:pPr>
       <w:r>
         <w:tab/>
       </w:r>
@@ -3349,22 +4169,6 @@
           <w:rFonts w:hint="eastAsia"/>
         </w:rPr>
         <w:t>概要设计）</w:t>
-      </w:r>
-    </w:p>
-    <w:p>
-      <w:pPr>
-        <w:rPr>
-          <w:rFonts w:hint="eastAsia"/>
-        </w:rPr>
-      </w:pPr>
-      <w:r>
-        <w:tab/>
-      </w:r>
-      <w:r>
-        <w:tab/>
-      </w:r>
-      <w:r>
-        <w:tab/>
       </w:r>
     </w:p>
     <w:p>
@@ -3382,6 +4186,7 @@
           <w:szCs w:val="28"/>
         </w:rPr>
       </w:pPr>
+      <w:bookmarkStart w:id="15" w:name="_Toc43310468"/>
       <w:r>
         <w:rPr>
           <w:rFonts w:ascii="黑体" w:eastAsia="黑体" w:hAnsi="黑体" w:hint="eastAsia"/>
@@ -3413,6 +4218,7 @@
         </w:rPr>
         <w:t>设计</w:t>
       </w:r>
+      <w:bookmarkEnd w:id="15"/>
     </w:p>
     <w:p>
       <w:pPr>
@@ -3425,6 +4231,7 @@
           <w:szCs w:val="28"/>
         </w:rPr>
       </w:pPr>
+      <w:bookmarkStart w:id="16" w:name="_Toc43310469"/>
       <w:r>
         <w:rPr>
           <w:rFonts w:ascii="黑体" w:eastAsia="黑体" w:hAnsi="黑体" w:hint="eastAsia"/>
@@ -3455,6 +4262,7 @@
         </w:rPr>
         <w:t>服务端</w:t>
       </w:r>
+      <w:proofErr w:type="spellStart"/>
       <w:r>
         <w:rPr>
           <w:rFonts w:ascii="黑体" w:eastAsia="黑体" w:hAnsi="黑体"/>
@@ -3473,8 +4281,20 @@
           <w:sz w:val="28"/>
           <w:szCs w:val="28"/>
         </w:rPr>
-        <w:t>aintas模块设计</w:t>
-      </w:r>
+        <w:t>aintas</w:t>
+      </w:r>
+      <w:proofErr w:type="spellEnd"/>
+      <w:r>
+        <w:rPr>
+          <w:rFonts w:ascii="黑体" w:eastAsia="黑体" w:hAnsi="黑体" w:hint="eastAsia"/>
+          <w:b w:val="0"/>
+          <w:bCs w:val="0"/>
+          <w:sz w:val="28"/>
+          <w:szCs w:val="28"/>
+        </w:rPr>
+        <w:t>模块设计</w:t>
+      </w:r>
+      <w:bookmarkEnd w:id="16"/>
     </w:p>
     <w:p>
       <w:r>
@@ -3486,6 +4306,7 @@
       <w:r>
         <w:t xml:space="preserve">          </w:t>
       </w:r>
+      <w:proofErr w:type="spellStart"/>
       <w:r>
         <w:rPr>
           <w:rFonts w:ascii="宋体" w:hAnsi="宋体"/>
@@ -3498,6 +4319,7 @@
         </w:rPr>
         <w:t>aintas</w:t>
       </w:r>
+      <w:proofErr w:type="spellEnd"/>
       <w:r>
         <w:rPr>
           <w:rFonts w:hint="eastAsia"/>
@@ -3554,11 +4376,6 @@
       </w:r>
     </w:p>
     <w:p>
-      <w:pPr>
-        <w:rPr>
-          <w:rFonts w:hint="eastAsia"/>
-        </w:rPr>
-      </w:pPr>
       <w:r>
         <w:rPr>
           <w:rFonts w:hint="eastAsia"/>
@@ -3604,9 +4421,6 @@
     <w:p>
       <w:pPr>
         <w:ind w:left="840"/>
-        <w:rPr>
-          <w:rFonts w:hint="eastAsia"/>
-        </w:rPr>
       </w:pPr>
     </w:p>
     <w:p>
@@ -3632,7 +4446,7 @@
                     </pic:cNvPicPr>
                   </pic:nvPicPr>
                   <pic:blipFill>
-                    <a:blip r:embed="rId9">
+                    <a:blip r:embed="rId10">
                       <a:extLst>
                         <a:ext uri="{28A0092B-C50C-407E-A947-70E740481C1C}">
                           <a14:useLocalDpi xmlns:a14="http://schemas.microsoft.com/office/drawing/2010/main" val="0"/>
@@ -3677,6 +4491,7 @@
           <w:szCs w:val="28"/>
         </w:rPr>
       </w:pPr>
+      <w:bookmarkStart w:id="17" w:name="_Toc43310470"/>
       <w:r>
         <w:rPr>
           <w:rFonts w:ascii="黑体" w:eastAsia="黑体" w:hAnsi="黑体" w:hint="eastAsia"/>
@@ -3708,6 +4523,7 @@
         </w:rPr>
         <w:t>服务端</w:t>
       </w:r>
+      <w:proofErr w:type="spellStart"/>
       <w:r>
         <w:rPr>
           <w:rFonts w:ascii="黑体" w:eastAsia="黑体" w:hAnsi="黑体"/>
@@ -3718,6 +4534,7 @@
         </w:rPr>
         <w:t>uis</w:t>
       </w:r>
+      <w:proofErr w:type="spellEnd"/>
       <w:r>
         <w:rPr>
           <w:rFonts w:ascii="黑体" w:eastAsia="黑体" w:hAnsi="黑体" w:hint="eastAsia"/>
@@ -3728,20 +4545,20 @@
         </w:rPr>
         <w:t>模块设计</w:t>
       </w:r>
+      <w:bookmarkEnd w:id="17"/>
     </w:p>
     <w:p>
       <w:pPr>
         <w:ind w:firstLineChars="200" w:firstLine="420"/>
-        <w:rPr>
-          <w:rFonts w:hint="eastAsia"/>
-        </w:rPr>
-      </w:pPr>
+      </w:pPr>
+      <w:proofErr w:type="spellStart"/>
       <w:r>
         <w:rPr>
           <w:rFonts w:ascii="宋体" w:hAnsi="宋体"/>
         </w:rPr>
         <w:t>uis</w:t>
       </w:r>
+      <w:proofErr w:type="spellEnd"/>
       <w:r>
         <w:rPr>
           <w:rFonts w:hint="eastAsia"/>
@@ -3819,14 +4636,55 @@
         </w:rPr>
         <w:t>终端。</w:t>
       </w:r>
+      <w:r>
+        <w:rPr>
+          <w:rFonts w:hint="eastAsia"/>
+        </w:rPr>
+        <w:t>详细设计参考图</w:t>
+      </w:r>
+      <w:r>
+        <w:rPr>
+          <w:rFonts w:hint="eastAsia"/>
+        </w:rPr>
+        <w:t>2</w:t>
+      </w:r>
+      <w:r>
+        <w:t>.3.2</w:t>
+      </w:r>
+      <w:r>
+        <w:rPr>
+          <w:rFonts w:hint="eastAsia"/>
+        </w:rPr>
+        <w:t>a</w:t>
+      </w:r>
+      <w:r>
+        <w:rPr>
+          <w:rFonts w:hint="eastAsia"/>
+        </w:rPr>
+        <w:t>（</w:t>
+      </w:r>
+      <w:r>
+        <w:rPr>
+          <w:rFonts w:hint="eastAsia"/>
+        </w:rPr>
+        <w:t>工业终端安全卫士</w:t>
+      </w:r>
+      <w:proofErr w:type="spellStart"/>
+      <w:r>
+        <w:rPr>
+          <w:rFonts w:hint="eastAsia"/>
+        </w:rPr>
+        <w:t>uis</w:t>
+      </w:r>
+      <w:proofErr w:type="spellEnd"/>
+      <w:r>
+        <w:rPr>
+          <w:rFonts w:hint="eastAsia"/>
+        </w:rPr>
+        <w:t>模块详细设计）</w:t>
+      </w:r>
     </w:p>
-    <w:p>
-      <w:pPr>
-        <w:rPr>
-          <w:rFonts w:hint="eastAsia"/>
-        </w:rPr>
-      </w:pPr>
-    </w:p>
+    <w:p/>
     <w:p>
       <w:r>
         <w:rPr>
@@ -3850,7 +4708,7 @@
                     </pic:cNvPicPr>
                   </pic:nvPicPr>
                   <pic:blipFill>
-                    <a:blip r:embed="rId10">
+                    <a:blip r:embed="rId11">
                       <a:extLst>
                         <a:ext uri="{28A0092B-C50C-407E-A947-70E740481C1C}">
                           <a14:useLocalDpi xmlns:a14="http://schemas.microsoft.com/office/drawing/2010/main" val="0"/>
@@ -3883,7 +4741,58 @@
       </w:r>
     </w:p>
     <w:p/>
-    <w:p/>
+    <w:p>
+      <w:r>
+        <w:rPr>
+          <w:rFonts w:hint="eastAsia"/>
+        </w:rPr>
+        <w:t xml:space="preserve"> </w:t>
+      </w:r>
+      <w:r>
+        <w:t xml:space="preserve">                       </w:t>
+      </w:r>
+      <w:r>
+        <w:rPr>
+          <w:rFonts w:hint="eastAsia"/>
+        </w:rPr>
+        <w:t>图</w:t>
+      </w:r>
+      <w:r>
+        <w:rPr>
+          <w:rFonts w:hint="eastAsia"/>
+        </w:rPr>
+        <w:t>2</w:t>
+      </w:r>
+      <w:r>
+        <w:t>.3.2</w:t>
+      </w:r>
+      <w:r>
+        <w:rPr>
+          <w:rFonts w:hint="eastAsia"/>
+        </w:rPr>
+        <w:t>a</w:t>
+      </w:r>
+      <w:r>
+        <w:rPr>
+          <w:rFonts w:hint="eastAsia"/>
+        </w:rPr>
+        <w:t>（工业终端安全卫士</w:t>
+      </w:r>
+      <w:proofErr w:type="spellStart"/>
+      <w:r>
+        <w:rPr>
+          <w:rFonts w:hint="eastAsia"/>
+        </w:rPr>
+        <w:t>uis</w:t>
+      </w:r>
+      <w:proofErr w:type="spellEnd"/>
+      <w:r>
+        <w:rPr>
+          <w:rFonts w:hint="eastAsia"/>
+        </w:rPr>
+        <w:t>模块详细设计）</w:t>
+      </w:r>
+    </w:p>
     <w:p>
       <w:pPr>
         <w:pStyle w:val="3"/>
@@ -3895,6 +4804,7 @@
           <w:szCs w:val="28"/>
         </w:rPr>
       </w:pPr>
+      <w:bookmarkStart w:id="18" w:name="_Toc43310471"/>
       <w:r>
         <w:rPr>
           <w:rFonts w:ascii="黑体" w:eastAsia="黑体" w:hAnsi="黑体" w:hint="eastAsia"/>
@@ -3936,6 +4846,7 @@
         </w:rPr>
         <w:t>服务端</w:t>
       </w:r>
+      <w:proofErr w:type="spellStart"/>
       <w:r>
         <w:rPr>
           <w:rFonts w:ascii="黑体" w:eastAsia="黑体" w:hAnsi="黑体" w:hint="eastAsia"/>
@@ -3946,6 +4857,7 @@
         </w:rPr>
         <w:t>dbs</w:t>
       </w:r>
+      <w:proofErr w:type="spellEnd"/>
       <w:r>
         <w:rPr>
           <w:rFonts w:ascii="黑体" w:eastAsia="黑体" w:hAnsi="黑体" w:hint="eastAsia"/>
@@ -3955,6 +4867,340 @@
           <w:szCs w:val="28"/>
         </w:rPr>
         <w:t>模块设计</w:t>
+      </w:r>
+      <w:bookmarkEnd w:id="18"/>
+    </w:p>
+    <w:p>
+      <w:pPr>
+        <w:ind w:firstLineChars="200" w:firstLine="420"/>
+      </w:pPr>
+      <w:proofErr w:type="spellStart"/>
+      <w:r>
+        <w:rPr>
+          <w:rFonts w:ascii="宋体" w:hAnsi="宋体" w:hint="eastAsia"/>
+        </w:rPr>
+        <w:t>dbs</w:t>
+      </w:r>
+      <w:proofErr w:type="spellEnd"/>
+      <w:r>
+        <w:rPr>
+          <w:rFonts w:hint="eastAsia"/>
+        </w:rPr>
+        <w:t>模块主要</w:t>
+      </w:r>
+      <w:r>
+        <w:rPr>
+          <w:rFonts w:hint="eastAsia"/>
+        </w:rPr>
+        <w:t>负责与数据库</w:t>
+      </w:r>
+      <w:proofErr w:type="spellStart"/>
+      <w:r>
+        <w:rPr>
+          <w:rFonts w:ascii="宋体" w:hAnsi="宋体"/>
+        </w:rPr>
+        <w:t>P</w:t>
+      </w:r>
+      <w:r>
+        <w:rPr>
+          <w:rFonts w:ascii="宋体" w:hAnsi="宋体" w:hint="eastAsia"/>
+        </w:rPr>
+        <w:t>ostgre</w:t>
+      </w:r>
+      <w:r>
+        <w:rPr>
+          <w:rFonts w:ascii="宋体" w:hAnsi="宋体" w:hint="eastAsia"/>
+        </w:rPr>
+        <w:t>sql</w:t>
+      </w:r>
+      <w:proofErr w:type="spellEnd"/>
+      <w:r>
+        <w:rPr>
+          <w:rFonts w:hint="eastAsia"/>
+        </w:rPr>
+        <w:t>相关的操作</w:t>
+      </w:r>
+      <w:r>
+        <w:rPr>
+          <w:rFonts w:hint="eastAsia"/>
+        </w:rPr>
+        <w:t>，</w:t>
+      </w:r>
+      <w:proofErr w:type="spellStart"/>
+      <w:r>
+        <w:rPr>
+          <w:rFonts w:ascii="宋体" w:hAnsi="宋体" w:hint="eastAsia"/>
+        </w:rPr>
+        <w:t>dbs</w:t>
+      </w:r>
+      <w:proofErr w:type="spellEnd"/>
+      <w:r>
+        <w:rPr>
+          <w:rFonts w:hint="eastAsia"/>
+        </w:rPr>
+        <w:t>模块</w:t>
+      </w:r>
+      <w:r>
+        <w:rPr>
+          <w:rFonts w:hint="eastAsia"/>
+        </w:rPr>
+        <w:t>本质上属于中间层</w:t>
+      </w:r>
+      <w:r>
+        <w:rPr>
+          <w:rFonts w:hint="eastAsia"/>
+        </w:rPr>
+        <w:t>，负责执行来自</w:t>
+      </w:r>
+      <w:proofErr w:type="spellStart"/>
+      <w:r>
+        <w:rPr>
+          <w:rFonts w:ascii="宋体" w:hAnsi="宋体" w:hint="eastAsia"/>
+        </w:rPr>
+        <w:t>maintas</w:t>
+      </w:r>
+      <w:proofErr w:type="spellEnd"/>
+      <w:r>
+        <w:rPr>
+          <w:rFonts w:hint="eastAsia"/>
+        </w:rPr>
+        <w:t>模块和</w:t>
+      </w:r>
+      <w:proofErr w:type="spellStart"/>
+      <w:r>
+        <w:rPr>
+          <w:rFonts w:ascii="宋体" w:hAnsi="宋体" w:hint="eastAsia"/>
+        </w:rPr>
+        <w:t>uis</w:t>
+      </w:r>
+      <w:proofErr w:type="spellEnd"/>
+      <w:r>
+        <w:rPr>
+          <w:rFonts w:hint="eastAsia"/>
+        </w:rPr>
+        <w:t>模块的指令进行数据库相关联的操作，</w:t>
+      </w:r>
+      <w:r>
+        <w:rPr>
+          <w:rFonts w:hint="eastAsia"/>
+        </w:rPr>
+        <w:t>此模块为业务逻辑</w:t>
+      </w:r>
+      <w:proofErr w:type="gramStart"/>
+      <w:r>
+        <w:rPr>
+          <w:rFonts w:hint="eastAsia"/>
+        </w:rPr>
+        <w:t>层核心</w:t>
+      </w:r>
+      <w:proofErr w:type="gramEnd"/>
+      <w:r>
+        <w:rPr>
+          <w:rFonts w:hint="eastAsia"/>
+        </w:rPr>
+        <w:t>模块之一，</w:t>
+      </w:r>
+      <w:r>
+        <w:rPr>
+          <w:rFonts w:hint="eastAsia"/>
+        </w:rPr>
+        <w:t>有进一步优化的空间，</w:t>
+      </w:r>
+      <w:r>
+        <w:rPr>
+          <w:rFonts w:hint="eastAsia"/>
+        </w:rPr>
+        <w:t>现阶段</w:t>
+      </w:r>
+      <w:r>
+        <w:rPr>
+          <w:rFonts w:hint="eastAsia"/>
+        </w:rPr>
+        <w:t>需要水平移植到</w:t>
+      </w:r>
+      <w:r>
+        <w:rPr>
+          <w:rFonts w:ascii="宋体" w:hAnsi="宋体" w:hint="eastAsia"/>
+        </w:rPr>
+        <w:t>windows</w:t>
+      </w:r>
+      <w:r>
+        <w:rPr>
+          <w:rFonts w:hint="eastAsia"/>
+        </w:rPr>
+        <w:t>终端。</w:t>
+      </w:r>
+      <w:r>
+        <w:t xml:space="preserve">  </w:t>
+      </w:r>
+      <w:r>
+        <w:rPr>
+          <w:rFonts w:hint="eastAsia"/>
+        </w:rPr>
+        <w:t>图</w:t>
+      </w:r>
+      <w:r>
+        <w:rPr>
+          <w:rFonts w:hint="eastAsia"/>
+        </w:rPr>
+        <w:t>2</w:t>
+      </w:r>
+      <w:r>
+        <w:t>.3.</w:t>
+      </w:r>
+      <w:r>
+        <w:t>3</w:t>
+      </w:r>
+      <w:r>
+        <w:rPr>
+          <w:rFonts w:hint="eastAsia"/>
+        </w:rPr>
+        <w:t>a</w:t>
+      </w:r>
+      <w:r>
+        <w:rPr>
+          <w:rFonts w:hint="eastAsia"/>
+        </w:rPr>
+        <w:t>（工业终端安全卫士</w:t>
+      </w:r>
+      <w:proofErr w:type="spellStart"/>
+      <w:r>
+        <w:rPr>
+          <w:rFonts w:ascii="宋体" w:hAnsi="宋体" w:hint="eastAsia"/>
+        </w:rPr>
+        <w:t>dbs</w:t>
+      </w:r>
+      <w:proofErr w:type="spellEnd"/>
+      <w:r>
+        <w:rPr>
+          <w:rFonts w:hint="eastAsia"/>
+        </w:rPr>
+        <w:t>模块详细设计）</w:t>
+      </w:r>
+    </w:p>
+    <w:p>
+      <w:pPr>
+        <w:ind w:firstLineChars="300" w:firstLine="630"/>
+        <w:rPr>
+          <w:rFonts w:hint="eastAsia"/>
+        </w:rPr>
+      </w:pPr>
+    </w:p>
+    <w:p>
+      <w:r>
+        <w:rPr>
+          <w:noProof/>
+        </w:rPr>
+        <w:drawing>
+          <wp:inline distT="0" distB="0" distL="0" distR="0" wp14:anchorId="71B9DFBA" wp14:editId="48611BB8">
+            <wp:extent cx="5274310" cy="6694805"/>
+            <wp:effectExtent l="0" t="0" r="2540" b="0"/>
+            <wp:docPr id="5" name="图片 5"/>
+            <wp:cNvGraphicFramePr>
+              <a:graphicFrameLocks xmlns:a="http://schemas.openxmlformats.org/drawingml/2006/main" noChangeAspect="1"/>
+            </wp:cNvGraphicFramePr>
+            <a:graphic xmlns:a="http://schemas.openxmlformats.org/drawingml/2006/main">
+              <a:graphicData uri="http://schemas.openxmlformats.org/drawingml/2006/picture">
+                <pic:pic xmlns:pic="http://schemas.openxmlformats.org/drawingml/2006/picture">
+                  <pic:nvPicPr>
+                    <pic:cNvPr id="0" name="Picture 2"/>
+                    <pic:cNvPicPr>
+                      <a:picLocks noChangeAspect="1" noChangeArrowheads="1"/>
+                    </pic:cNvPicPr>
+                  </pic:nvPicPr>
+                  <pic:blipFill>
+                    <a:blip r:embed="rId12">
+                      <a:extLst>
+                        <a:ext uri="{28A0092B-C50C-407E-A947-70E740481C1C}">
+                          <a14:useLocalDpi xmlns:a14="http://schemas.microsoft.com/office/drawing/2010/main" val="0"/>
+                        </a:ext>
+                      </a:extLst>
+                    </a:blip>
+                    <a:srcRect/>
+                    <a:stretch>
+                      <a:fillRect/>
+                    </a:stretch>
+                  </pic:blipFill>
+                  <pic:spPr bwMode="auto">
+                    <a:xfrm>
+                      <a:off x="0" y="0"/>
+                      <a:ext cx="5274310" cy="6694805"/>
+                    </a:xfrm>
+                    <a:prstGeom prst="rect">
+                      <a:avLst/>
+                    </a:prstGeom>
+                    <a:noFill/>
+                    <a:ln>
+                      <a:noFill/>
+                    </a:ln>
+                  </pic:spPr>
+                </pic:pic>
+              </a:graphicData>
+            </a:graphic>
+          </wp:inline>
+        </w:drawing>
+      </w:r>
+    </w:p>
+    <w:p>
+      <w:pPr>
+        <w:rPr>
+          <w:rFonts w:hint="eastAsia"/>
+        </w:rPr>
+      </w:pPr>
+    </w:p>
+    <w:p>
+      <w:pPr>
+        <w:ind w:firstLineChars="200" w:firstLine="420"/>
+      </w:pPr>
+      <w:r>
+        <w:rPr>
+          <w:rFonts w:hint="eastAsia"/>
+        </w:rPr>
+        <w:t xml:space="preserve"> </w:t>
+      </w:r>
+      <w:r>
+        <w:t xml:space="preserve">                </w:t>
+      </w:r>
+      <w:r>
+        <w:rPr>
+          <w:rFonts w:hint="eastAsia"/>
+        </w:rPr>
+        <w:t>图</w:t>
+      </w:r>
+      <w:r>
+        <w:rPr>
+          <w:rFonts w:hint="eastAsia"/>
+        </w:rPr>
+        <w:t>2</w:t>
+      </w:r>
+      <w:r>
+        <w:t>.3.3</w:t>
+      </w:r>
+      <w:r>
+        <w:rPr>
+          <w:rFonts w:hint="eastAsia"/>
+        </w:rPr>
+        <w:t>a</w:t>
+      </w:r>
+      <w:r>
+        <w:rPr>
+          <w:rFonts w:hint="eastAsia"/>
+        </w:rPr>
+        <w:t>（工业终端安全卫士</w:t>
+      </w:r>
+      <w:proofErr w:type="spellStart"/>
+      <w:r>
+        <w:rPr>
+          <w:rFonts w:ascii="宋体" w:hAnsi="宋体" w:hint="eastAsia"/>
+        </w:rPr>
+        <w:t>dbs</w:t>
+      </w:r>
+      <w:proofErr w:type="spellEnd"/>
+      <w:r>
+        <w:rPr>
+          <w:rFonts w:hint="eastAsia"/>
+        </w:rPr>
+        <w:t>模块详细设计）</w:t>
       </w:r>
     </w:p>
     <w:p>
@@ -4995,6 +6241,74 @@
       <w:szCs w:val="32"/>
     </w:rPr>
   </w:style>
+  <w:style w:type="paragraph" w:styleId="TOC">
+    <w:name w:val="TOC Heading"/>
+    <w:basedOn w:val="1"/>
+    <w:next w:val="a"/>
+    <w:uiPriority w:val="39"/>
+    <w:unhideWhenUsed/>
+    <w:qFormat/>
+    <w:rsid w:val="00E506BC"/>
+    <w:pPr>
+      <w:widowControl/>
+      <w:spacing w:before="240" w:after="0" w:line="259" w:lineRule="auto"/>
+      <w:jc w:val="left"/>
+      <w:outlineLvl w:val="9"/>
+    </w:pPr>
+    <w:rPr>
+      <w:rFonts w:asciiTheme="majorHAnsi" w:eastAsiaTheme="majorEastAsia" w:hAnsiTheme="majorHAnsi" w:cstheme="majorBidi"/>
+      <w:b w:val="0"/>
+      <w:bCs w:val="0"/>
+      <w:color w:val="2F5496" w:themeColor="accent1" w:themeShade="BF"/>
+      <w:kern w:val="0"/>
+      <w:sz w:val="32"/>
+      <w:szCs w:val="32"/>
+    </w:rPr>
+  </w:style>
+  <w:style w:type="paragraph" w:styleId="TOC1">
+    <w:name w:val="toc 1"/>
+    <w:basedOn w:val="a"/>
+    <w:next w:val="a"/>
+    <w:autoRedefine/>
+    <w:uiPriority w:val="39"/>
+    <w:unhideWhenUsed/>
+    <w:rsid w:val="00E506BC"/>
+  </w:style>
+  <w:style w:type="paragraph" w:styleId="TOC2">
+    <w:name w:val="toc 2"/>
+    <w:basedOn w:val="a"/>
+    <w:next w:val="a"/>
+    <w:autoRedefine/>
+    <w:uiPriority w:val="39"/>
+    <w:unhideWhenUsed/>
+    <w:rsid w:val="00E506BC"/>
+    <w:pPr>
+      <w:ind w:leftChars="200" w:left="420"/>
+    </w:pPr>
+  </w:style>
+  <w:style w:type="paragraph" w:styleId="TOC3">
+    <w:name w:val="toc 3"/>
+    <w:basedOn w:val="a"/>
+    <w:next w:val="a"/>
+    <w:autoRedefine/>
+    <w:uiPriority w:val="39"/>
+    <w:unhideWhenUsed/>
+    <w:rsid w:val="00E506BC"/>
+    <w:pPr>
+      <w:ind w:leftChars="400" w:left="840"/>
+    </w:pPr>
+  </w:style>
+  <w:style w:type="character" w:styleId="aa">
+    <w:name w:val="Hyperlink"/>
+    <w:basedOn w:val="a0"/>
+    <w:uiPriority w:val="99"/>
+    <w:unhideWhenUsed/>
+    <w:rsid w:val="00E506BC"/>
+    <w:rPr>
+      <w:color w:val="0563C1" w:themeColor="hyperlink"/>
+      <w:u w:val="single"/>
+    </w:rPr>
+  </w:style>
 </w:styles>
 </file>
 
@@ -5257,4 +6571,16 @@
     </a:ext>
   </a:extLst>
 </a:theme>
+</file>
+
+<file path=customXml/item1.xml><?xml version="1.0" encoding="utf-8"?>
+<b:Sources xmlns:b="http://schemas.openxmlformats.org/officeDocument/2006/bibliography" xmlns="http://schemas.openxmlformats.org/officeDocument/2006/bibliography" SelectedStyle="\APASixthEditionOfficeOnline.xsl" StyleName="APA" Version="6"/>
+</file>
+
+<file path=customXml/itemProps1.xml><?xml version="1.0" encoding="utf-8"?>
+<ds:datastoreItem xmlns:ds="http://schemas.openxmlformats.org/officeDocument/2006/customXml" ds:itemID="{16144EF9-B3D6-4BD9-8AD0-3F96CB3773A2}">
+  <ds:schemaRefs>
+    <ds:schemaRef ds:uri="http://schemas.openxmlformats.org/officeDocument/2006/bibliography"/>
+  </ds:schemaRefs>
+</ds:datastoreItem>
 </file>
--- a/01_doc/01_需求分析/工业终端安全卫士单机版需求分析V1.0.docx
+++ b/01_doc/01_需求分析/工业终端安全卫士单机版需求分析V1.0.docx
@@ -83,7 +83,7 @@
           <w:sz w:val="44"/>
           <w:szCs w:val="44"/>
         </w:rPr>
-        <w:t>设计方案</w:t>
+        <w:t>需求分析</w:t>
       </w:r>
     </w:p>
     <w:p>
@@ -724,6 +724,228 @@
           </w:p>
         </w:tc>
       </w:tr>
+      <w:tr>
+        <w:trPr>
+          <w:cantSplit/>
+          <w:trHeight w:val="338"/>
+        </w:trPr>
+        <w:tc>
+          <w:tcPr>
+            <w:tcW w:w="1242" w:type="dxa"/>
+            <w:tcBorders>
+              <w:top w:val="double" w:sz="12" w:space="0" w:color="auto"/>
+              <w:left w:val="single" w:sz="12" w:space="0" w:color="auto"/>
+              <w:bottom w:val="double" w:sz="12" w:space="0" w:color="auto"/>
+              <w:right w:val="single" w:sz="12" w:space="0" w:color="auto"/>
+            </w:tcBorders>
+          </w:tcPr>
+          <w:p>
+            <w:pPr>
+              <w:spacing w:after="120"/>
+              <w:jc w:val="center"/>
+              <w:rPr>
+                <w:rFonts w:ascii="宋体" w:cs="Arial"/>
+                <w:szCs w:val="21"/>
+              </w:rPr>
+            </w:pPr>
+          </w:p>
+        </w:tc>
+        <w:tc>
+          <w:tcPr>
+            <w:tcW w:w="936" w:type="dxa"/>
+            <w:tcBorders>
+              <w:top w:val="double" w:sz="12" w:space="0" w:color="auto"/>
+              <w:left w:val="single" w:sz="12" w:space="0" w:color="auto"/>
+              <w:bottom w:val="double" w:sz="12" w:space="0" w:color="auto"/>
+              <w:right w:val="single" w:sz="12" w:space="0" w:color="auto"/>
+            </w:tcBorders>
+          </w:tcPr>
+          <w:p>
+            <w:pPr>
+              <w:spacing w:after="120"/>
+              <w:jc w:val="center"/>
+              <w:rPr>
+                <w:rFonts w:ascii="宋体" w:cs="Arial"/>
+                <w:szCs w:val="21"/>
+              </w:rPr>
+            </w:pPr>
+          </w:p>
+        </w:tc>
+        <w:tc>
+          <w:tcPr>
+            <w:tcW w:w="1701" w:type="dxa"/>
+            <w:tcBorders>
+              <w:top w:val="double" w:sz="12" w:space="0" w:color="auto"/>
+              <w:left w:val="single" w:sz="12" w:space="0" w:color="auto"/>
+              <w:bottom w:val="double" w:sz="12" w:space="0" w:color="auto"/>
+              <w:right w:val="single" w:sz="12" w:space="0" w:color="auto"/>
+            </w:tcBorders>
+          </w:tcPr>
+          <w:p>
+            <w:pPr>
+              <w:spacing w:after="120"/>
+              <w:jc w:val="center"/>
+              <w:rPr>
+                <w:rFonts w:ascii="宋体" w:cs="Arial"/>
+                <w:szCs w:val="21"/>
+              </w:rPr>
+            </w:pPr>
+          </w:p>
+        </w:tc>
+        <w:tc>
+          <w:tcPr>
+            <w:tcW w:w="2693" w:type="dxa"/>
+            <w:tcBorders>
+              <w:top w:val="double" w:sz="12" w:space="0" w:color="auto"/>
+              <w:left w:val="single" w:sz="12" w:space="0" w:color="auto"/>
+              <w:bottom w:val="double" w:sz="12" w:space="0" w:color="auto"/>
+              <w:right w:val="single" w:sz="12" w:space="0" w:color="auto"/>
+            </w:tcBorders>
+          </w:tcPr>
+          <w:p>
+            <w:pPr>
+              <w:spacing w:after="120"/>
+              <w:jc w:val="center"/>
+              <w:rPr>
+                <w:rFonts w:ascii="宋体" w:hAnsi="宋体" w:cs="Arial"/>
+                <w:szCs w:val="21"/>
+              </w:rPr>
+            </w:pPr>
+          </w:p>
+        </w:tc>
+        <w:tc>
+          <w:tcPr>
+            <w:tcW w:w="1417" w:type="dxa"/>
+            <w:tcBorders>
+              <w:top w:val="double" w:sz="12" w:space="0" w:color="auto"/>
+              <w:left w:val="single" w:sz="12" w:space="0" w:color="auto"/>
+              <w:bottom w:val="double" w:sz="12" w:space="0" w:color="auto"/>
+              <w:right w:val="single" w:sz="12" w:space="0" w:color="auto"/>
+            </w:tcBorders>
+          </w:tcPr>
+          <w:p>
+            <w:pPr>
+              <w:spacing w:after="120"/>
+              <w:jc w:val="center"/>
+              <w:rPr>
+                <w:rFonts w:ascii="宋体" w:hAnsi="宋体" w:cs="Arial"/>
+                <w:szCs w:val="21"/>
+              </w:rPr>
+            </w:pPr>
+          </w:p>
+        </w:tc>
+      </w:tr>
+      <w:tr>
+        <w:trPr>
+          <w:cantSplit/>
+          <w:trHeight w:val="338"/>
+        </w:trPr>
+        <w:tc>
+          <w:tcPr>
+            <w:tcW w:w="1242" w:type="dxa"/>
+            <w:tcBorders>
+              <w:top w:val="double" w:sz="12" w:space="0" w:color="auto"/>
+              <w:left w:val="single" w:sz="12" w:space="0" w:color="auto"/>
+              <w:bottom w:val="double" w:sz="12" w:space="0" w:color="auto"/>
+              <w:right w:val="single" w:sz="12" w:space="0" w:color="auto"/>
+            </w:tcBorders>
+          </w:tcPr>
+          <w:p>
+            <w:pPr>
+              <w:spacing w:after="120"/>
+              <w:jc w:val="center"/>
+              <w:rPr>
+                <w:rFonts w:ascii="宋体" w:cs="Arial"/>
+                <w:szCs w:val="21"/>
+              </w:rPr>
+            </w:pPr>
+          </w:p>
+        </w:tc>
+        <w:tc>
+          <w:tcPr>
+            <w:tcW w:w="936" w:type="dxa"/>
+            <w:tcBorders>
+              <w:top w:val="double" w:sz="12" w:space="0" w:color="auto"/>
+              <w:left w:val="single" w:sz="12" w:space="0" w:color="auto"/>
+              <w:bottom w:val="double" w:sz="12" w:space="0" w:color="auto"/>
+              <w:right w:val="single" w:sz="12" w:space="0" w:color="auto"/>
+            </w:tcBorders>
+          </w:tcPr>
+          <w:p>
+            <w:pPr>
+              <w:spacing w:after="120"/>
+              <w:jc w:val="center"/>
+              <w:rPr>
+                <w:rFonts w:ascii="宋体" w:cs="Arial"/>
+                <w:szCs w:val="21"/>
+              </w:rPr>
+            </w:pPr>
+          </w:p>
+        </w:tc>
+        <w:tc>
+          <w:tcPr>
+            <w:tcW w:w="1701" w:type="dxa"/>
+            <w:tcBorders>
+              <w:top w:val="double" w:sz="12" w:space="0" w:color="auto"/>
+              <w:left w:val="single" w:sz="12" w:space="0" w:color="auto"/>
+              <w:bottom w:val="double" w:sz="12" w:space="0" w:color="auto"/>
+              <w:right w:val="single" w:sz="12" w:space="0" w:color="auto"/>
+            </w:tcBorders>
+          </w:tcPr>
+          <w:p>
+            <w:pPr>
+              <w:spacing w:after="120"/>
+              <w:jc w:val="center"/>
+              <w:rPr>
+                <w:rFonts w:ascii="宋体" w:cs="Arial"/>
+                <w:szCs w:val="21"/>
+              </w:rPr>
+            </w:pPr>
+          </w:p>
+        </w:tc>
+        <w:tc>
+          <w:tcPr>
+            <w:tcW w:w="2693" w:type="dxa"/>
+            <w:tcBorders>
+              <w:top w:val="double" w:sz="12" w:space="0" w:color="auto"/>
+              <w:left w:val="single" w:sz="12" w:space="0" w:color="auto"/>
+              <w:bottom w:val="double" w:sz="12" w:space="0" w:color="auto"/>
+              <w:right w:val="single" w:sz="12" w:space="0" w:color="auto"/>
+            </w:tcBorders>
+          </w:tcPr>
+          <w:p>
+            <w:pPr>
+              <w:spacing w:after="120"/>
+              <w:jc w:val="center"/>
+              <w:rPr>
+                <w:rFonts w:ascii="宋体" w:hAnsi="宋体" w:cs="Arial"/>
+                <w:szCs w:val="21"/>
+              </w:rPr>
+            </w:pPr>
+          </w:p>
+        </w:tc>
+        <w:tc>
+          <w:tcPr>
+            <w:tcW w:w="1417" w:type="dxa"/>
+            <w:tcBorders>
+              <w:top w:val="double" w:sz="12" w:space="0" w:color="auto"/>
+              <w:left w:val="single" w:sz="12" w:space="0" w:color="auto"/>
+              <w:bottom w:val="double" w:sz="12" w:space="0" w:color="auto"/>
+              <w:right w:val="single" w:sz="12" w:space="0" w:color="auto"/>
+            </w:tcBorders>
+          </w:tcPr>
+          <w:p>
+            <w:pPr>
+              <w:spacing w:after="120"/>
+              <w:jc w:val="center"/>
+              <w:rPr>
+                <w:rFonts w:ascii="宋体" w:hAnsi="宋体" w:cs="Arial"/>
+                <w:szCs w:val="21"/>
+              </w:rPr>
+            </w:pPr>
+          </w:p>
+        </w:tc>
+      </w:tr>
     </w:tbl>
     <w:p>
       <w:pPr>
@@ -734,6 +956,11 @@
     <w:sdt>
       <w:sdtPr>
         <w:rPr>
+          <w:rFonts w:ascii="Calibri" w:eastAsia="宋体" w:hAnsi="Calibri" w:cs="Times New Roman"/>
+          <w:color w:val="auto"/>
+          <w:kern w:val="2"/>
+          <w:sz w:val="21"/>
+          <w:szCs w:val="22"/>
           <w:lang w:val="zh-CN"/>
         </w:rPr>
         <w:id w:val="-107898343"/>
@@ -744,13 +971,8 @@
       </w:sdtPr>
       <w:sdtEndPr>
         <w:rPr>
-          <w:rFonts w:ascii="Calibri" w:eastAsia="宋体" w:hAnsi="Calibri" w:cs="Times New Roman"/>
           <w:b/>
           <w:bCs/>
-          <w:color w:val="auto"/>
-          <w:kern w:val="2"/>
-          <w:sz w:val="21"/>
-          <w:szCs w:val="22"/>
         </w:rPr>
       </w:sdtEndPr>
       <w:sdtContent>
@@ -773,6 +995,7 @@
               <w:tab w:val="right" w:leader="dot" w:pos="8296"/>
             </w:tabs>
             <w:rPr>
+              <w:rFonts w:asciiTheme="minorHAnsi" w:eastAsiaTheme="minorEastAsia" w:hAnsiTheme="minorHAnsi" w:cstheme="minorBidi"/>
               <w:noProof/>
             </w:rPr>
           </w:pPr>
@@ -785,7 +1008,7 @@
           <w:r>
             <w:fldChar w:fldCharType="separate"/>
           </w:r>
-          <w:hyperlink w:anchor="_Toc43310460" w:history="1">
+          <w:hyperlink w:anchor="_Toc43383402" w:history="1">
             <w:r>
               <w:rPr>
                 <w:rStyle w:val="aa"/>
@@ -796,6 +1019,7 @@
             </w:r>
             <w:r>
               <w:rPr>
+                <w:rFonts w:asciiTheme="minorHAnsi" w:eastAsiaTheme="minorEastAsia" w:hAnsiTheme="minorHAnsi" w:cstheme="minorBidi"/>
                 <w:noProof/>
               </w:rPr>
               <w:tab/>
@@ -827,7 +1051,7 @@
                 <w:noProof/>
                 <w:webHidden/>
               </w:rPr>
-              <w:instrText xml:space="preserve"> PAGEREF _Toc43310460 \h </w:instrText>
+              <w:instrText xml:space="preserve"> PAGEREF _Toc43383402 \h </w:instrText>
             </w:r>
             <w:r>
               <w:rPr>
@@ -847,7 +1071,7 @@
                 <w:noProof/>
                 <w:webHidden/>
               </w:rPr>
-              <w:t>1</w:t>
+              <w:t>2</w:t>
             </w:r>
             <w:r>
               <w:rPr>
@@ -866,10 +1090,11 @@
               <w:tab w:val="right" w:leader="dot" w:pos="8296"/>
             </w:tabs>
             <w:rPr>
+              <w:rFonts w:asciiTheme="minorHAnsi" w:eastAsiaTheme="minorEastAsia" w:hAnsiTheme="minorHAnsi" w:cstheme="minorBidi"/>
               <w:noProof/>
             </w:rPr>
           </w:pPr>
-          <w:hyperlink w:anchor="_Toc43310461" w:history="1">
+          <w:hyperlink w:anchor="_Toc43383403" w:history="1">
             <w:r>
               <w:rPr>
                 <w:rStyle w:val="aa"/>
@@ -880,6 +1105,7 @@
             </w:r>
             <w:r>
               <w:rPr>
+                <w:rFonts w:asciiTheme="minorHAnsi" w:eastAsiaTheme="minorEastAsia" w:hAnsiTheme="minorHAnsi" w:cstheme="minorBidi"/>
                 <w:noProof/>
               </w:rPr>
               <w:tab/>
@@ -911,7 +1137,7 @@
                 <w:noProof/>
                 <w:webHidden/>
               </w:rPr>
-              <w:instrText xml:space="preserve"> PAGEREF _Toc43310461 \h </w:instrText>
+              <w:instrText xml:space="preserve"> PAGEREF _Toc43383403 \h </w:instrText>
             </w:r>
             <w:r>
               <w:rPr>
@@ -931,7 +1157,7 @@
                 <w:noProof/>
                 <w:webHidden/>
               </w:rPr>
-              <w:t>1</w:t>
+              <w:t>2</w:t>
             </w:r>
             <w:r>
               <w:rPr>
@@ -950,10 +1176,11 @@
               <w:tab w:val="right" w:leader="dot" w:pos="8296"/>
             </w:tabs>
             <w:rPr>
+              <w:rFonts w:asciiTheme="minorHAnsi" w:eastAsiaTheme="minorEastAsia" w:hAnsiTheme="minorHAnsi" w:cstheme="minorBidi"/>
               <w:noProof/>
             </w:rPr>
           </w:pPr>
-          <w:hyperlink w:anchor="_Toc43310462" w:history="1">
+          <w:hyperlink w:anchor="_Toc43383404" w:history="1">
             <w:r>
               <w:rPr>
                 <w:rStyle w:val="aa"/>
@@ -964,6 +1191,7 @@
             </w:r>
             <w:r>
               <w:rPr>
+                <w:rFonts w:asciiTheme="minorHAnsi" w:eastAsiaTheme="minorEastAsia" w:hAnsiTheme="minorHAnsi" w:cstheme="minorBidi"/>
                 <w:noProof/>
               </w:rPr>
               <w:tab/>
@@ -995,7 +1223,7 @@
                 <w:noProof/>
                 <w:webHidden/>
               </w:rPr>
-              <w:instrText xml:space="preserve"> PAGEREF _Toc43310462 \h </w:instrText>
+              <w:instrText xml:space="preserve"> PAGEREF _Toc43383404 \h </w:instrText>
             </w:r>
             <w:r>
               <w:rPr>
@@ -1034,10 +1262,11 @@
               <w:tab w:val="right" w:leader="dot" w:pos="8296"/>
             </w:tabs>
             <w:rPr>
+              <w:rFonts w:asciiTheme="minorHAnsi" w:eastAsiaTheme="minorEastAsia" w:hAnsiTheme="minorHAnsi" w:cstheme="minorBidi"/>
               <w:noProof/>
             </w:rPr>
           </w:pPr>
-          <w:hyperlink w:anchor="_Toc43310463" w:history="1">
+          <w:hyperlink w:anchor="_Toc43383405" w:history="1">
             <w:r>
               <w:rPr>
                 <w:rStyle w:val="aa"/>
@@ -1048,6 +1277,7 @@
             </w:r>
             <w:r>
               <w:rPr>
+                <w:rFonts w:asciiTheme="minorHAnsi" w:eastAsiaTheme="minorEastAsia" w:hAnsiTheme="minorHAnsi" w:cstheme="minorBidi"/>
                 <w:noProof/>
               </w:rPr>
               <w:tab/>
@@ -1079,7 +1309,7 @@
                 <w:noProof/>
                 <w:webHidden/>
               </w:rPr>
-              <w:instrText xml:space="preserve"> PAGEREF _Toc43310463 \h </w:instrText>
+              <w:instrText xml:space="preserve"> PAGEREF _Toc43383405 \h </w:instrText>
             </w:r>
             <w:r>
               <w:rPr>
@@ -1118,10 +1348,11 @@
               <w:tab w:val="right" w:leader="dot" w:pos="8296"/>
             </w:tabs>
             <w:rPr>
+              <w:rFonts w:asciiTheme="minorHAnsi" w:eastAsiaTheme="minorEastAsia" w:hAnsiTheme="minorHAnsi" w:cstheme="minorBidi"/>
               <w:noProof/>
             </w:rPr>
           </w:pPr>
-          <w:hyperlink w:anchor="_Toc43310464" w:history="1">
+          <w:hyperlink w:anchor="_Toc43383406" w:history="1">
             <w:r>
               <w:rPr>
                 <w:rStyle w:val="aa"/>
@@ -1132,6 +1363,7 @@
             </w:r>
             <w:r>
               <w:rPr>
+                <w:rFonts w:asciiTheme="minorHAnsi" w:eastAsiaTheme="minorEastAsia" w:hAnsiTheme="minorHAnsi" w:cstheme="minorBidi"/>
                 <w:noProof/>
               </w:rPr>
               <w:tab/>
@@ -1163,7 +1395,7 @@
                 <w:noProof/>
                 <w:webHidden/>
               </w:rPr>
-              <w:instrText xml:space="preserve"> PAGEREF _Toc43310464 \h </w:instrText>
+              <w:instrText xml:space="preserve"> PAGEREF _Toc43383406 \h </w:instrText>
             </w:r>
             <w:r>
               <w:rPr>
@@ -1202,20 +1434,21 @@
               <w:tab w:val="right" w:leader="dot" w:pos="8296"/>
             </w:tabs>
             <w:rPr>
+              <w:rFonts w:asciiTheme="minorHAnsi" w:eastAsiaTheme="minorEastAsia" w:hAnsiTheme="minorHAnsi" w:cstheme="minorBidi"/>
               <w:noProof/>
             </w:rPr>
           </w:pPr>
-          <w:hyperlink w:anchor="_Toc43310465" w:history="1">
+          <w:hyperlink w:anchor="_Toc43383407" w:history="1">
             <w:r>
               <w:rPr>
                 <w:rStyle w:val="aa"/>
-                <w:rFonts w:ascii="黑体" w:eastAsia="黑体" w:hAnsi="黑体"/>
                 <w:noProof/>
               </w:rPr>
               <w:t>2</w:t>
             </w:r>
             <w:r>
               <w:rPr>
+                <w:rFonts w:asciiTheme="minorHAnsi" w:eastAsiaTheme="minorEastAsia" w:hAnsiTheme="minorHAnsi" w:cstheme="minorBidi"/>
                 <w:noProof/>
               </w:rPr>
               <w:tab/>
@@ -1223,10 +1456,9 @@
             <w:r>
               <w:rPr>
                 <w:rStyle w:val="aa"/>
-                <w:rFonts w:ascii="黑体" w:eastAsia="黑体" w:hAnsi="黑体"/>
-                <w:noProof/>
-              </w:rPr>
-              <w:t>软件设计方案</w:t>
+                <w:noProof/>
+              </w:rPr>
+              <w:t>详细需求</w:t>
             </w:r>
             <w:r>
               <w:rPr>
@@ -1247,7 +1479,7 @@
                 <w:noProof/>
                 <w:webHidden/>
               </w:rPr>
-              <w:instrText xml:space="preserve"> PAGEREF _Toc43310465 \h </w:instrText>
+              <w:instrText xml:space="preserve"> PAGEREF _Toc43383407 \h </w:instrText>
             </w:r>
             <w:r>
               <w:rPr>
@@ -1267,7 +1499,7 @@
                 <w:noProof/>
                 <w:webHidden/>
               </w:rPr>
-              <w:t>2</w:t>
+              <w:t>3</w:t>
             </w:r>
             <w:r>
               <w:rPr>
@@ -1286,10 +1518,11 @@
               <w:tab w:val="right" w:leader="dot" w:pos="8296"/>
             </w:tabs>
             <w:rPr>
+              <w:rFonts w:asciiTheme="minorHAnsi" w:eastAsiaTheme="minorEastAsia" w:hAnsiTheme="minorHAnsi" w:cstheme="minorBidi"/>
               <w:noProof/>
             </w:rPr>
           </w:pPr>
-          <w:hyperlink w:anchor="_Toc43310466" w:history="1">
+          <w:hyperlink w:anchor="_Toc43383408" w:history="1">
             <w:r>
               <w:rPr>
                 <w:rStyle w:val="aa"/>
@@ -1300,6 +1533,7 @@
             </w:r>
             <w:r>
               <w:rPr>
+                <w:rFonts w:asciiTheme="minorHAnsi" w:eastAsiaTheme="minorEastAsia" w:hAnsiTheme="minorHAnsi" w:cstheme="minorBidi"/>
                 <w:noProof/>
               </w:rPr>
               <w:tab/>
@@ -1310,7 +1544,7 @@
                 <w:rFonts w:ascii="黑体" w:eastAsia="黑体" w:hAnsi="黑体"/>
                 <w:noProof/>
               </w:rPr>
-              <w:t>网络部署结构变更</w:t>
+              <w:t>Windows平台单机环境下工业终端安全系统</w:t>
             </w:r>
             <w:r>
               <w:rPr>
@@ -1331,7 +1565,7 @@
                 <w:noProof/>
                 <w:webHidden/>
               </w:rPr>
-              <w:instrText xml:space="preserve"> PAGEREF _Toc43310466 \h </w:instrText>
+              <w:instrText xml:space="preserve"> PAGEREF _Toc43383408 \h </w:instrText>
             </w:r>
             <w:r>
               <w:rPr>
@@ -1370,10 +1604,11 @@
               <w:tab w:val="right" w:leader="dot" w:pos="8296"/>
             </w:tabs>
             <w:rPr>
+              <w:rFonts w:asciiTheme="minorHAnsi" w:eastAsiaTheme="minorEastAsia" w:hAnsiTheme="minorHAnsi" w:cstheme="minorBidi"/>
               <w:noProof/>
             </w:rPr>
           </w:pPr>
-          <w:hyperlink w:anchor="_Toc43310467" w:history="1">
+          <w:hyperlink w:anchor="_Toc43383409" w:history="1">
             <w:r>
               <w:rPr>
                 <w:rStyle w:val="aa"/>
@@ -1384,6 +1619,7 @@
             </w:r>
             <w:r>
               <w:rPr>
+                <w:rFonts w:asciiTheme="minorHAnsi" w:eastAsiaTheme="minorEastAsia" w:hAnsiTheme="minorHAnsi" w:cstheme="minorBidi"/>
                 <w:noProof/>
               </w:rPr>
               <w:tab/>
@@ -1394,7 +1630,7 @@
                 <w:rFonts w:ascii="黑体" w:eastAsia="黑体" w:hAnsi="黑体"/>
                 <w:noProof/>
               </w:rPr>
-              <w:t>系统概要设计</w:t>
+              <w:t>工业终端安全卫士功能</w:t>
             </w:r>
             <w:r>
               <w:rPr>
@@ -1415,7 +1651,7 @@
                 <w:noProof/>
                 <w:webHidden/>
               </w:rPr>
-              <w:instrText xml:space="preserve"> PAGEREF _Toc43310467 \h </w:instrText>
+              <w:instrText xml:space="preserve"> PAGEREF _Toc43383409 \h </w:instrText>
             </w:r>
             <w:r>
               <w:rPr>
@@ -1436,297 +1672,6 @@
                 <w:webHidden/>
               </w:rPr>
               <w:t>4</w:t>
-            </w:r>
-            <w:r>
-              <w:rPr>
-                <w:noProof/>
-                <w:webHidden/>
-              </w:rPr>
-              <w:fldChar w:fldCharType="end"/>
-            </w:r>
-          </w:hyperlink>
-        </w:p>
-        <w:p>
-          <w:pPr>
-            <w:pStyle w:val="TOC2"/>
-            <w:tabs>
-              <w:tab w:val="left" w:pos="1050"/>
-              <w:tab w:val="right" w:leader="dot" w:pos="8296"/>
-            </w:tabs>
-            <w:rPr>
-              <w:noProof/>
-            </w:rPr>
-          </w:pPr>
-          <w:hyperlink w:anchor="_Toc43310468" w:history="1">
-            <w:r>
-              <w:rPr>
-                <w:rStyle w:val="aa"/>
-                <w:rFonts w:ascii="黑体" w:eastAsia="黑体" w:hAnsi="黑体"/>
-                <w:noProof/>
-              </w:rPr>
-              <w:t>2.3</w:t>
-            </w:r>
-            <w:r>
-              <w:rPr>
-                <w:noProof/>
-              </w:rPr>
-              <w:tab/>
-            </w:r>
-            <w:r>
-              <w:rPr>
-                <w:rStyle w:val="aa"/>
-                <w:rFonts w:ascii="黑体" w:eastAsia="黑体" w:hAnsi="黑体"/>
-                <w:noProof/>
-              </w:rPr>
-              <w:t>系统详细设计</w:t>
-            </w:r>
-            <w:r>
-              <w:rPr>
-                <w:noProof/>
-                <w:webHidden/>
-              </w:rPr>
-              <w:tab/>
-            </w:r>
-            <w:r>
-              <w:rPr>
-                <w:noProof/>
-                <w:webHidden/>
-              </w:rPr>
-              <w:fldChar w:fldCharType="begin"/>
-            </w:r>
-            <w:r>
-              <w:rPr>
-                <w:noProof/>
-                <w:webHidden/>
-              </w:rPr>
-              <w:instrText xml:space="preserve"> PAGEREF _Toc43310468 \h </w:instrText>
-            </w:r>
-            <w:r>
-              <w:rPr>
-                <w:noProof/>
-                <w:webHidden/>
-              </w:rPr>
-            </w:r>
-            <w:r>
-              <w:rPr>
-                <w:noProof/>
-                <w:webHidden/>
-              </w:rPr>
-              <w:fldChar w:fldCharType="separate"/>
-            </w:r>
-            <w:r>
-              <w:rPr>
-                <w:noProof/>
-                <w:webHidden/>
-              </w:rPr>
-              <w:t>5</w:t>
-            </w:r>
-            <w:r>
-              <w:rPr>
-                <w:noProof/>
-                <w:webHidden/>
-              </w:rPr>
-              <w:fldChar w:fldCharType="end"/>
-            </w:r>
-          </w:hyperlink>
-        </w:p>
-        <w:p>
-          <w:pPr>
-            <w:pStyle w:val="TOC3"/>
-            <w:tabs>
-              <w:tab w:val="right" w:leader="dot" w:pos="8296"/>
-            </w:tabs>
-            <w:rPr>
-              <w:noProof/>
-            </w:rPr>
-          </w:pPr>
-          <w:hyperlink w:anchor="_Toc43310469" w:history="1">
-            <w:r>
-              <w:rPr>
-                <w:rStyle w:val="aa"/>
-                <w:rFonts w:ascii="黑体" w:eastAsia="黑体" w:hAnsi="黑体"/>
-                <w:noProof/>
-              </w:rPr>
-              <w:t>2.3.1服务端maintas模块设计</w:t>
-            </w:r>
-            <w:r>
-              <w:rPr>
-                <w:noProof/>
-                <w:webHidden/>
-              </w:rPr>
-              <w:tab/>
-            </w:r>
-            <w:r>
-              <w:rPr>
-                <w:noProof/>
-                <w:webHidden/>
-              </w:rPr>
-              <w:fldChar w:fldCharType="begin"/>
-            </w:r>
-            <w:r>
-              <w:rPr>
-                <w:noProof/>
-                <w:webHidden/>
-              </w:rPr>
-              <w:instrText xml:space="preserve"> PAGEREF _Toc43310469 \h </w:instrText>
-            </w:r>
-            <w:r>
-              <w:rPr>
-                <w:noProof/>
-                <w:webHidden/>
-              </w:rPr>
-            </w:r>
-            <w:r>
-              <w:rPr>
-                <w:noProof/>
-                <w:webHidden/>
-              </w:rPr>
-              <w:fldChar w:fldCharType="separate"/>
-            </w:r>
-            <w:r>
-              <w:rPr>
-                <w:noProof/>
-                <w:webHidden/>
-              </w:rPr>
-              <w:t>5</w:t>
-            </w:r>
-            <w:r>
-              <w:rPr>
-                <w:noProof/>
-                <w:webHidden/>
-              </w:rPr>
-              <w:fldChar w:fldCharType="end"/>
-            </w:r>
-          </w:hyperlink>
-        </w:p>
-        <w:p>
-          <w:pPr>
-            <w:pStyle w:val="TOC3"/>
-            <w:tabs>
-              <w:tab w:val="right" w:leader="dot" w:pos="8296"/>
-            </w:tabs>
-            <w:rPr>
-              <w:noProof/>
-            </w:rPr>
-          </w:pPr>
-          <w:hyperlink w:anchor="_Toc43310470" w:history="1">
-            <w:r>
-              <w:rPr>
-                <w:rStyle w:val="aa"/>
-                <w:rFonts w:ascii="黑体" w:eastAsia="黑体" w:hAnsi="黑体"/>
-                <w:noProof/>
-              </w:rPr>
-              <w:t>2.3.2服务端uis模块设计</w:t>
-            </w:r>
-            <w:r>
-              <w:rPr>
-                <w:noProof/>
-                <w:webHidden/>
-              </w:rPr>
-              <w:tab/>
-            </w:r>
-            <w:r>
-              <w:rPr>
-                <w:noProof/>
-                <w:webHidden/>
-              </w:rPr>
-              <w:fldChar w:fldCharType="begin"/>
-            </w:r>
-            <w:r>
-              <w:rPr>
-                <w:noProof/>
-                <w:webHidden/>
-              </w:rPr>
-              <w:instrText xml:space="preserve"> PAGEREF _Toc43310470 \h </w:instrText>
-            </w:r>
-            <w:r>
-              <w:rPr>
-                <w:noProof/>
-                <w:webHidden/>
-              </w:rPr>
-            </w:r>
-            <w:r>
-              <w:rPr>
-                <w:noProof/>
-                <w:webHidden/>
-              </w:rPr>
-              <w:fldChar w:fldCharType="separate"/>
-            </w:r>
-            <w:r>
-              <w:rPr>
-                <w:noProof/>
-                <w:webHidden/>
-              </w:rPr>
-              <w:t>6</w:t>
-            </w:r>
-            <w:r>
-              <w:rPr>
-                <w:noProof/>
-                <w:webHidden/>
-              </w:rPr>
-              <w:fldChar w:fldCharType="end"/>
-            </w:r>
-          </w:hyperlink>
-        </w:p>
-        <w:p>
-          <w:pPr>
-            <w:pStyle w:val="TOC3"/>
-            <w:tabs>
-              <w:tab w:val="right" w:leader="dot" w:pos="8296"/>
-            </w:tabs>
-            <w:rPr>
-              <w:noProof/>
-            </w:rPr>
-          </w:pPr>
-          <w:hyperlink w:anchor="_Toc43310471" w:history="1">
-            <w:r>
-              <w:rPr>
-                <w:rStyle w:val="aa"/>
-                <w:rFonts w:ascii="黑体" w:eastAsia="黑体" w:hAnsi="黑体"/>
-                <w:noProof/>
-              </w:rPr>
-              <w:t>2.3.3服务端dbs模块设计</w:t>
-            </w:r>
-            <w:r>
-              <w:rPr>
-                <w:noProof/>
-                <w:webHidden/>
-              </w:rPr>
-              <w:tab/>
-            </w:r>
-            <w:r>
-              <w:rPr>
-                <w:noProof/>
-                <w:webHidden/>
-              </w:rPr>
-              <w:fldChar w:fldCharType="begin"/>
-            </w:r>
-            <w:r>
-              <w:rPr>
-                <w:noProof/>
-                <w:webHidden/>
-              </w:rPr>
-              <w:instrText xml:space="preserve"> PAGEREF _Toc43310471 \h </w:instrText>
-            </w:r>
-            <w:r>
-              <w:rPr>
-                <w:noProof/>
-                <w:webHidden/>
-              </w:rPr>
-            </w:r>
-            <w:r>
-              <w:rPr>
-                <w:noProof/>
-                <w:webHidden/>
-              </w:rPr>
-              <w:fldChar w:fldCharType="separate"/>
-            </w:r>
-            <w:r>
-              <w:rPr>
-                <w:noProof/>
-                <w:webHidden/>
-              </w:rPr>
-              <w:t>7</w:t>
             </w:r>
             <w:r>
               <w:rPr>
@@ -1754,13 +1699,7 @@
     <w:p/>
     <w:p/>
     <w:p/>
-    <w:p>
-      <w:pPr>
-        <w:rPr>
-          <w:rFonts w:hint="eastAsia"/>
-        </w:rPr>
-      </w:pPr>
-    </w:p>
+    <w:p/>
     <w:p>
       <w:pPr>
         <w:pStyle w:val="1"/>
@@ -1777,7 +1716,7 @@
         </w:rPr>
       </w:pPr>
       <w:bookmarkStart w:id="0" w:name="_Toc39137665"/>
-      <w:bookmarkStart w:id="1" w:name="_Toc43310460"/>
+      <w:bookmarkStart w:id="1" w:name="_Toc43383402"/>
       <w:r>
         <w:rPr>
           <w:rStyle w:val="a3"/>
@@ -1785,6 +1724,7 @@
           <w:sz w:val="32"/>
           <w:szCs w:val="32"/>
         </w:rPr>
+        <w:lastRenderedPageBreak/>
         <w:t>概述</w:t>
       </w:r>
       <w:bookmarkEnd w:id="0"/>
@@ -1805,7 +1745,7 @@
           <w:szCs w:val="28"/>
         </w:rPr>
       </w:pPr>
-      <w:bookmarkStart w:id="2" w:name="_Toc43310461"/>
+      <w:bookmarkStart w:id="2" w:name="_Toc43383403"/>
       <w:r>
         <w:rPr>
           <w:rFonts w:ascii="黑体" w:eastAsia="黑体" w:hAnsi="黑体" w:hint="eastAsia"/>
@@ -2280,31 +2220,7 @@
           <w:sz w:val="24"/>
           <w:szCs w:val="24"/>
         </w:rPr>
-        <w:t>w</w:t>
-      </w:r>
-      <w:r>
-        <w:rPr>
-          <w:rFonts w:hint="eastAsia"/>
-          <w:sz w:val="24"/>
-          <w:szCs w:val="24"/>
-        </w:rPr>
-        <w:t>indows</w:t>
-      </w:r>
-      <w:r>
-        <w:rPr>
-          <w:rFonts w:hint="eastAsia"/>
-          <w:sz w:val="24"/>
-          <w:szCs w:val="24"/>
-        </w:rPr>
-        <w:t>终端</w:t>
-      </w:r>
-      <w:r>
-        <w:rPr>
-          <w:rFonts w:hint="eastAsia"/>
-          <w:sz w:val="24"/>
-          <w:szCs w:val="24"/>
-        </w:rPr>
-        <w:t>上</w:t>
+        <w:t>网络上</w:t>
       </w:r>
       <w:r>
         <w:rPr>
@@ -2320,81 +2236,47 @@
           <w:sz w:val="24"/>
           <w:szCs w:val="24"/>
         </w:rPr>
-        <w:t>w</w:t>
-      </w:r>
-      <w:r>
-        <w:rPr>
-          <w:rFonts w:hint="eastAsia"/>
-          <w:sz w:val="24"/>
-          <w:szCs w:val="24"/>
-        </w:rPr>
-        <w:t>indows</w:t>
-      </w:r>
-      <w:r>
-        <w:rPr>
-          <w:rFonts w:hint="eastAsia"/>
-          <w:sz w:val="24"/>
-          <w:szCs w:val="24"/>
-        </w:rPr>
-        <w:t>单机</w:t>
-      </w:r>
-      <w:proofErr w:type="gramStart"/>
-      <w:r>
-        <w:rPr>
-          <w:rFonts w:hint="eastAsia"/>
-          <w:sz w:val="24"/>
-          <w:szCs w:val="24"/>
-        </w:rPr>
-        <w:t>版工业</w:t>
-      </w:r>
-      <w:proofErr w:type="gramEnd"/>
-      <w:r>
-        <w:rPr>
-          <w:rFonts w:hint="eastAsia"/>
-          <w:sz w:val="24"/>
-          <w:szCs w:val="24"/>
-        </w:rPr>
-        <w:t>终端安全卫士</w:t>
-      </w:r>
-      <w:r>
-        <w:rPr>
-          <w:rFonts w:hint="eastAsia"/>
-          <w:sz w:val="24"/>
-          <w:szCs w:val="24"/>
-        </w:rPr>
-        <w:t>可</w:t>
-      </w:r>
-      <w:r>
-        <w:rPr>
-          <w:rFonts w:hint="eastAsia"/>
-          <w:sz w:val="24"/>
-          <w:szCs w:val="24"/>
-        </w:rPr>
-        <w:t>实现在无网络的情况下</w:t>
-      </w:r>
-      <w:r>
-        <w:rPr>
-          <w:rFonts w:hint="eastAsia"/>
-          <w:sz w:val="24"/>
-          <w:szCs w:val="24"/>
-        </w:rPr>
-        <w:t>同样</w:t>
-      </w:r>
-      <w:r>
-        <w:rPr>
-          <w:rFonts w:hint="eastAsia"/>
-          <w:sz w:val="24"/>
-          <w:szCs w:val="24"/>
-        </w:rPr>
-        <w:t>保证单机系统的</w:t>
-      </w:r>
-      <w:r>
-        <w:rPr>
-          <w:rFonts w:hint="eastAsia"/>
-          <w:sz w:val="24"/>
-          <w:szCs w:val="24"/>
-        </w:rPr>
-        <w:t>安全。</w:t>
+        <w:t>各种平台的终端</w:t>
+      </w:r>
+      <w:r>
+        <w:rPr>
+          <w:rFonts w:hint="eastAsia"/>
+          <w:sz w:val="24"/>
+          <w:szCs w:val="24"/>
+        </w:rPr>
+        <w:t>agent</w:t>
+      </w:r>
+      <w:r>
+        <w:rPr>
+          <w:rFonts w:hint="eastAsia"/>
+          <w:sz w:val="24"/>
+          <w:szCs w:val="24"/>
+        </w:rPr>
+        <w:t>和管理工具连接到局域网中的</w:t>
+      </w:r>
+      <w:r>
+        <w:rPr>
+          <w:rFonts w:hint="eastAsia"/>
+          <w:sz w:val="24"/>
+          <w:szCs w:val="24"/>
+        </w:rPr>
+        <w:t>windows</w:t>
+      </w:r>
+      <w:r>
+        <w:rPr>
+          <w:rFonts w:hint="eastAsia"/>
+          <w:sz w:val="24"/>
+          <w:szCs w:val="24"/>
+        </w:rPr>
+        <w:t>服务端</w:t>
+      </w:r>
+      <w:r>
+        <w:rPr>
+          <w:rFonts w:hint="eastAsia"/>
+          <w:sz w:val="24"/>
+          <w:szCs w:val="24"/>
+        </w:rPr>
+        <w:t>。</w:t>
       </w:r>
     </w:p>
     <w:p>
@@ -2431,7 +2313,7 @@
       </w:pPr>
       <w:bookmarkStart w:id="3" w:name="_Toc250553524"/>
       <w:bookmarkStart w:id="4" w:name="_Toc39137667"/>
-      <w:bookmarkStart w:id="5" w:name="_Toc43310462"/>
+      <w:bookmarkStart w:id="5" w:name="_Toc43383404"/>
       <w:r>
         <w:rPr>
           <w:rFonts w:ascii="黑体" w:eastAsia="黑体" w:hAnsi="黑体" w:hint="eastAsia"/>
@@ -2491,7 +2373,7 @@
       </w:pPr>
       <w:bookmarkStart w:id="6" w:name="_Toc250553525"/>
       <w:bookmarkStart w:id="7" w:name="_Toc39137668"/>
-      <w:bookmarkStart w:id="8" w:name="_Toc43310463"/>
+      <w:bookmarkStart w:id="8" w:name="_Toc43383405"/>
       <w:r>
         <w:rPr>
           <w:rFonts w:ascii="黑体" w:eastAsia="黑体" w:hAnsi="黑体" w:hint="eastAsia"/>
@@ -2516,169 +2398,6 @@
       </w:pPr>
       <w:r>
         <w:rPr>
-          <w:rFonts w:ascii="黑体" w:eastAsia="黑体" w:hAnsi="黑体" w:hint="eastAsia"/>
-          <w:b/>
-          <w:bCs/>
-          <w:noProof/>
-          <w:sz w:val="28"/>
-          <w:szCs w:val="28"/>
-        </w:rPr>
-        <mc:AlternateContent>
-          <mc:Choice Requires="wps">
-            <w:drawing>
-              <wp:anchor distT="0" distB="0" distL="114300" distR="114300" simplePos="0" relativeHeight="251659264" behindDoc="0" locked="0" layoutInCell="1" allowOverlap="1" wp14:anchorId="0800C2CA" wp14:editId="43CC88F1">
-                <wp:simplePos x="0" y="0"/>
-                <wp:positionH relativeFrom="column">
-                  <wp:posOffset>4930140</wp:posOffset>
-                </wp:positionH>
-                <wp:positionV relativeFrom="paragraph">
-                  <wp:posOffset>132715</wp:posOffset>
-                </wp:positionV>
-                <wp:extent cx="1131570" cy="918210"/>
-                <wp:effectExtent l="38100" t="19050" r="30480" b="15240"/>
-                <wp:wrapNone/>
-                <wp:docPr id="6" name="对话气泡: 椭圆形 6"/>
-                <wp:cNvGraphicFramePr/>
-                <a:graphic xmlns:a="http://schemas.openxmlformats.org/drawingml/2006/main">
-                  <a:graphicData uri="http://schemas.microsoft.com/office/word/2010/wordprocessingShape">
-                    <wps:wsp>
-                      <wps:cNvSpPr/>
-                      <wps:spPr>
-                        <a:xfrm>
-                          <a:off x="0" y="0"/>
-                          <a:ext cx="1131570" cy="918210"/>
-                        </a:xfrm>
-                        <a:prstGeom prst="wedgeEllipseCallout">
-                          <a:avLst>
-                            <a:gd name="adj1" fmla="val -52108"/>
-                            <a:gd name="adj2" fmla="val 44517"/>
-                          </a:avLst>
-                        </a:prstGeom>
-                      </wps:spPr>
-                      <wps:style>
-                        <a:lnRef idx="2">
-                          <a:schemeClr val="accent1">
-                            <a:shade val="50000"/>
-                          </a:schemeClr>
-                        </a:lnRef>
-                        <a:fillRef idx="1">
-                          <a:schemeClr val="accent1"/>
-                        </a:fillRef>
-                        <a:effectRef idx="0">
-                          <a:schemeClr val="accent1"/>
-                        </a:effectRef>
-                        <a:fontRef idx="minor">
-                          <a:schemeClr val="lt1"/>
-                        </a:fontRef>
-                      </wps:style>
-                      <wps:txbx>
-                        <w:txbxContent>
-                          <w:p>
-                            <w:pPr>
-                              <w:jc w:val="center"/>
-                            </w:pPr>
-                            <w:r>
-                              <w:rPr>
-                                <w:rFonts w:hint="eastAsia"/>
-                              </w:rPr>
-                              <w:t>是否支持</w:t>
-                            </w:r>
-                            <w:r>
-                              <w:t>windows XP</w:t>
-                            </w:r>
-                            <w:r>
-                              <w:rPr>
-                                <w:rFonts w:hint="eastAsia"/>
-                              </w:rPr>
-                              <w:t>系统？</w:t>
-                            </w:r>
-                          </w:p>
-                        </w:txbxContent>
-                      </wps:txbx>
-                      <wps:bodyPr rot="0" spcFirstLastPara="0" vertOverflow="overflow" horzOverflow="overflow" vert="horz" wrap="square" lIns="91440" tIns="45720" rIns="91440" bIns="45720" numCol="1" spcCol="0" rtlCol="0" fromWordArt="0" anchor="ctr" anchorCtr="0" forceAA="0" compatLnSpc="1">
-                        <a:prstTxWarp prst="textNoShape">
-                          <a:avLst/>
-                        </a:prstTxWarp>
-                        <a:noAutofit/>
-                      </wps:bodyPr>
-                    </wps:wsp>
-                  </a:graphicData>
-                </a:graphic>
-                <wp14:sizeRelH relativeFrom="margin">
-                  <wp14:pctWidth>0</wp14:pctWidth>
-                </wp14:sizeRelH>
-                <wp14:sizeRelV relativeFrom="margin">
-                  <wp14:pctHeight>0</wp14:pctHeight>
-                </wp14:sizeRelV>
-              </wp:anchor>
-            </w:drawing>
-          </mc:Choice>
-          <mc:Fallback>
-            <w:pict>
-              <v:shapetype w14:anchorId="0800C2CA" id="_x0000_t63" coordsize="21600,21600" o:spt="63" adj="1350,25920" path="wr,,21600,21600@15@16@17@18l@21@22xe">
-                <v:stroke joinstyle="miter"/>
-                <v:formulas>
-                  <v:f eqn="val #0"/>
-                  <v:f eqn="val #1"/>
-                  <v:f eqn="sum 10800 0 #0"/>
-                  <v:f eqn="sum 10800 0 #1"/>
-                  <v:f eqn="atan2 @2 @3"/>
-                  <v:f eqn="sumangle @4 11 0"/>
-                  <v:f eqn="sumangle @4 0 11"/>
-                  <v:f eqn="cos 10800 @4"/>
-                  <v:f eqn="sin 10800 @4"/>
-                  <v:f eqn="cos 10800 @5"/>
-                  <v:f eqn="sin 10800 @5"/>
-                  <v:f eqn="cos 10800 @6"/>
-                  <v:f eqn="sin 10800 @6"/>
-                  <v:f eqn="sum 10800 0 @7"/>
-                  <v:f eqn="sum 10800 0 @8"/>
-                  <v:f eqn="sum 10800 0 @9"/>
-                  <v:f eqn="sum 10800 0 @10"/>
-                  <v:f eqn="sum 10800 0 @11"/>
-                  <v:f eqn="sum 10800 0 @12"/>
-                  <v:f eqn="mod @2 @3 0"/>
-                  <v:f eqn="sum @19 0 10800"/>
-                  <v:f eqn="if @20 #0 @13"/>
-                  <v:f eqn="if @20 #1 @14"/>
-                </v:formulas>
-                <v:path o:connecttype="custom" o:connectlocs="10800,0;3163,3163;0,10800;3163,18437;10800,21600;18437,18437;21600,10800;18437,3163;@21,@22" textboxrect="3163,3163,18437,18437"/>
-                <v:handles>
-                  <v:h position="#0,#1"/>
-                </v:handles>
-              </v:shapetype>
-              <v:shape id="对话气泡: 椭圆形 6" o:spid="_x0000_s1026" type="#_x0000_t63" style="position:absolute;left:0;text-align:left;margin-left:388.2pt;margin-top:10.45pt;width:89.1pt;height:72.3pt;z-index:251659264;visibility:visible;mso-wrap-style:square;mso-width-percent:0;mso-height-percent:0;mso-wrap-distance-left:9pt;mso-wrap-distance-top:0;mso-wrap-distance-right:9pt;mso-wrap-distance-bottom:0;mso-position-horizontal:absolute;mso-position-horizontal-relative:text;mso-position-vertical:absolute;mso-position-vertical-relative:text;mso-width-percent:0;mso-height-percent:0;mso-width-relative:margin;mso-height-relative:margin;v-text-anchor:middle" o:gfxdata="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" adj="-455,20416" fillcolor="#4472c4 [3204]" strokecolor="#1f3763 [1604]" strokeweight="1pt">
-                <v:textbox>
-                  <w:txbxContent>
-                    <w:p>
-                      <w:pPr>
-                        <w:jc w:val="center"/>
-                      </w:pPr>
-                      <w:r>
-                        <w:rPr>
-                          <w:rFonts w:hint="eastAsia"/>
-                        </w:rPr>
-                        <w:t>是否支持</w:t>
-                      </w:r>
-                      <w:r>
-                        <w:t>windows XP</w:t>
-                      </w:r>
-                      <w:r>
-                        <w:rPr>
-                          <w:rFonts w:hint="eastAsia"/>
-                        </w:rPr>
-                        <w:t>系统？</w:t>
-                      </w:r>
-                    </w:p>
-                  </w:txbxContent>
-                </v:textbox>
-              </v:shape>
-            </w:pict>
-          </mc:Fallback>
-        </mc:AlternateContent>
-      </w:r>
-      <w:r>
-        <w:rPr>
           <w:rFonts w:hint="eastAsia"/>
           <w:sz w:val="24"/>
           <w:szCs w:val="24"/>
@@ -2757,14 +2476,6 @@
         </w:rPr>
         <w:t>。</w:t>
       </w:r>
-    </w:p>
-    <w:p>
-      <w:pPr>
-        <w:rPr>
-          <w:sz w:val="24"/>
-          <w:szCs w:val="24"/>
-        </w:rPr>
-      </w:pPr>
     </w:p>
     <w:p>
       <w:pPr>
@@ -2782,7 +2493,7 @@
         </w:rPr>
       </w:pPr>
       <w:bookmarkStart w:id="9" w:name="_Toc39137669"/>
-      <w:bookmarkStart w:id="10" w:name="_Toc43310464"/>
+      <w:bookmarkStart w:id="10" w:name="_Toc43383406"/>
       <w:r>
         <w:rPr>
           <w:rFonts w:ascii="黑体" w:eastAsia="黑体" w:hAnsi="黑体" w:hint="eastAsia"/>
@@ -3320,7 +3031,6 @@
                 <w:rFonts w:ascii="宋体" w:hAnsi="宋体" w:hint="eastAsia"/>
                 <w:sz w:val="24"/>
               </w:rPr>
-              <w:lastRenderedPageBreak/>
               <w:t>Windows 10</w:t>
             </w:r>
           </w:p>
@@ -3369,26 +3079,6 @@
     </w:tbl>
     <w:p>
       <w:pPr>
-        <w:ind w:left="240" w:hangingChars="100" w:hanging="240"/>
-        <w:rPr>
-          <w:sz w:val="24"/>
-          <w:szCs w:val="24"/>
-        </w:rPr>
-      </w:pPr>
-    </w:p>
-    <w:p>
-      <w:r>
-        <w:rPr>
-          <w:rFonts w:hint="eastAsia"/>
-        </w:rPr>
-        <w:t xml:space="preserve"> </w:t>
-      </w:r>
-      <w:r>
-        <w:t xml:space="preserve">        </w:t>
-      </w:r>
-    </w:p>
-    <w:p>
-      <w:pPr>
         <w:pStyle w:val="1"/>
         <w:numPr>
           <w:ilvl w:val="0"/>
@@ -3397,35 +3087,27 @@
         <w:spacing w:after="0"/>
         <w:rPr>
           <w:rStyle w:val="a3"/>
-          <w:rFonts w:ascii="黑体" w:eastAsia="黑体" w:hAnsi="黑体"/>
+          <w:b/>
+          <w:bCs/>
           <w:sz w:val="32"/>
           <w:szCs w:val="32"/>
         </w:rPr>
       </w:pPr>
-      <w:bookmarkStart w:id="11" w:name="_Toc39137671"/>
-      <w:bookmarkStart w:id="12" w:name="_Toc43310465"/>
+      <w:bookmarkStart w:id="11" w:name="_Toc43383407"/>
       <w:r>
         <w:rPr>
           <w:rStyle w:val="a3"/>
-          <w:rFonts w:ascii="黑体" w:eastAsia="黑体" w:hAnsi="黑体" w:hint="eastAsia"/>
+          <w:rFonts w:hint="eastAsia"/>
+          <w:b/>
+          <w:bCs/>
           <w:sz w:val="32"/>
           <w:szCs w:val="32"/>
         </w:rPr>
-        <w:t>软件</w:t>
+        <w:lastRenderedPageBreak/>
+        <w:t>详细需求</w:t>
       </w:r>
       <w:bookmarkEnd w:id="11"/>
-      <w:r>
-        <w:rPr>
-          <w:rStyle w:val="a3"/>
-          <w:rFonts w:ascii="黑体" w:eastAsia="黑体" w:hAnsi="黑体" w:hint="eastAsia"/>
-          <w:sz w:val="32"/>
-          <w:szCs w:val="32"/>
-        </w:rPr>
-        <w:t>设计方案</w:t>
-      </w:r>
-      <w:bookmarkEnd w:id="12"/>
     </w:p>
-    <w:p/>
     <w:p>
       <w:pPr>
         <w:pStyle w:val="2"/>
@@ -3441,7 +3123,17 @@
           <w:szCs w:val="28"/>
         </w:rPr>
       </w:pPr>
-      <w:bookmarkStart w:id="13" w:name="_Toc43310466"/>
+      <w:bookmarkStart w:id="12" w:name="_Toc43383408"/>
+      <w:r>
+        <w:rPr>
+          <w:rFonts w:ascii="黑体" w:eastAsia="黑体" w:hAnsi="黑体"/>
+          <w:b w:val="0"/>
+          <w:bCs w:val="0"/>
+          <w:sz w:val="28"/>
+          <w:szCs w:val="28"/>
+        </w:rPr>
+        <w:t>W</w:t>
+      </w:r>
       <w:r>
         <w:rPr>
           <w:rFonts w:ascii="黑体" w:eastAsia="黑体" w:hAnsi="黑体" w:hint="eastAsia"/>
@@ -3450,7 +3142,7 @@
           <w:sz w:val="28"/>
           <w:szCs w:val="28"/>
         </w:rPr>
-        <w:t>网络</w:t>
+        <w:t>indows平台单机</w:t>
       </w:r>
       <w:r>
         <w:rPr>
@@ -3460,8 +3152,9 @@
           <w:sz w:val="28"/>
           <w:szCs w:val="28"/>
         </w:rPr>
-        <w:t>部署结构</w:t>
-      </w:r>
+        <w:t>环境</w:t>
+      </w:r>
+      <w:proofErr w:type="gramStart"/>
       <w:r>
         <w:rPr>
           <w:rFonts w:ascii="黑体" w:eastAsia="黑体" w:hAnsi="黑体" w:hint="eastAsia"/>
@@ -3470,9 +3163,20 @@
           <w:sz w:val="28"/>
           <w:szCs w:val="28"/>
         </w:rPr>
-        <w:t>变更</w:t>
-      </w:r>
-      <w:bookmarkEnd w:id="13"/>
+        <w:t>下工业</w:t>
+      </w:r>
+      <w:proofErr w:type="gramEnd"/>
+      <w:r>
+        <w:rPr>
+          <w:rFonts w:ascii="黑体" w:eastAsia="黑体" w:hAnsi="黑体" w:hint="eastAsia"/>
+          <w:b w:val="0"/>
+          <w:bCs w:val="0"/>
+          <w:sz w:val="28"/>
+          <w:szCs w:val="28"/>
+        </w:rPr>
+        <w:t>终端安全系统</w:t>
+      </w:r>
+      <w:bookmarkEnd w:id="12"/>
     </w:p>
     <w:p/>
     <w:p>
@@ -3480,19 +3184,10 @@
         <w:ind w:left="600" w:firstLineChars="200" w:firstLine="420"/>
       </w:pPr>
       <w:r>
-        <w:t>L</w:t>
-      </w:r>
-      <w:r>
-        <w:rPr>
-          <w:rFonts w:hint="eastAsia"/>
-        </w:rPr>
-        <w:t>inux</w:t>
-      </w:r>
-      <w:r>
-        <w:rPr>
-          <w:rFonts w:hint="eastAsia"/>
-        </w:rPr>
-        <w:t>工业终端安全卫士采用分布式部署结构，</w:t>
+        <w:rPr>
+          <w:rFonts w:hint="eastAsia"/>
+        </w:rPr>
+        <w:t>选取局域网中一台性能较好的</w:t>
       </w:r>
       <w:r>
         <w:rPr>
@@ -3504,111 +3199,49 @@
         <w:rPr>
           <w:rFonts w:hint="eastAsia"/>
         </w:rPr>
-        <w:t>平台单机</w:t>
-      </w:r>
-      <w:proofErr w:type="gramStart"/>
-      <w:r>
-        <w:rPr>
-          <w:rFonts w:hint="eastAsia"/>
-        </w:rPr>
-        <w:t>版工业</w:t>
-      </w:r>
-      <w:proofErr w:type="gramEnd"/>
-      <w:r>
-        <w:rPr>
-          <w:rFonts w:hint="eastAsia"/>
-        </w:rPr>
-        <w:t>终端安装卫士的运行环境为</w:t>
-      </w:r>
-      <w:r>
-        <w:rPr>
-          <w:rFonts w:hint="eastAsia"/>
-        </w:rPr>
-        <w:t>运行</w:t>
-      </w:r>
-      <w:r>
-        <w:rPr>
-          <w:rFonts w:hint="eastAsia"/>
-        </w:rPr>
-        <w:t>windows</w:t>
-      </w:r>
-      <w:r>
-        <w:rPr>
-          <w:rFonts w:hint="eastAsia"/>
-        </w:rPr>
-        <w:t>操作系统的单个主机</w:t>
-      </w:r>
-      <w:r>
-        <w:rPr>
-          <w:rFonts w:hint="eastAsia"/>
-        </w:rPr>
-        <w:t>。</w:t>
-      </w:r>
-      <w:r>
-        <w:rPr>
-          <w:rFonts w:hint="eastAsia"/>
-        </w:rPr>
-        <w:t>因是单机环境，</w:t>
-      </w:r>
-      <w:r>
-        <w:rPr>
-          <w:rFonts w:hint="eastAsia"/>
-        </w:rPr>
-        <w:t>工业终端安全卫士的服务端、工业终端安全卫士的</w:t>
-      </w:r>
-      <w:r>
-        <w:rPr>
-          <w:rFonts w:hint="eastAsia"/>
-        </w:rPr>
-        <w:t>Client</w:t>
-      </w:r>
-      <w:r>
-        <w:rPr>
-          <w:rFonts w:hint="eastAsia"/>
-        </w:rPr>
-        <w:t>端、以及</w:t>
-      </w:r>
-      <w:r>
-        <w:rPr>
-          <w:rFonts w:hint="eastAsia"/>
-        </w:rPr>
-        <w:t>管理工具均运行</w:t>
-      </w:r>
-      <w:r>
-        <w:rPr>
-          <w:rFonts w:hint="eastAsia"/>
-        </w:rPr>
-        <w:t>于</w:t>
-      </w:r>
-      <w:r>
-        <w:rPr>
-          <w:rFonts w:hint="eastAsia"/>
-        </w:rPr>
-        <w:t>单个</w:t>
-      </w:r>
-      <w:r>
-        <w:rPr>
-          <w:rFonts w:hint="eastAsia"/>
-        </w:rPr>
-        <w:t>windows</w:t>
-      </w:r>
-      <w:r>
-        <w:rPr>
-          <w:rFonts w:hint="eastAsia"/>
-        </w:rPr>
-        <w:t>主机上</w:t>
-      </w:r>
-      <w:r>
-        <w:rPr>
-          <w:rFonts w:hint="eastAsia"/>
-        </w:rPr>
-        <w:t>。</w:t>
-      </w:r>
-      <w:r>
-        <w:rPr>
-          <w:rFonts w:hint="eastAsia"/>
-        </w:rPr>
-        <w:t>结构上由网络环境变更为单机环境，运行平台有</w:t>
+        <w:t>主机作为</w:t>
+      </w:r>
+      <w:r>
+        <w:rPr>
+          <w:rFonts w:hint="eastAsia"/>
+        </w:rPr>
+        <w:t>工业终端</w:t>
+      </w:r>
+      <w:r>
+        <w:rPr>
+          <w:rFonts w:hint="eastAsia"/>
+        </w:rPr>
+        <w:t>安全卫士</w:t>
+      </w:r>
+      <w:r>
+        <w:rPr>
+          <w:rFonts w:hint="eastAsia"/>
+        </w:rPr>
+        <w:t>系统的</w:t>
+      </w:r>
+      <w:r>
+        <w:rPr>
+          <w:rFonts w:hint="eastAsia"/>
+        </w:rPr>
+        <w:t>服务器</w:t>
+      </w:r>
+      <w:r>
+        <w:rPr>
+          <w:rFonts w:hint="eastAsia"/>
+        </w:rPr>
+        <w:t>，</w:t>
+      </w:r>
+      <w:r>
+        <w:rPr>
+          <w:rFonts w:hint="eastAsia"/>
+        </w:rPr>
+        <w:t>局域网内各个平台</w:t>
+      </w:r>
+      <w:r>
+        <w:rPr>
+          <w:rFonts w:hint="eastAsia"/>
+        </w:rPr>
+        <w:t>（</w:t>
       </w:r>
       <w:proofErr w:type="spellStart"/>
       <w:r>
@@ -3622,25 +3255,75 @@
         <w:rPr>
           <w:rFonts w:hint="eastAsia"/>
         </w:rPr>
-        <w:t>系统变更为</w:t>
-      </w:r>
-      <w:r>
-        <w:rPr>
-          <w:rFonts w:hint="eastAsia"/>
-        </w:rPr>
-        <w:t>windows</w:t>
-      </w:r>
-      <w:r>
-        <w:rPr>
-          <w:rFonts w:hint="eastAsia"/>
-        </w:rPr>
-        <w:t>系统，</w:t>
-      </w:r>
-      <w:r>
-        <w:rPr>
-          <w:rFonts w:hint="eastAsia"/>
-        </w:rPr>
-        <w:t>详细的部署结构变更参考下图（</w:t>
+        <w:t>/windows</w:t>
+      </w:r>
+      <w:r>
+        <w:rPr>
+          <w:rFonts w:hint="eastAsia"/>
+        </w:rPr>
+        <w:t>）</w:t>
+      </w:r>
+      <w:r>
+        <w:rPr>
+          <w:rFonts w:hint="eastAsia"/>
+        </w:rPr>
+        <w:t>的</w:t>
+      </w:r>
+      <w:r>
+        <w:rPr>
+          <w:rFonts w:hint="eastAsia"/>
+        </w:rPr>
+        <w:t>客户端</w:t>
+      </w:r>
+      <w:r>
+        <w:rPr>
+          <w:rFonts w:hint="eastAsia"/>
+        </w:rPr>
+        <w:t>和</w:t>
+      </w:r>
+      <w:r>
+        <w:rPr>
+          <w:rFonts w:hint="eastAsia"/>
+        </w:rPr>
+        <w:t>管理工具（</w:t>
+      </w:r>
+      <w:proofErr w:type="spellStart"/>
+      <w:r>
+        <w:rPr>
+          <w:rFonts w:hint="eastAsia"/>
+        </w:rPr>
+        <w:t>linux</w:t>
+      </w:r>
+      <w:proofErr w:type="spellEnd"/>
+      <w:r>
+        <w:rPr>
+          <w:rFonts w:hint="eastAsia"/>
+        </w:rPr>
+        <w:t>/windows</w:t>
+      </w:r>
+      <w:r>
+        <w:rPr>
+          <w:rFonts w:hint="eastAsia"/>
+        </w:rPr>
+        <w:t>）</w:t>
+      </w:r>
+      <w:r>
+        <w:rPr>
+          <w:rFonts w:hint="eastAsia"/>
+        </w:rPr>
+        <w:t>都可以</w:t>
+      </w:r>
+      <w:r>
+        <w:rPr>
+          <w:rFonts w:hint="eastAsia"/>
+        </w:rPr>
+        <w:t>登录到服务端，进行</w:t>
+      </w:r>
+      <w:r>
+        <w:rPr>
+          <w:rFonts w:hint="eastAsia"/>
+        </w:rPr>
+        <w:t>信息传输和交互。</w:t>
       </w:r>
       <w:r>
         <w:rPr>
@@ -3655,7 +3338,7 @@
         <w:t>2</w:t>
       </w:r>
       <w:r>
-        <w:t xml:space="preserve">.1 </w:t>
+        <w:t>.1</w:t>
       </w:r>
       <w:r>
         <w:rPr>
@@ -3667,7 +3350,7 @@
         <w:rPr>
           <w:rFonts w:hint="eastAsia"/>
         </w:rPr>
-        <w:t>）</w:t>
+        <w:t>展示了系统的网络结构。</w:t>
       </w:r>
     </w:p>
     <w:p>
@@ -3675,20 +3358,23 @@
         <w:ind w:left="600" w:firstLineChars="200" w:firstLine="420"/>
       </w:pPr>
     </w:p>
-    <w:p/>
     <w:p>
       <w:pPr>
-        <w:ind w:left="600"/>
-      </w:pPr>
-      <w:r>
-        <w:rPr>
-          <w:rFonts w:hint="eastAsia"/>
+        <w:ind w:left="600" w:firstLineChars="200" w:firstLine="420"/>
+      </w:pPr>
+    </w:p>
+    <w:p>
+      <w:pPr>
+        <w:ind w:left="600" w:firstLineChars="200" w:firstLine="420"/>
+      </w:pPr>
+      <w:r>
+        <w:rPr>
           <w:noProof/>
         </w:rPr>
         <w:drawing>
-          <wp:inline distT="0" distB="0" distL="0" distR="0" wp14:anchorId="5DA86EE4" wp14:editId="73D8FF3B">
-            <wp:extent cx="5933772" cy="3963504"/>
-            <wp:effectExtent l="0" t="0" r="0" b="0"/>
+          <wp:inline distT="0" distB="0" distL="0" distR="0" wp14:anchorId="44E3F1E7" wp14:editId="5B792B8B">
+            <wp:extent cx="4849354" cy="5031105"/>
+            <wp:effectExtent l="0" t="0" r="8890" b="0"/>
             <wp:docPr id="1" name="图片 1"/>
             <wp:cNvGraphicFramePr>
               <a:graphicFrameLocks xmlns:a="http://schemas.openxmlformats.org/drawingml/2006/main" noChangeAspect="1"/>
@@ -3697,8 +3383,10 @@
               <a:graphicData uri="http://schemas.openxmlformats.org/drawingml/2006/picture">
                 <pic:pic xmlns:pic="http://schemas.openxmlformats.org/drawingml/2006/picture">
                   <pic:nvPicPr>
-                    <pic:cNvPr id="1" name="工业终端安全卫士.PNG"/>
-                    <pic:cNvPicPr/>
+                    <pic:cNvPr id="0" name="Picture 1"/>
+                    <pic:cNvPicPr>
+                      <a:picLocks noChangeAspect="1" noChangeArrowheads="1"/>
+                    </pic:cNvPicPr>
                   </pic:nvPicPr>
                   <pic:blipFill>
                     <a:blip r:embed="rId8">
@@ -3708,18 +3396,23 @@
                         </a:ext>
                       </a:extLst>
                     </a:blip>
+                    <a:srcRect/>
                     <a:stretch>
                       <a:fillRect/>
                     </a:stretch>
                   </pic:blipFill>
-                  <pic:spPr>
+                  <pic:spPr bwMode="auto">
                     <a:xfrm>
                       <a:off x="0" y="0"/>
-                      <a:ext cx="6073034" cy="4056525"/>
+                      <a:ext cx="4897095" cy="5080635"/>
                     </a:xfrm>
                     <a:prstGeom prst="rect">
                       <a:avLst/>
                     </a:prstGeom>
+                    <a:noFill/>
+                    <a:ln>
+                      <a:noFill/>
+                    </a:ln>
                   </pic:spPr>
                 </pic:pic>
               </a:graphicData>
@@ -3728,8 +3421,16 @@
         </w:drawing>
       </w:r>
     </w:p>
-    <w:p/>
     <w:p>
+      <w:pPr>
+        <w:ind w:left="600" w:firstLineChars="200" w:firstLine="420"/>
+      </w:pPr>
+      <w:r>
+        <w:rPr>
+          <w:rFonts w:hint="eastAsia"/>
+        </w:rPr>
+        <w:t xml:space="preserve"> </w:t>
+      </w:r>
       <w:r>
         <w:tab/>
       </w:r>
@@ -3748,9 +3449,11 @@
       <w:r>
         <w:tab/>
       </w:r>
-      <w:r>
-        <w:tab/>
-      </w:r>
+    </w:p>
+    <w:p>
+      <w:pPr>
+        <w:ind w:left="3360" w:firstLineChars="200" w:firstLine="420"/>
+      </w:pPr>
       <w:r>
         <w:rPr>
           <w:rFonts w:hint="eastAsia"/>
@@ -3764,7 +3467,7 @@
         <w:t>2</w:t>
       </w:r>
       <w:r>
-        <w:t xml:space="preserve">.1 </w:t>
+        <w:t>.1</w:t>
       </w:r>
       <w:r>
         <w:rPr>
@@ -3776,28 +3479,34 @@
         <w:rPr>
           <w:rFonts w:hint="eastAsia"/>
         </w:rPr>
-        <w:t>（</w:t>
-      </w:r>
-      <w:r>
-        <w:rPr>
-          <w:rFonts w:hint="eastAsia"/>
-        </w:rPr>
-        <w:t>网络部署结构变更</w:t>
-      </w:r>
-      <w:r>
-        <w:rPr>
-          <w:rFonts w:hint="eastAsia"/>
-        </w:rPr>
-        <w:t>）</w:t>
+        <w:t>（网络部署）</w:t>
       </w:r>
     </w:p>
-    <w:p/>
-    <w:p/>
-    <w:p/>
-    <w:p/>
-    <w:p/>
-    <w:p/>
-    <w:p/>
+    <w:p>
+      <w:pPr>
+        <w:ind w:left="600" w:firstLineChars="200" w:firstLine="420"/>
+      </w:pPr>
+    </w:p>
+    <w:p>
+      <w:pPr>
+        <w:ind w:left="600" w:firstLineChars="200" w:firstLine="420"/>
+      </w:pPr>
+    </w:p>
+    <w:p>
+      <w:pPr>
+        <w:ind w:left="600" w:firstLineChars="200" w:firstLine="420"/>
+      </w:pPr>
+    </w:p>
+    <w:p>
+      <w:pPr>
+        <w:ind w:left="600" w:firstLineChars="200" w:firstLine="420"/>
+      </w:pPr>
+    </w:p>
+    <w:p>
+      <w:pPr>
+        <w:ind w:left="600" w:firstLineChars="200" w:firstLine="420"/>
+      </w:pPr>
+    </w:p>
     <w:p/>
     <w:p>
       <w:pPr>
@@ -3814,7 +3523,7 @@
           <w:szCs w:val="28"/>
         </w:rPr>
       </w:pPr>
-      <w:bookmarkStart w:id="14" w:name="_Toc43310467"/>
+      <w:bookmarkStart w:id="13" w:name="_Toc43383409"/>
       <w:r>
         <w:rPr>
           <w:rFonts w:ascii="黑体" w:eastAsia="黑体" w:hAnsi="黑体" w:hint="eastAsia"/>
@@ -3823,68 +3532,25 @@
           <w:sz w:val="28"/>
           <w:szCs w:val="28"/>
         </w:rPr>
-        <w:t>系统</w:t>
-      </w:r>
-      <w:r>
-        <w:rPr>
-          <w:rFonts w:ascii="黑体" w:eastAsia="黑体" w:hAnsi="黑体" w:hint="eastAsia"/>
-          <w:b w:val="0"/>
-          <w:bCs w:val="0"/>
-          <w:sz w:val="28"/>
-          <w:szCs w:val="28"/>
-        </w:rPr>
-        <w:t>概要设计</w:t>
-      </w:r>
-      <w:bookmarkEnd w:id="14"/>
+        <w:t>工业终端安全卫士功能</w:t>
+      </w:r>
+      <w:bookmarkEnd w:id="13"/>
     </w:p>
     <w:p>
       <w:pPr>
-        <w:ind w:firstLineChars="400" w:firstLine="840"/>
-      </w:pPr>
-      <w:r>
-        <w:rPr>
-          <w:rFonts w:hint="eastAsia"/>
-        </w:rPr>
-        <w:t>整个工业终端安全卫士包含三</w:t>
-      </w:r>
-      <w:r>
-        <w:rPr>
-          <w:rFonts w:hint="eastAsia"/>
-        </w:rPr>
-        <w:t>部分组成</w:t>
-      </w:r>
-      <w:r>
-        <w:rPr>
-          <w:rFonts w:hint="eastAsia"/>
-        </w:rPr>
-        <w:t>（详细设计内容参考图</w:t>
-      </w:r>
-      <w:r>
-        <w:rPr>
-          <w:rFonts w:hint="eastAsia"/>
-        </w:rPr>
-        <w:t>2</w:t>
-      </w:r>
-      <w:r>
-        <w:t>.2</w:t>
-      </w:r>
-      <w:r>
-        <w:rPr>
-          <w:rFonts w:hint="eastAsia"/>
-        </w:rPr>
-        <w:t>a</w:t>
-      </w:r>
-      <w:r>
-        <w:rPr>
-          <w:rFonts w:hint="eastAsia"/>
-        </w:rPr>
-        <w:t>）</w:t>
-      </w:r>
-      <w:r>
-        <w:rPr>
-          <w:rFonts w:hint="eastAsia"/>
-        </w:rPr>
-        <w:t>：</w:t>
+        <w:ind w:left="600" w:firstLineChars="200" w:firstLine="420"/>
+      </w:pPr>
+      <w:r>
+        <w:rPr>
+          <w:rFonts w:hint="eastAsia"/>
+        </w:rPr>
+        <w:t>工业终端安全卫士</w:t>
+      </w:r>
+      <w:r>
+        <w:rPr>
+          <w:rFonts w:hint="eastAsia"/>
+        </w:rPr>
+        <w:t>软件系统包括服务端、管理端、客户端</w:t>
       </w:r>
     </w:p>
     <w:p>
@@ -3892,59 +3558,23 @@
         <w:pStyle w:val="a9"/>
         <w:numPr>
           <w:ilvl w:val="0"/>
-          <w:numId w:val="2"/>
+          <w:numId w:val="5"/>
         </w:numPr>
         <w:ind w:firstLineChars="0"/>
       </w:pPr>
-      <w:r>
-        <w:rPr>
-          <w:rFonts w:hint="eastAsia"/>
-        </w:rPr>
-        <w:t>工业终端安全卫士服务端（目前只有</w:t>
-      </w:r>
-      <w:proofErr w:type="spellStart"/>
-      <w:r>
-        <w:rPr>
-          <w:rFonts w:hint="eastAsia"/>
-        </w:rPr>
-        <w:t>linux</w:t>
-      </w:r>
-      <w:proofErr w:type="spellEnd"/>
-      <w:r>
-        <w:rPr>
-          <w:rFonts w:hint="eastAsia"/>
-        </w:rPr>
-        <w:t>版本），本项目的重点就是把</w:t>
-      </w:r>
-      <w:r>
-        <w:rPr>
-          <w:rFonts w:hint="eastAsia"/>
-        </w:rPr>
-        <w:t>工业终端安全卫士</w:t>
-      </w:r>
-      <w:r>
-        <w:rPr>
-          <w:rFonts w:hint="eastAsia"/>
-        </w:rPr>
-        <w:t>服务端移植到</w:t>
-      </w:r>
-      <w:r>
-        <w:rPr>
-          <w:rFonts w:hint="eastAsia"/>
-        </w:rPr>
-        <w:t>windows</w:t>
-      </w:r>
-      <w:r>
-        <w:rPr>
-          <w:rFonts w:hint="eastAsia"/>
-        </w:rPr>
-        <w:t>平台</w:t>
-      </w:r>
-      <w:r>
-        <w:rPr>
-          <w:rFonts w:hint="eastAsia"/>
-        </w:rPr>
-        <w:t>。</w:t>
+      <w:proofErr w:type="gramStart"/>
+      <w:r>
+        <w:rPr>
+          <w:rFonts w:hint="eastAsia"/>
+        </w:rPr>
+        <w:t>服务端要具备</w:t>
+      </w:r>
+      <w:proofErr w:type="gramEnd"/>
+      <w:r>
+        <w:rPr>
+          <w:rFonts w:hint="eastAsia"/>
+        </w:rPr>
+        <w:t>消息转发、事件入库，数据库管理，界面代理，配置管理功能。</w:t>
       </w:r>
     </w:p>
     <w:p>
@@ -3952,7 +3582,7 @@
         <w:pStyle w:val="a9"/>
         <w:numPr>
           <w:ilvl w:val="0"/>
-          <w:numId w:val="2"/>
+          <w:numId w:val="5"/>
         </w:numPr>
         <w:ind w:firstLineChars="0"/>
       </w:pPr>
@@ -3960,39 +3590,55 @@
         <w:rPr>
           <w:rFonts w:hint="eastAsia"/>
         </w:rPr>
-        <w:t>工业终端安全卫士客户端（目前已具备</w:t>
-      </w:r>
-      <w:r>
-        <w:rPr>
-          <w:rFonts w:hint="eastAsia"/>
-        </w:rPr>
-        <w:t>windows</w:t>
-      </w:r>
-      <w:r>
-        <w:rPr>
-          <w:rFonts w:hint="eastAsia"/>
-        </w:rPr>
-        <w:t>平台和</w:t>
-      </w:r>
-      <w:proofErr w:type="spellStart"/>
-      <w:r>
-        <w:rPr>
-          <w:rFonts w:hint="eastAsia"/>
-        </w:rPr>
-        <w:t>linux</w:t>
-      </w:r>
-      <w:proofErr w:type="spellEnd"/>
-      <w:r>
-        <w:rPr>
-          <w:rFonts w:hint="eastAsia"/>
-        </w:rPr>
-        <w:t>平台），</w:t>
-      </w:r>
-      <w:r>
-        <w:rPr>
-          <w:rFonts w:hint="eastAsia"/>
-        </w:rPr>
-        <w:t>无需移植。</w:t>
+        <w:t>客户端</w:t>
+      </w:r>
+      <w:r>
+        <w:rPr>
+          <w:rFonts w:hint="eastAsia"/>
+        </w:rPr>
+        <w:t>Agent</w:t>
+      </w:r>
+      <w:r>
+        <w:rPr>
+          <w:rFonts w:hint="eastAsia"/>
+        </w:rPr>
+        <w:t>具备</w:t>
+      </w:r>
+      <w:r>
+        <w:rPr>
+          <w:rFonts w:hint="eastAsia"/>
+        </w:rPr>
+        <w:t>访问控制、</w:t>
+      </w:r>
+      <w:r>
+        <w:rPr>
+          <w:rFonts w:hint="eastAsia"/>
+        </w:rPr>
+        <w:t>双因子验证、</w:t>
+      </w:r>
+      <w:r>
+        <w:rPr>
+          <w:rFonts w:hint="eastAsia"/>
+        </w:rPr>
+        <w:t>外部设备访问控制、进程黑白名单</w:t>
+      </w:r>
+      <w:r>
+        <w:rPr>
+          <w:rFonts w:hint="eastAsia"/>
+        </w:rPr>
+        <w:t>、双因子验证、安全</w:t>
+      </w:r>
+      <w:r>
+        <w:rPr>
+          <w:rFonts w:hint="eastAsia"/>
+        </w:rPr>
+        <w:t>审计、基线审核、动态库加载黑白名单</w:t>
+      </w:r>
+      <w:r>
+        <w:rPr>
+          <w:rFonts w:hint="eastAsia"/>
+        </w:rPr>
+        <w:t>、文件完整性检查、防病毒扫描、集中授权管理、进程资源监控、主机防火墙等功能。</w:t>
       </w:r>
     </w:p>
     <w:p>
@@ -4000,68 +3646,36 @@
         <w:pStyle w:val="a9"/>
         <w:numPr>
           <w:ilvl w:val="0"/>
-          <w:numId w:val="2"/>
+          <w:numId w:val="5"/>
         </w:numPr>
         <w:ind w:firstLineChars="0"/>
-        <w:rPr>
-          <w:rFonts w:hint="eastAsia"/>
-        </w:rPr>
-      </w:pPr>
-      <w:r>
-        <w:rPr>
-          <w:rFonts w:hint="eastAsia"/>
-        </w:rPr>
-        <w:t>工业终端安全卫士</w:t>
-      </w:r>
-      <w:r>
-        <w:rPr>
-          <w:rFonts w:hint="eastAsia"/>
-        </w:rPr>
-        <w:t>管理工具</w:t>
-      </w:r>
-      <w:r>
-        <w:rPr>
-          <w:rFonts w:hint="eastAsia"/>
-        </w:rPr>
-        <w:t>（目前已具备</w:t>
-      </w:r>
-      <w:r>
-        <w:rPr>
-          <w:rFonts w:hint="eastAsia"/>
-        </w:rPr>
-        <w:t>windows</w:t>
-      </w:r>
-      <w:r>
-        <w:rPr>
-          <w:rFonts w:hint="eastAsia"/>
-        </w:rPr>
-        <w:t>平台和</w:t>
-      </w:r>
-      <w:proofErr w:type="spellStart"/>
-      <w:r>
-        <w:rPr>
-          <w:rFonts w:hint="eastAsia"/>
-        </w:rPr>
-        <w:t>linux</w:t>
-      </w:r>
-      <w:proofErr w:type="spellEnd"/>
-      <w:r>
-        <w:rPr>
-          <w:rFonts w:hint="eastAsia"/>
-        </w:rPr>
-        <w:t>平台），无需移植。</w:t>
+      </w:pPr>
+      <w:r>
+        <w:rPr>
+          <w:rFonts w:hint="eastAsia"/>
+        </w:rPr>
+        <w:t>管理工具实现了配置管理、设备告警管理、事件管理、日志管理、账号管理等功能。</w:t>
       </w:r>
     </w:p>
     <w:p>
-      <w:r>
-        <w:rPr>
+      <w:pPr>
+        <w:ind w:left="600"/>
+      </w:pPr>
+    </w:p>
+    <w:p>
+      <w:pPr>
+        <w:ind w:left="600"/>
+      </w:pPr>
+      <w:r>
+        <w:rPr>
+          <w:rFonts w:hint="eastAsia"/>
           <w:noProof/>
         </w:rPr>
         <w:drawing>
-          <wp:inline distT="0" distB="0" distL="0" distR="0" wp14:anchorId="63DED8CA" wp14:editId="03203AD7">
-            <wp:extent cx="5274310" cy="5327650"/>
-            <wp:effectExtent l="0" t="0" r="2540" b="6350"/>
-            <wp:docPr id="3" name="图片 3"/>
+          <wp:inline distT="0" distB="0" distL="0" distR="0" wp14:anchorId="0D55BCD2" wp14:editId="7E47A512">
+            <wp:extent cx="5274310" cy="3504565"/>
+            <wp:effectExtent l="0" t="0" r="2540" b="635"/>
+            <wp:docPr id="11" name="图片 11"/>
             <wp:cNvGraphicFramePr>
               <a:graphicFrameLocks xmlns:a="http://schemas.openxmlformats.org/drawingml/2006/main" noChangeAspect="1"/>
             </wp:cNvGraphicFramePr>
@@ -4069,7 +3683,7 @@
               <a:graphicData uri="http://schemas.openxmlformats.org/drawingml/2006/picture">
                 <pic:pic xmlns:pic="http://schemas.openxmlformats.org/drawingml/2006/picture">
                   <pic:nvPicPr>
-                    <pic:cNvPr id="0" name="Picture 1"/>
+                    <pic:cNvPr id="0" name="Picture 5"/>
                     <pic:cNvPicPr>
                       <a:picLocks noChangeAspect="1" noChangeArrowheads="1"/>
                     </pic:cNvPicPr>
@@ -4090,7 +3704,7 @@
                   <pic:spPr bwMode="auto">
                     <a:xfrm>
                       <a:off x="0" y="0"/>
-                      <a:ext cx="5274310" cy="5327650"/>
+                      <a:ext cx="5274310" cy="3504565"/>
                     </a:xfrm>
                     <a:prstGeom prst="rect">
                       <a:avLst/>
@@ -4109,10 +3723,14 @@
     </w:p>
     <w:p>
       <w:pPr>
-        <w:rPr>
-          <w:rFonts w:hint="eastAsia"/>
-        </w:rPr>
-      </w:pPr>
+        <w:ind w:left="600"/>
+      </w:pPr>
+      <w:r>
+        <w:rPr>
+          <w:rFonts w:hint="eastAsia"/>
+        </w:rPr>
+        <w:t xml:space="preserve"> </w:t>
+      </w:r>
       <w:r>
         <w:tab/>
       </w:r>
@@ -4130,526 +3748,26 @@
       </w:r>
       <w:r>
         <w:tab/>
-      </w:r>
-      <w:r>
-        <w:rPr>
-          <w:rFonts w:hint="eastAsia"/>
-        </w:rPr>
-        <w:t>图</w:t>
-      </w:r>
-      <w:r>
-        <w:rPr>
-          <w:rFonts w:hint="eastAsia"/>
-        </w:rPr>
-        <w:t>2</w:t>
-      </w:r>
-      <w:r>
-        <w:t>.2</w:t>
-      </w:r>
-      <w:r>
-        <w:rPr>
-          <w:rFonts w:hint="eastAsia"/>
-        </w:rPr>
-        <w:t>a</w:t>
-      </w:r>
-      <w:r>
-        <w:rPr>
-          <w:rFonts w:hint="eastAsia"/>
-        </w:rPr>
-        <w:t>（</w:t>
-      </w:r>
-      <w:r>
-        <w:rPr>
-          <w:rFonts w:hint="eastAsia"/>
-        </w:rPr>
-        <w:t>工业终端安全卫士服务端</w:t>
-      </w:r>
-      <w:r>
-        <w:rPr>
-          <w:rFonts w:hint="eastAsia"/>
-        </w:rPr>
-        <w:t>概要设计）</w:t>
       </w:r>
     </w:p>
     <w:p>
       <w:pPr>
-        <w:pStyle w:val="2"/>
-        <w:numPr>
-          <w:ilvl w:val="1"/>
-          <w:numId w:val="1"/>
-        </w:numPr>
-        <w:rPr>
-          <w:rFonts w:ascii="黑体" w:eastAsia="黑体" w:hAnsi="黑体"/>
-          <w:b w:val="0"/>
-          <w:bCs w:val="0"/>
-          <w:sz w:val="28"/>
-          <w:szCs w:val="28"/>
-        </w:rPr>
-      </w:pPr>
-      <w:bookmarkStart w:id="15" w:name="_Toc43310468"/>
-      <w:r>
-        <w:rPr>
-          <w:rFonts w:ascii="黑体" w:eastAsia="黑体" w:hAnsi="黑体" w:hint="eastAsia"/>
-          <w:b w:val="0"/>
-          <w:bCs w:val="0"/>
-          <w:sz w:val="28"/>
-          <w:szCs w:val="28"/>
-        </w:rPr>
-        <w:lastRenderedPageBreak/>
-        <w:t>系统</w:t>
-      </w:r>
-      <w:r>
-        <w:rPr>
-          <w:rFonts w:ascii="黑体" w:eastAsia="黑体" w:hAnsi="黑体" w:hint="eastAsia"/>
-          <w:b w:val="0"/>
-          <w:bCs w:val="0"/>
-          <w:sz w:val="28"/>
-          <w:szCs w:val="28"/>
-        </w:rPr>
-        <w:t>详细</w:t>
-      </w:r>
-      <w:r>
-        <w:rPr>
-          <w:rFonts w:ascii="黑体" w:eastAsia="黑体" w:hAnsi="黑体" w:hint="eastAsia"/>
-          <w:b w:val="0"/>
-          <w:bCs w:val="0"/>
-          <w:sz w:val="28"/>
-          <w:szCs w:val="28"/>
-        </w:rPr>
-        <w:t>设计</w:t>
-      </w:r>
-      <w:bookmarkEnd w:id="15"/>
-    </w:p>
-    <w:p>
-      <w:pPr>
-        <w:pStyle w:val="3"/>
-        <w:rPr>
-          <w:rFonts w:ascii="黑体" w:eastAsia="黑体" w:hAnsi="黑体"/>
-          <w:b w:val="0"/>
-          <w:bCs w:val="0"/>
-          <w:sz w:val="28"/>
-          <w:szCs w:val="28"/>
-        </w:rPr>
-      </w:pPr>
-      <w:bookmarkStart w:id="16" w:name="_Toc43310469"/>
-      <w:r>
-        <w:rPr>
-          <w:rFonts w:ascii="黑体" w:eastAsia="黑体" w:hAnsi="黑体" w:hint="eastAsia"/>
-          <w:b w:val="0"/>
-          <w:bCs w:val="0"/>
-          <w:sz w:val="28"/>
-          <w:szCs w:val="28"/>
+        <w:ind w:left="2700" w:firstLine="240"/>
+      </w:pPr>
+      <w:r>
+        <w:rPr>
+          <w:rFonts w:hint="eastAsia"/>
+        </w:rPr>
+        <w:t>图</w:t>
+      </w:r>
+      <w:r>
+        <w:rPr>
+          <w:rFonts w:hint="eastAsia"/>
         </w:rPr>
         <w:t>2</w:t>
       </w:r>
       <w:r>
-        <w:rPr>
-          <w:rFonts w:ascii="黑体" w:eastAsia="黑体" w:hAnsi="黑体"/>
-          <w:b w:val="0"/>
-          <w:bCs w:val="0"/>
-          <w:sz w:val="28"/>
-          <w:szCs w:val="28"/>
-        </w:rPr>
-        <w:t>.3.1</w:t>
-      </w:r>
-      <w:r>
-        <w:rPr>
-          <w:rFonts w:ascii="黑体" w:eastAsia="黑体" w:hAnsi="黑体" w:hint="eastAsia"/>
-          <w:b w:val="0"/>
-          <w:bCs w:val="0"/>
-          <w:sz w:val="28"/>
-          <w:szCs w:val="28"/>
-        </w:rPr>
-        <w:t>服务端</w:t>
-      </w:r>
-      <w:proofErr w:type="spellStart"/>
-      <w:r>
-        <w:rPr>
-          <w:rFonts w:ascii="黑体" w:eastAsia="黑体" w:hAnsi="黑体"/>
-          <w:b w:val="0"/>
-          <w:bCs w:val="0"/>
-          <w:sz w:val="28"/>
-          <w:szCs w:val="28"/>
-        </w:rPr>
-        <w:t>m</w:t>
-      </w:r>
-      <w:r>
-        <w:rPr>
-          <w:rFonts w:ascii="黑体" w:eastAsia="黑体" w:hAnsi="黑体" w:hint="eastAsia"/>
-          <w:b w:val="0"/>
-          <w:bCs w:val="0"/>
-          <w:sz w:val="28"/>
-          <w:szCs w:val="28"/>
-        </w:rPr>
-        <w:t>aintas</w:t>
-      </w:r>
-      <w:proofErr w:type="spellEnd"/>
-      <w:r>
-        <w:rPr>
-          <w:rFonts w:ascii="黑体" w:eastAsia="黑体" w:hAnsi="黑体" w:hint="eastAsia"/>
-          <w:b w:val="0"/>
-          <w:bCs w:val="0"/>
-          <w:sz w:val="28"/>
-          <w:szCs w:val="28"/>
-        </w:rPr>
-        <w:t>模块设计</w:t>
-      </w:r>
-      <w:bookmarkEnd w:id="16"/>
-    </w:p>
-    <w:p>
-      <w:r>
-        <w:rPr>
-          <w:rFonts w:hint="eastAsia"/>
-        </w:rPr>
-        <w:t xml:space="preserve"> </w:t>
-      </w:r>
-      <w:r>
-        <w:t xml:space="preserve">          </w:t>
-      </w:r>
-      <w:proofErr w:type="spellStart"/>
-      <w:r>
-        <w:rPr>
-          <w:rFonts w:ascii="宋体" w:hAnsi="宋体"/>
-        </w:rPr>
-        <w:t>m</w:t>
-      </w:r>
-      <w:r>
-        <w:rPr>
-          <w:rFonts w:ascii="宋体" w:hAnsi="宋体" w:hint="eastAsia"/>
-        </w:rPr>
-        <w:t>aintas</w:t>
-      </w:r>
-      <w:proofErr w:type="spellEnd"/>
-      <w:r>
-        <w:rPr>
-          <w:rFonts w:hint="eastAsia"/>
-        </w:rPr>
-        <w:t>模块主要负责</w:t>
-      </w:r>
-      <w:r>
-        <w:rPr>
-          <w:rFonts w:hint="eastAsia"/>
-        </w:rPr>
-        <w:t>协议分发，</w:t>
-      </w:r>
-      <w:r>
-        <w:rPr>
-          <w:rFonts w:hint="eastAsia"/>
-        </w:rPr>
-        <w:t>管理</w:t>
-      </w:r>
-      <w:r>
-        <w:rPr>
-          <w:rFonts w:hint="eastAsia"/>
-        </w:rPr>
-        <w:t>每个终端</w:t>
-      </w:r>
-      <w:r>
-        <w:rPr>
-          <w:rFonts w:hint="eastAsia"/>
-        </w:rPr>
-        <w:t>Agent</w:t>
-      </w:r>
-      <w:r>
-        <w:rPr>
-          <w:rFonts w:hint="eastAsia"/>
-        </w:rPr>
-        <w:t>，</w:t>
-      </w:r>
-      <w:r>
-        <w:rPr>
-          <w:rFonts w:hint="eastAsia"/>
-        </w:rPr>
-        <w:t>消息中转和</w:t>
-      </w:r>
-      <w:r>
-        <w:rPr>
-          <w:rFonts w:hint="eastAsia"/>
-        </w:rPr>
-        <w:t>业务处理</w:t>
-      </w:r>
-      <w:r>
-        <w:rPr>
-          <w:rFonts w:hint="eastAsia"/>
-        </w:rPr>
-        <w:t>，</w:t>
-      </w:r>
-    </w:p>
-    <w:p>
-      <w:r>
-        <w:rPr>
-          <w:rFonts w:hint="eastAsia"/>
-        </w:rPr>
-        <w:t xml:space="preserve"> </w:t>
-      </w:r>
-      <w:r>
-        <w:t xml:space="preserve">        </w:t>
-      </w:r>
-      <w:r>
-        <w:rPr>
-          <w:rFonts w:hint="eastAsia"/>
-        </w:rPr>
-        <w:t>此模块为业务逻辑</w:t>
-      </w:r>
-      <w:proofErr w:type="gramStart"/>
-      <w:r>
-        <w:rPr>
-          <w:rFonts w:hint="eastAsia"/>
-        </w:rPr>
-        <w:t>层核心</w:t>
-      </w:r>
-      <w:proofErr w:type="gramEnd"/>
-      <w:r>
-        <w:rPr>
-          <w:rFonts w:hint="eastAsia"/>
-        </w:rPr>
-        <w:t>模块之一，需要水平移植到</w:t>
-      </w:r>
-      <w:r>
-        <w:rPr>
-          <w:rFonts w:hint="eastAsia"/>
-        </w:rPr>
-        <w:t>windows</w:t>
-      </w:r>
-      <w:r>
-        <w:rPr>
-          <w:rFonts w:hint="eastAsia"/>
-        </w:rPr>
-        <w:t>终端。</w:t>
-      </w:r>
-    </w:p>
-    <w:p>
-      <w:pPr>
-        <w:ind w:left="840"/>
-      </w:pPr>
-    </w:p>
-    <w:p>
-      <w:r>
-        <w:rPr>
-          <w:noProof/>
-        </w:rPr>
-        <w:drawing>
-          <wp:inline distT="0" distB="0" distL="0" distR="0" wp14:anchorId="3437CCE5" wp14:editId="35675B5E">
-            <wp:extent cx="5274310" cy="6694170"/>
-            <wp:effectExtent l="0" t="0" r="2540" b="0"/>
-            <wp:docPr id="2" name="图片 2"/>
-            <wp:cNvGraphicFramePr>
-              <a:graphicFrameLocks xmlns:a="http://schemas.openxmlformats.org/drawingml/2006/main" noChangeAspect="1"/>
-            </wp:cNvGraphicFramePr>
-            <a:graphic xmlns:a="http://schemas.openxmlformats.org/drawingml/2006/main">
-              <a:graphicData uri="http://schemas.openxmlformats.org/drawingml/2006/picture">
-                <pic:pic xmlns:pic="http://schemas.openxmlformats.org/drawingml/2006/picture">
-                  <pic:nvPicPr>
-                    <pic:cNvPr id="0" name="Picture 1"/>
-                    <pic:cNvPicPr>
-                      <a:picLocks noChangeAspect="1" noChangeArrowheads="1"/>
-                    </pic:cNvPicPr>
-                  </pic:nvPicPr>
-                  <pic:blipFill>
-                    <a:blip r:embed="rId10">
-                      <a:extLst>
-                        <a:ext uri="{28A0092B-C50C-407E-A947-70E740481C1C}">
-                          <a14:useLocalDpi xmlns:a14="http://schemas.microsoft.com/office/drawing/2010/main" val="0"/>
-                        </a:ext>
-                      </a:extLst>
-                    </a:blip>
-                    <a:srcRect/>
-                    <a:stretch>
-                      <a:fillRect/>
-                    </a:stretch>
-                  </pic:blipFill>
-                  <pic:spPr bwMode="auto">
-                    <a:xfrm>
-                      <a:off x="0" y="0"/>
-                      <a:ext cx="5274310" cy="6694170"/>
-                    </a:xfrm>
-                    <a:prstGeom prst="rect">
-                      <a:avLst/>
-                    </a:prstGeom>
-                    <a:noFill/>
-                    <a:ln>
-                      <a:noFill/>
-                    </a:ln>
-                  </pic:spPr>
-                </pic:pic>
-              </a:graphicData>
-            </a:graphic>
-          </wp:inline>
-        </w:drawing>
-      </w:r>
-    </w:p>
-    <w:p/>
-    <w:p/>
-    <w:p>
-      <w:pPr>
-        <w:pStyle w:val="3"/>
-        <w:rPr>
-          <w:rFonts w:ascii="黑体" w:eastAsia="黑体" w:hAnsi="黑体"/>
-          <w:b w:val="0"/>
-          <w:bCs w:val="0"/>
-          <w:sz w:val="28"/>
-          <w:szCs w:val="28"/>
-        </w:rPr>
-      </w:pPr>
-      <w:bookmarkStart w:id="17" w:name="_Toc43310470"/>
-      <w:r>
-        <w:rPr>
-          <w:rFonts w:ascii="黑体" w:eastAsia="黑体" w:hAnsi="黑体" w:hint="eastAsia"/>
-          <w:b w:val="0"/>
-          <w:bCs w:val="0"/>
-          <w:sz w:val="28"/>
-          <w:szCs w:val="28"/>
-        </w:rPr>
-        <w:lastRenderedPageBreak/>
-        <w:t>2</w:t>
-      </w:r>
-      <w:r>
-        <w:rPr>
-          <w:rFonts w:ascii="黑体" w:eastAsia="黑体" w:hAnsi="黑体"/>
-          <w:b w:val="0"/>
-          <w:bCs w:val="0"/>
-          <w:sz w:val="28"/>
-          <w:szCs w:val="28"/>
-        </w:rPr>
-        <w:t>.3.2</w:t>
-      </w:r>
-      <w:r>
-        <w:rPr>
-          <w:rFonts w:ascii="黑体" w:eastAsia="黑体" w:hAnsi="黑体" w:hint="eastAsia"/>
-          <w:b w:val="0"/>
-          <w:bCs w:val="0"/>
-          <w:sz w:val="28"/>
-          <w:szCs w:val="28"/>
-        </w:rPr>
-        <w:t>服务端</w:t>
-      </w:r>
-      <w:proofErr w:type="spellStart"/>
-      <w:r>
-        <w:rPr>
-          <w:rFonts w:ascii="黑体" w:eastAsia="黑体" w:hAnsi="黑体"/>
-          <w:b w:val="0"/>
-          <w:bCs w:val="0"/>
-          <w:sz w:val="28"/>
-          <w:szCs w:val="28"/>
-        </w:rPr>
-        <w:t>uis</w:t>
-      </w:r>
-      <w:proofErr w:type="spellEnd"/>
-      <w:r>
-        <w:rPr>
-          <w:rFonts w:ascii="黑体" w:eastAsia="黑体" w:hAnsi="黑体" w:hint="eastAsia"/>
-          <w:b w:val="0"/>
-          <w:bCs w:val="0"/>
-          <w:sz w:val="28"/>
-          <w:szCs w:val="28"/>
-        </w:rPr>
-        <w:t>模块设计</w:t>
-      </w:r>
-      <w:bookmarkEnd w:id="17"/>
-    </w:p>
-    <w:p>
-      <w:pPr>
-        <w:ind w:firstLineChars="200" w:firstLine="420"/>
-      </w:pPr>
-      <w:proofErr w:type="spellStart"/>
-      <w:r>
-        <w:rPr>
-          <w:rFonts w:ascii="宋体" w:hAnsi="宋体"/>
-        </w:rPr>
-        <w:t>uis</w:t>
-      </w:r>
-      <w:proofErr w:type="spellEnd"/>
-      <w:r>
-        <w:rPr>
-          <w:rFonts w:hint="eastAsia"/>
-        </w:rPr>
-        <w:t>模块主要负责</w:t>
-      </w:r>
-      <w:r>
-        <w:rPr>
-          <w:rFonts w:hint="eastAsia"/>
-        </w:rPr>
-        <w:t>和工业终端安全卫士</w:t>
-      </w:r>
-      <w:r>
-        <w:rPr>
-          <w:rFonts w:hint="eastAsia"/>
-        </w:rPr>
-        <w:t>管理工具</w:t>
-      </w:r>
-      <w:r>
-        <w:rPr>
-          <w:rFonts w:hint="eastAsia"/>
-        </w:rPr>
-        <w:t>进行交互</w:t>
-      </w:r>
-      <w:r>
-        <w:rPr>
-          <w:rFonts w:hint="eastAsia"/>
-        </w:rPr>
-        <w:t>，</w:t>
-      </w:r>
-      <w:r>
-        <w:rPr>
-          <w:rFonts w:hint="eastAsia"/>
-        </w:rPr>
-        <w:t>负责接收终端的命令</w:t>
-      </w:r>
-      <w:r>
-        <w:rPr>
-          <w:rFonts w:hint="eastAsia"/>
-        </w:rPr>
-        <w:t>，包括指令执行和状态获取。</w:t>
-      </w:r>
-      <w:r>
-        <w:t xml:space="preserve"> </w:t>
-      </w:r>
-      <w:r>
-        <w:rPr>
-          <w:rFonts w:hint="eastAsia"/>
-        </w:rPr>
-        <w:t>此模块为业务逻辑</w:t>
-      </w:r>
-      <w:proofErr w:type="gramStart"/>
-      <w:r>
-        <w:rPr>
-          <w:rFonts w:hint="eastAsia"/>
-        </w:rPr>
-        <w:t>层核心</w:t>
-      </w:r>
-      <w:proofErr w:type="gramEnd"/>
-      <w:r>
-        <w:rPr>
-          <w:rFonts w:hint="eastAsia"/>
-        </w:rPr>
-        <w:t>模块之一，需要水平移植到</w:t>
-      </w:r>
-      <w:r>
-        <w:rPr>
-          <w:rFonts w:hint="eastAsia"/>
-        </w:rPr>
-        <w:t>windows</w:t>
-      </w:r>
-      <w:r>
-        <w:rPr>
-          <w:rFonts w:hint="eastAsia"/>
-        </w:rPr>
-        <w:t>终端。</w:t>
-      </w:r>
-      <w:r>
-        <w:rPr>
-          <w:rFonts w:hint="eastAsia"/>
-        </w:rPr>
-        <w:t>详细设计参考图</w:t>
-      </w:r>
-      <w:r>
-        <w:rPr>
-          <w:rFonts w:hint="eastAsia"/>
-        </w:rPr>
-        <w:t>2</w:t>
-      </w:r>
-      <w:r>
-        <w:t>.3.2</w:t>
+        <w:t>.2</w:t>
       </w:r>
       <w:r>
         <w:rPr>
@@ -4661,554 +3779,8 @@
         <w:rPr>
           <w:rFonts w:hint="eastAsia"/>
         </w:rPr>
-        <w:t>（</w:t>
-      </w:r>
-      <w:r>
-        <w:rPr>
-          <w:rFonts w:hint="eastAsia"/>
-        </w:rPr>
-        <w:t>工业终端安全卫士</w:t>
-      </w:r>
-      <w:proofErr w:type="spellStart"/>
-      <w:r>
-        <w:rPr>
-          <w:rFonts w:hint="eastAsia"/>
-        </w:rPr>
-        <w:t>uis</w:t>
-      </w:r>
-      <w:proofErr w:type="spellEnd"/>
-      <w:r>
-        <w:rPr>
-          <w:rFonts w:hint="eastAsia"/>
-        </w:rPr>
-        <w:t>模块详细设计）</w:t>
-      </w:r>
-    </w:p>
-    <w:p/>
-    <w:p>
-      <w:r>
-        <w:rPr>
-          <w:noProof/>
-        </w:rPr>
-        <w:drawing>
-          <wp:inline distT="0" distB="0" distL="0" distR="0" wp14:anchorId="770E31B6" wp14:editId="7B78A5B2">
-            <wp:extent cx="5274310" cy="6694805"/>
-            <wp:effectExtent l="0" t="0" r="2540" b="0"/>
-            <wp:docPr id="7" name="图片 7"/>
-            <wp:cNvGraphicFramePr>
-              <a:graphicFrameLocks xmlns:a="http://schemas.openxmlformats.org/drawingml/2006/main" noChangeAspect="1"/>
-            </wp:cNvGraphicFramePr>
-            <a:graphic xmlns:a="http://schemas.openxmlformats.org/drawingml/2006/main">
-              <a:graphicData uri="http://schemas.openxmlformats.org/drawingml/2006/picture">
-                <pic:pic xmlns:pic="http://schemas.openxmlformats.org/drawingml/2006/picture">
-                  <pic:nvPicPr>
-                    <pic:cNvPr id="0" name="Picture 3"/>
-                    <pic:cNvPicPr>
-                      <a:picLocks noChangeAspect="1" noChangeArrowheads="1"/>
-                    </pic:cNvPicPr>
-                  </pic:nvPicPr>
-                  <pic:blipFill>
-                    <a:blip r:embed="rId11">
-                      <a:extLst>
-                        <a:ext uri="{28A0092B-C50C-407E-A947-70E740481C1C}">
-                          <a14:useLocalDpi xmlns:a14="http://schemas.microsoft.com/office/drawing/2010/main" val="0"/>
-                        </a:ext>
-                      </a:extLst>
-                    </a:blip>
-                    <a:srcRect/>
-                    <a:stretch>
-                      <a:fillRect/>
-                    </a:stretch>
-                  </pic:blipFill>
-                  <pic:spPr bwMode="auto">
-                    <a:xfrm>
-                      <a:off x="0" y="0"/>
-                      <a:ext cx="5274310" cy="6694805"/>
-                    </a:xfrm>
-                    <a:prstGeom prst="rect">
-                      <a:avLst/>
-                    </a:prstGeom>
-                    <a:noFill/>
-                    <a:ln>
-                      <a:noFill/>
-                    </a:ln>
-                  </pic:spPr>
-                </pic:pic>
-              </a:graphicData>
-            </a:graphic>
-          </wp:inline>
-        </w:drawing>
-      </w:r>
-    </w:p>
-    <w:p/>
-    <w:p>
-      <w:r>
-        <w:rPr>
-          <w:rFonts w:hint="eastAsia"/>
-        </w:rPr>
-        <w:t xml:space="preserve"> </w:t>
-      </w:r>
-      <w:r>
-        <w:t xml:space="preserve">                       </w:t>
-      </w:r>
-      <w:r>
-        <w:rPr>
-          <w:rFonts w:hint="eastAsia"/>
-        </w:rPr>
-        <w:t>图</w:t>
-      </w:r>
-      <w:r>
-        <w:rPr>
-          <w:rFonts w:hint="eastAsia"/>
-        </w:rPr>
-        <w:t>2</w:t>
-      </w:r>
-      <w:r>
-        <w:t>.3.2</w:t>
-      </w:r>
-      <w:r>
-        <w:rPr>
-          <w:rFonts w:hint="eastAsia"/>
-        </w:rPr>
-        <w:t>a</w:t>
-      </w:r>
-      <w:r>
-        <w:rPr>
-          <w:rFonts w:hint="eastAsia"/>
-        </w:rPr>
-        <w:t>（工业终端安全卫士</w:t>
-      </w:r>
-      <w:proofErr w:type="spellStart"/>
-      <w:r>
-        <w:rPr>
-          <w:rFonts w:hint="eastAsia"/>
-        </w:rPr>
-        <w:t>uis</w:t>
-      </w:r>
-      <w:proofErr w:type="spellEnd"/>
-      <w:r>
-        <w:rPr>
-          <w:rFonts w:hint="eastAsia"/>
-        </w:rPr>
-        <w:t>模块详细设计）</w:t>
-      </w:r>
-    </w:p>
-    <w:p>
-      <w:pPr>
-        <w:pStyle w:val="3"/>
-        <w:rPr>
-          <w:rFonts w:ascii="黑体" w:eastAsia="黑体" w:hAnsi="黑体"/>
-          <w:b w:val="0"/>
-          <w:bCs w:val="0"/>
-          <w:sz w:val="28"/>
-          <w:szCs w:val="28"/>
-        </w:rPr>
-      </w:pPr>
-      <w:bookmarkStart w:id="18" w:name="_Toc43310471"/>
-      <w:r>
-        <w:rPr>
-          <w:rFonts w:ascii="黑体" w:eastAsia="黑体" w:hAnsi="黑体" w:hint="eastAsia"/>
-          <w:b w:val="0"/>
-          <w:bCs w:val="0"/>
-          <w:sz w:val="28"/>
-          <w:szCs w:val="28"/>
-        </w:rPr>
-        <w:lastRenderedPageBreak/>
-        <w:t>2</w:t>
-      </w:r>
-      <w:r>
-        <w:rPr>
-          <w:rFonts w:ascii="黑体" w:eastAsia="黑体" w:hAnsi="黑体"/>
-          <w:b w:val="0"/>
-          <w:bCs w:val="0"/>
-          <w:sz w:val="28"/>
-          <w:szCs w:val="28"/>
-        </w:rPr>
-        <w:t>.3.</w:t>
-      </w:r>
-      <w:r>
-        <w:rPr>
-          <w:rFonts w:ascii="黑体" w:eastAsia="黑体" w:hAnsi="黑体"/>
-          <w:b w:val="0"/>
-          <w:bCs w:val="0"/>
-          <w:sz w:val="28"/>
-          <w:szCs w:val="28"/>
-        </w:rPr>
-        <w:t>3</w:t>
-      </w:r>
-      <w:r>
-        <w:rPr>
-          <w:rFonts w:ascii="黑体" w:eastAsia="黑体" w:hAnsi="黑体" w:hint="eastAsia"/>
-          <w:b w:val="0"/>
-          <w:bCs w:val="0"/>
-          <w:sz w:val="28"/>
-          <w:szCs w:val="28"/>
-        </w:rPr>
-        <w:t>服务端</w:t>
-      </w:r>
-      <w:proofErr w:type="spellStart"/>
-      <w:r>
-        <w:rPr>
-          <w:rFonts w:ascii="黑体" w:eastAsia="黑体" w:hAnsi="黑体" w:hint="eastAsia"/>
-          <w:b w:val="0"/>
-          <w:bCs w:val="0"/>
-          <w:sz w:val="28"/>
-          <w:szCs w:val="28"/>
-        </w:rPr>
-        <w:t>dbs</w:t>
-      </w:r>
-      <w:proofErr w:type="spellEnd"/>
-      <w:r>
-        <w:rPr>
-          <w:rFonts w:ascii="黑体" w:eastAsia="黑体" w:hAnsi="黑体" w:hint="eastAsia"/>
-          <w:b w:val="0"/>
-          <w:bCs w:val="0"/>
-          <w:sz w:val="28"/>
-          <w:szCs w:val="28"/>
-        </w:rPr>
-        <w:t>模块设计</w:t>
-      </w:r>
-      <w:bookmarkEnd w:id="18"/>
-    </w:p>
-    <w:p>
-      <w:pPr>
-        <w:ind w:firstLineChars="200" w:firstLine="420"/>
-      </w:pPr>
-      <w:proofErr w:type="spellStart"/>
-      <w:r>
-        <w:rPr>
-          <w:rFonts w:ascii="宋体" w:hAnsi="宋体" w:hint="eastAsia"/>
-        </w:rPr>
-        <w:t>dbs</w:t>
-      </w:r>
-      <w:proofErr w:type="spellEnd"/>
-      <w:r>
-        <w:rPr>
-          <w:rFonts w:hint="eastAsia"/>
-        </w:rPr>
-        <w:t>模块主要</w:t>
-      </w:r>
-      <w:r>
-        <w:rPr>
-          <w:rFonts w:hint="eastAsia"/>
-        </w:rPr>
-        <w:t>负责与数据库</w:t>
-      </w:r>
-      <w:proofErr w:type="spellStart"/>
-      <w:r>
-        <w:rPr>
-          <w:rFonts w:ascii="宋体" w:hAnsi="宋体"/>
-        </w:rPr>
-        <w:t>P</w:t>
-      </w:r>
-      <w:r>
-        <w:rPr>
-          <w:rFonts w:ascii="宋体" w:hAnsi="宋体" w:hint="eastAsia"/>
-        </w:rPr>
-        <w:t>ostgre</w:t>
-      </w:r>
-      <w:r>
-        <w:rPr>
-          <w:rFonts w:ascii="宋体" w:hAnsi="宋体" w:hint="eastAsia"/>
-        </w:rPr>
-        <w:t>sql</w:t>
-      </w:r>
-      <w:proofErr w:type="spellEnd"/>
-      <w:r>
-        <w:rPr>
-          <w:rFonts w:hint="eastAsia"/>
-        </w:rPr>
-        <w:t>相关的操作</w:t>
-      </w:r>
-      <w:r>
-        <w:rPr>
-          <w:rFonts w:hint="eastAsia"/>
-        </w:rPr>
-        <w:t>，</w:t>
-      </w:r>
-      <w:proofErr w:type="spellStart"/>
-      <w:r>
-        <w:rPr>
-          <w:rFonts w:ascii="宋体" w:hAnsi="宋体" w:hint="eastAsia"/>
-        </w:rPr>
-        <w:t>dbs</w:t>
-      </w:r>
-      <w:proofErr w:type="spellEnd"/>
-      <w:r>
-        <w:rPr>
-          <w:rFonts w:hint="eastAsia"/>
-        </w:rPr>
-        <w:t>模块</w:t>
-      </w:r>
-      <w:r>
-        <w:rPr>
-          <w:rFonts w:hint="eastAsia"/>
-        </w:rPr>
-        <w:t>本质上属于中间层</w:t>
-      </w:r>
-      <w:r>
-        <w:rPr>
-          <w:rFonts w:hint="eastAsia"/>
-        </w:rPr>
-        <w:t>，负责执行来自</w:t>
-      </w:r>
-      <w:proofErr w:type="spellStart"/>
-      <w:r>
-        <w:rPr>
-          <w:rFonts w:ascii="宋体" w:hAnsi="宋体" w:hint="eastAsia"/>
-        </w:rPr>
-        <w:t>maintas</w:t>
-      </w:r>
-      <w:proofErr w:type="spellEnd"/>
-      <w:r>
-        <w:rPr>
-          <w:rFonts w:hint="eastAsia"/>
-        </w:rPr>
-        <w:t>模块和</w:t>
-      </w:r>
-      <w:proofErr w:type="spellStart"/>
-      <w:r>
-        <w:rPr>
-          <w:rFonts w:ascii="宋体" w:hAnsi="宋体" w:hint="eastAsia"/>
-        </w:rPr>
-        <w:t>uis</w:t>
-      </w:r>
-      <w:proofErr w:type="spellEnd"/>
-      <w:r>
-        <w:rPr>
-          <w:rFonts w:hint="eastAsia"/>
-        </w:rPr>
-        <w:t>模块的指令进行数据库相关联的操作，</w:t>
-      </w:r>
-      <w:r>
-        <w:rPr>
-          <w:rFonts w:hint="eastAsia"/>
-        </w:rPr>
-        <w:t>此模块为业务逻辑</w:t>
-      </w:r>
-      <w:proofErr w:type="gramStart"/>
-      <w:r>
-        <w:rPr>
-          <w:rFonts w:hint="eastAsia"/>
-        </w:rPr>
-        <w:t>层核心</w:t>
-      </w:r>
-      <w:proofErr w:type="gramEnd"/>
-      <w:r>
-        <w:rPr>
-          <w:rFonts w:hint="eastAsia"/>
-        </w:rPr>
-        <w:t>模块之一，</w:t>
-      </w:r>
-      <w:r>
-        <w:rPr>
-          <w:rFonts w:hint="eastAsia"/>
-        </w:rPr>
-        <w:t>有进一步优化的空间，</w:t>
-      </w:r>
-      <w:r>
-        <w:rPr>
-          <w:rFonts w:hint="eastAsia"/>
-        </w:rPr>
-        <w:t>现阶段</w:t>
-      </w:r>
-      <w:r>
-        <w:rPr>
-          <w:rFonts w:hint="eastAsia"/>
-        </w:rPr>
-        <w:t>需要水平移植到</w:t>
-      </w:r>
-      <w:r>
-        <w:rPr>
-          <w:rFonts w:ascii="宋体" w:hAnsi="宋体" w:hint="eastAsia"/>
-        </w:rPr>
-        <w:t>windows</w:t>
-      </w:r>
-      <w:r>
-        <w:rPr>
-          <w:rFonts w:hint="eastAsia"/>
-        </w:rPr>
-        <w:t>终端。</w:t>
-      </w:r>
-      <w:r>
-        <w:t xml:space="preserve">  </w:t>
-      </w:r>
-      <w:r>
-        <w:rPr>
-          <w:rFonts w:hint="eastAsia"/>
-        </w:rPr>
-        <w:t>图</w:t>
-      </w:r>
-      <w:r>
-        <w:rPr>
-          <w:rFonts w:hint="eastAsia"/>
-        </w:rPr>
-        <w:t>2</w:t>
-      </w:r>
-      <w:r>
-        <w:t>.3.</w:t>
-      </w:r>
-      <w:r>
-        <w:t>3</w:t>
-      </w:r>
-      <w:r>
-        <w:rPr>
-          <w:rFonts w:hint="eastAsia"/>
-        </w:rPr>
-        <w:t>a</w:t>
-      </w:r>
-      <w:r>
-        <w:rPr>
-          <w:rFonts w:hint="eastAsia"/>
-        </w:rPr>
-        <w:t>（工业终端安全卫士</w:t>
-      </w:r>
-      <w:proofErr w:type="spellStart"/>
-      <w:r>
-        <w:rPr>
-          <w:rFonts w:ascii="宋体" w:hAnsi="宋体" w:hint="eastAsia"/>
-        </w:rPr>
-        <w:t>dbs</w:t>
-      </w:r>
-      <w:proofErr w:type="spellEnd"/>
-      <w:r>
-        <w:rPr>
-          <w:rFonts w:hint="eastAsia"/>
-        </w:rPr>
-        <w:t>模块详细设计）</w:t>
-      </w:r>
-    </w:p>
-    <w:p>
-      <w:pPr>
-        <w:ind w:firstLineChars="300" w:firstLine="630"/>
-        <w:rPr>
-          <w:rFonts w:hint="eastAsia"/>
-        </w:rPr>
-      </w:pPr>
-    </w:p>
-    <w:p>
-      <w:r>
-        <w:rPr>
-          <w:noProof/>
-        </w:rPr>
-        <w:drawing>
-          <wp:inline distT="0" distB="0" distL="0" distR="0" wp14:anchorId="71B9DFBA" wp14:editId="48611BB8">
-            <wp:extent cx="5274310" cy="6694805"/>
-            <wp:effectExtent l="0" t="0" r="2540" b="0"/>
-            <wp:docPr id="5" name="图片 5"/>
-            <wp:cNvGraphicFramePr>
-              <a:graphicFrameLocks xmlns:a="http://schemas.openxmlformats.org/drawingml/2006/main" noChangeAspect="1"/>
-            </wp:cNvGraphicFramePr>
-            <a:graphic xmlns:a="http://schemas.openxmlformats.org/drawingml/2006/main">
-              <a:graphicData uri="http://schemas.openxmlformats.org/drawingml/2006/picture">
-                <pic:pic xmlns:pic="http://schemas.openxmlformats.org/drawingml/2006/picture">
-                  <pic:nvPicPr>
-                    <pic:cNvPr id="0" name="Picture 2"/>
-                    <pic:cNvPicPr>
-                      <a:picLocks noChangeAspect="1" noChangeArrowheads="1"/>
-                    </pic:cNvPicPr>
-                  </pic:nvPicPr>
-                  <pic:blipFill>
-                    <a:blip r:embed="rId12">
-                      <a:extLst>
-                        <a:ext uri="{28A0092B-C50C-407E-A947-70E740481C1C}">
-                          <a14:useLocalDpi xmlns:a14="http://schemas.microsoft.com/office/drawing/2010/main" val="0"/>
-                        </a:ext>
-                      </a:extLst>
-                    </a:blip>
-                    <a:srcRect/>
-                    <a:stretch>
-                      <a:fillRect/>
-                    </a:stretch>
-                  </pic:blipFill>
-                  <pic:spPr bwMode="auto">
-                    <a:xfrm>
-                      <a:off x="0" y="0"/>
-                      <a:ext cx="5274310" cy="6694805"/>
-                    </a:xfrm>
-                    <a:prstGeom prst="rect">
-                      <a:avLst/>
-                    </a:prstGeom>
-                    <a:noFill/>
-                    <a:ln>
-                      <a:noFill/>
-                    </a:ln>
-                  </pic:spPr>
-                </pic:pic>
-              </a:graphicData>
-            </a:graphic>
-          </wp:inline>
-        </w:drawing>
-      </w:r>
-    </w:p>
-    <w:p>
-      <w:pPr>
-        <w:rPr>
-          <w:rFonts w:hint="eastAsia"/>
-        </w:rPr>
-      </w:pPr>
-    </w:p>
-    <w:p>
-      <w:pPr>
-        <w:ind w:firstLineChars="200" w:firstLine="420"/>
-      </w:pPr>
-      <w:r>
-        <w:rPr>
-          <w:rFonts w:hint="eastAsia"/>
-        </w:rPr>
-        <w:t xml:space="preserve"> </w:t>
-      </w:r>
-      <w:r>
-        <w:t xml:space="preserve">                </w:t>
-      </w:r>
-      <w:r>
-        <w:rPr>
-          <w:rFonts w:hint="eastAsia"/>
-        </w:rPr>
-        <w:t>图</w:t>
-      </w:r>
-      <w:r>
-        <w:rPr>
-          <w:rFonts w:hint="eastAsia"/>
-        </w:rPr>
-        <w:t>2</w:t>
-      </w:r>
-      <w:r>
-        <w:t>.3.3</w:t>
-      </w:r>
-      <w:r>
-        <w:rPr>
-          <w:rFonts w:hint="eastAsia"/>
-        </w:rPr>
-        <w:t>a</w:t>
-      </w:r>
-      <w:r>
-        <w:rPr>
-          <w:rFonts w:hint="eastAsia"/>
-        </w:rPr>
-        <w:t>（工业终端安全卫士</w:t>
-      </w:r>
-      <w:proofErr w:type="spellStart"/>
-      <w:r>
-        <w:rPr>
-          <w:rFonts w:ascii="宋体" w:hAnsi="宋体" w:hint="eastAsia"/>
-        </w:rPr>
-        <w:t>dbs</w:t>
-      </w:r>
-      <w:proofErr w:type="spellEnd"/>
-      <w:r>
-        <w:rPr>
-          <w:rFonts w:hint="eastAsia"/>
-        </w:rPr>
-        <w:t>模块详细设计）</w:t>
-      </w:r>
-    </w:p>
-    <w:p>
-      <w:pPr>
-        <w:rPr>
-          <w:rFonts w:hint="eastAsia"/>
-        </w:rPr>
-      </w:pPr>
+        <w:t>（服务端职责功能）</w:t>
+      </w:r>
     </w:p>
     <w:sectPr>
       <w:pgSz w:w="11906" w:h="16838"/>
@@ -5261,6 +3833,95 @@
 <file path=word/numbering.xml><?xml version="1.0" encoding="utf-8"?>
 <w:numbering xmlns:wpc="http://schemas.microsoft.com/office/word/2010/wordprocessingCanvas" xmlns:cx="http://schemas.microsoft.com/office/drawing/2014/chartex" xmlns:cx1="http://schemas.microsoft.com/office/drawing/2015/9/8/chartex" xmlns:cx2="http://schemas.microsoft.com/office/drawing/2015/10/21/chartex" xmlns:cx3="http://schemas.microsoft.com/office/drawing/2016/5/9/chartex" xmlns:cx4="http://schemas.microsoft.com/office/drawing/2016/5/10/chartex" xmlns:cx5="http://schemas.microsoft.com/office/drawing/2016/5/11/chartex" xmlns:cx6="http://schemas.microsoft.com/office/drawing/2016/5/12/chartex" xmlns:cx7="http://schemas.microsoft.com/office/drawing/2016/5/13/chartex" xmlns:cx8="http://schemas.microsoft.com/office/drawing/2016/5/14/chartex" xmlns:mc="http://schemas.openxmlformats.org/markup-compatibility/2006" xmlns:aink="http://schemas.microsoft.com/office/drawing/2016/ink" xmlns:am3d="http://schemas.microsoft.com/office/drawing/2017/model3d" xmlns:o="urn:schemas-microsoft-com:office:office" xmlns:r="http://schemas.openxmlformats.org/officeDocument/2006/relationships" xmlns:m="http://schemas.openxmlformats.org/officeDocument/2006/math" xmlns:v="urn:schemas-microsoft-com:vml" xmlns:wp14="http://schemas.microsoft.com/office/word/2010/wordprocessingDrawing" xmlns:wp="http://schemas.openxmlformats.org/drawingml/2006/wordprocessingDrawing" xmlns:w10="urn:schemas-microsoft-com:office:word" xmlns:w="http://schemas.openxmlformats.org/wordprocessingml/2006/main" xmlns:w14="http://schemas.microsoft.com/office/word/2010/wordml" xmlns:w15="http://schemas.microsoft.com/office/word/2012/wordml" xmlns:w16cex="http://schemas.microsoft.com/office/word/2018/wordml/cex" xmlns:w16cid="http://schemas.microsoft.com/office/word/2016/wordml/cid" xmlns:w16="http://schemas.microsoft.com/office/word/2018/wordml" xmlns:w16se="http://schemas.microsoft.com/office/word/2015/wordml/symex" xmlns:wpg="http://schemas.microsoft.com/office/word/2010/wordprocessingGroup" xmlns:wpi="http://schemas.microsoft.com/office/word/2010/wordprocessingInk" xmlns:wne="http://schemas.microsoft.com/office/word/2006/wordml" xmlns:wps="http://schemas.microsoft.com/office/word/2010/wordprocessingShape" mc:Ignorable="w14 w15 w16se w16cid w16 w16cex wp14">
   <w:abstractNum w:abstractNumId="0" w15:restartNumberingAfterBreak="0">
+    <w:nsid w:val="1B776664"/>
+    <w:multiLevelType w:val="hybridMultilevel"/>
+    <w:tmpl w:val="B7D60D82"/>
+    <w:lvl w:ilvl="0" w:tplc="1A069962">
+      <w:start w:val="1"/>
+      <w:numFmt w:val="decimal"/>
+      <w:lvlText w:val="%1、"/>
+      <w:lvlJc w:val="left"/>
+      <w:pPr>
+        <w:ind w:left="960" w:hanging="360"/>
+      </w:pPr>
+      <w:rPr>
+        <w:rFonts w:hint="default"/>
+      </w:rPr>
+    </w:lvl>
+    <w:lvl w:ilvl="1" w:tplc="04090019" w:tentative="1">
+      <w:start w:val="1"/>
+      <w:numFmt w:val="lowerLetter"/>
+      <w:lvlText w:val="%2)"/>
+      <w:lvlJc w:val="left"/>
+      <w:pPr>
+        <w:ind w:left="1440" w:hanging="420"/>
+      </w:pPr>
+    </w:lvl>
+    <w:lvl w:ilvl="2" w:tplc="0409001B" w:tentative="1">
+      <w:start w:val="1"/>
+      <w:numFmt w:val="lowerRoman"/>
+      <w:lvlText w:val="%3."/>
+      <w:lvlJc w:val="right"/>
+      <w:pPr>
+        <w:ind w:left="1860" w:hanging="420"/>
+      </w:pPr>
+    </w:lvl>
+    <w:lvl w:ilvl="3" w:tplc="0409000F" w:tentative="1">
+      <w:start w:val="1"/>
+      <w:numFmt w:val="decimal"/>
+      <w:lvlText w:val="%4."/>
+      <w:lvlJc w:val="left"/>
+      <w:pPr>
+        <w:ind w:left="2280" w:hanging="420"/>
+      </w:pPr>
+    </w:lvl>
+    <w:lvl w:ilvl="4" w:tplc="04090019" w:tentative="1">
+      <w:start w:val="1"/>
+      <w:numFmt w:val="lowerLetter"/>
+      <w:lvlText w:val="%5)"/>
+      <w:lvlJc w:val="left"/>
+      <w:pPr>
+        <w:ind w:left="2700" w:hanging="420"/>
+      </w:pPr>
+    </w:lvl>
+    <w:lvl w:ilvl="5" w:tplc="0409001B" w:tentative="1">
+      <w:start w:val="1"/>
+      <w:numFmt w:val="lowerRoman"/>
+      <w:lvlText w:val="%6."/>
+      <w:lvlJc w:val="right"/>
+      <w:pPr>
+        <w:ind w:left="3120" w:hanging="420"/>
+      </w:pPr>
+    </w:lvl>
+    <w:lvl w:ilvl="6" w:tplc="0409000F" w:tentative="1">
+      <w:start w:val="1"/>
+      <w:numFmt w:val="decimal"/>
+      <w:lvlText w:val="%7."/>
+      <w:lvlJc w:val="left"/>
+      <w:pPr>
+        <w:ind w:left="3540" w:hanging="420"/>
+      </w:pPr>
+    </w:lvl>
+    <w:lvl w:ilvl="7" w:tplc="04090019" w:tentative="1">
+      <w:start w:val="1"/>
+      <w:numFmt w:val="lowerLetter"/>
+      <w:lvlText w:val="%8)"/>
+      <w:lvlJc w:val="left"/>
+      <w:pPr>
+        <w:ind w:left="3960" w:hanging="420"/>
+      </w:pPr>
+    </w:lvl>
+    <w:lvl w:ilvl="8" w:tplc="0409001B" w:tentative="1">
+      <w:start w:val="1"/>
+      <w:numFmt w:val="lowerRoman"/>
+      <w:lvlText w:val="%9."/>
+      <w:lvlJc w:val="right"/>
+      <w:pPr>
+        <w:ind w:left="4380" w:hanging="420"/>
+      </w:pPr>
+    </w:lvl>
+  </w:abstractNum>
+  <w:abstractNum w:abstractNumId="1" w15:restartNumberingAfterBreak="0">
     <w:nsid w:val="21155C94"/>
     <w:multiLevelType w:val="multilevel"/>
     <w:tmpl w:val="3AD95774"/>
@@ -5373,7 +4034,7 @@
       </w:rPr>
     </w:lvl>
   </w:abstractNum>
-  <w:abstractNum w:abstractNumId="1" w15:restartNumberingAfterBreak="0">
+  <w:abstractNum w:abstractNumId="2" w15:restartNumberingAfterBreak="0">
     <w:nsid w:val="3AD95774"/>
     <w:multiLevelType w:val="multilevel"/>
     <w:tmpl w:val="3AD95774"/>
@@ -5486,7 +4147,96 @@
       </w:rPr>
     </w:lvl>
   </w:abstractNum>
-  <w:abstractNum w:abstractNumId="2" w15:restartNumberingAfterBreak="0">
+  <w:abstractNum w:abstractNumId="3" w15:restartNumberingAfterBreak="0">
+    <w:nsid w:val="53733506"/>
+    <w:multiLevelType w:val="hybridMultilevel"/>
+    <w:tmpl w:val="3FDC3EFA"/>
+    <w:lvl w:ilvl="0" w:tplc="BE8467A2">
+      <w:start w:val="1"/>
+      <w:numFmt w:val="decimal"/>
+      <w:lvlText w:val="%1、"/>
+      <w:lvlJc w:val="left"/>
+      <w:pPr>
+        <w:ind w:left="1380" w:hanging="360"/>
+      </w:pPr>
+      <w:rPr>
+        <w:rFonts w:hint="default"/>
+      </w:rPr>
+    </w:lvl>
+    <w:lvl w:ilvl="1" w:tplc="04090019" w:tentative="1">
+      <w:start w:val="1"/>
+      <w:numFmt w:val="lowerLetter"/>
+      <w:lvlText w:val="%2)"/>
+      <w:lvlJc w:val="left"/>
+      <w:pPr>
+        <w:ind w:left="1860" w:hanging="420"/>
+      </w:pPr>
+    </w:lvl>
+    <w:lvl w:ilvl="2" w:tplc="0409001B" w:tentative="1">
+      <w:start w:val="1"/>
+      <w:numFmt w:val="lowerRoman"/>
+      <w:lvlText w:val="%3."/>
+      <w:lvlJc w:val="right"/>
+      <w:pPr>
+        <w:ind w:left="2280" w:hanging="420"/>
+      </w:pPr>
+    </w:lvl>
+    <w:lvl w:ilvl="3" w:tplc="0409000F" w:tentative="1">
+      <w:start w:val="1"/>
+      <w:numFmt w:val="decimal"/>
+      <w:lvlText w:val="%4."/>
+      <w:lvlJc w:val="left"/>
+      <w:pPr>
+        <w:ind w:left="2700" w:hanging="420"/>
+      </w:pPr>
+    </w:lvl>
+    <w:lvl w:ilvl="4" w:tplc="04090019" w:tentative="1">
+      <w:start w:val="1"/>
+      <w:numFmt w:val="lowerLetter"/>
+      <w:lvlText w:val="%5)"/>
+      <w:lvlJc w:val="left"/>
+      <w:pPr>
+        <w:ind w:left="3120" w:hanging="420"/>
+      </w:pPr>
+    </w:lvl>
+    <w:lvl w:ilvl="5" w:tplc="0409001B" w:tentative="1">
+      <w:start w:val="1"/>
+      <w:numFmt w:val="lowerRoman"/>
+      <w:lvlText w:val="%6."/>
+      <w:lvlJc w:val="right"/>
+      <w:pPr>
+        <w:ind w:left="3540" w:hanging="420"/>
+      </w:pPr>
+    </w:lvl>
+    <w:lvl w:ilvl="6" w:tplc="0409000F" w:tentative="1">
+      <w:start w:val="1"/>
+      <w:numFmt w:val="decimal"/>
+      <w:lvlText w:val="%7."/>
+      <w:lvlJc w:val="left"/>
+      <w:pPr>
+        <w:ind w:left="3960" w:hanging="420"/>
+      </w:pPr>
+    </w:lvl>
+    <w:lvl w:ilvl="7" w:tplc="04090019" w:tentative="1">
+      <w:start w:val="1"/>
+      <w:numFmt w:val="lowerLetter"/>
+      <w:lvlText w:val="%8)"/>
+      <w:lvlJc w:val="left"/>
+      <w:pPr>
+        <w:ind w:left="4380" w:hanging="420"/>
+      </w:pPr>
+    </w:lvl>
+    <w:lvl w:ilvl="8" w:tplc="0409001B" w:tentative="1">
+      <w:start w:val="1"/>
+      <w:numFmt w:val="lowerRoman"/>
+      <w:lvlText w:val="%9."/>
+      <w:lvlJc w:val="right"/>
+      <w:pPr>
+        <w:ind w:left="4800" w:hanging="420"/>
+      </w:pPr>
+    </w:lvl>
+  </w:abstractNum>
+  <w:abstractNum w:abstractNumId="4" w15:restartNumberingAfterBreak="0">
     <w:nsid w:val="710935F0"/>
     <w:multiLevelType w:val="hybridMultilevel"/>
     <w:tmpl w:val="A38E29A4"/>
@@ -5576,13 +4326,19 @@
     </w:lvl>
   </w:abstractNum>
   <w:num w:numId="1">
+    <w:abstractNumId w:val="2"/>
+  </w:num>
+  <w:num w:numId="2">
+    <w:abstractNumId w:val="4"/>
+  </w:num>
+  <w:num w:numId="3">
     <w:abstractNumId w:val="1"/>
   </w:num>
-  <w:num w:numId="2">
-    <w:abstractNumId w:val="2"/>
+  <w:num w:numId="4">
+    <w:abstractNumId w:val="0"/>
   </w:num>
-  <w:num w:numId="3">
-    <w:abstractNumId w:val="0"/>
+  <w:num w:numId="5">
+    <w:abstractNumId w:val="3"/>
   </w:num>
 </w:numbering>
 </file>

--- a/01_doc/01_需求分析/工业终端安全卫士单机版需求分析V1.0.docx
+++ b/01_doc/01_需求分析/工业终端安全卫士单机版需求分析V1.0.docx
@@ -497,7 +497,14 @@
                 <w:rFonts w:ascii="宋体" w:cs="Arial"/>
                 <w:szCs w:val="21"/>
               </w:rPr>
-              <w:t>16</w:t>
+              <w:t>1</w:t>
+            </w:r>
+            <w:r>
+              <w:rPr>
+                <w:rFonts w:ascii="宋体" w:cs="Arial"/>
+                <w:szCs w:val="21"/>
+              </w:rPr>
+              <w:t>8</w:t>
             </w:r>
           </w:p>
         </w:tc>
@@ -3372,9 +3379,9 @@
           <w:noProof/>
         </w:rPr>
         <w:drawing>
-          <wp:inline distT="0" distB="0" distL="0" distR="0" wp14:anchorId="44E3F1E7" wp14:editId="5B792B8B">
-            <wp:extent cx="4849354" cy="5031105"/>
-            <wp:effectExtent l="0" t="0" r="8890" b="0"/>
+          <wp:inline distT="0" distB="0" distL="0" distR="0" wp14:anchorId="44E3F1E7" wp14:editId="428F24C0">
+            <wp:extent cx="4593668" cy="5030592"/>
+            <wp:effectExtent l="0" t="0" r="0" b="0"/>
             <wp:docPr id="1" name="图片 1"/>
             <wp:cNvGraphicFramePr>
               <a:graphicFrameLocks xmlns:a="http://schemas.openxmlformats.org/drawingml/2006/main" noChangeAspect="1"/>
@@ -3404,7 +3411,7 @@
                   <pic:spPr bwMode="auto">
                     <a:xfrm>
                       <a:off x="0" y="0"/>
-                      <a:ext cx="4897095" cy="5080635"/>
+                      <a:ext cx="4650611" cy="5092952"/>
                     </a:xfrm>
                     <a:prstGeom prst="rect">
                       <a:avLst/>
